--- a/LEARNING_CONCEPTS/Readme.docx
+++ b/LEARNING_CONCEPTS/Readme.docx
@@ -7,38 +7,139 @@
         <w:bidi/>
         <w:jc w:val="both"/>
         <w:rPr>
+          <w:rFonts w:ascii="Courier New" w:hAnsi="Courier New" w:cs="Courier New"/>
+          <w:sz w:val="20"/>
+          <w:szCs w:val="20"/>
+          <w:rtl/>
+          <w:lang w:bidi="fa-IR"/>
+        </w:rPr>
+      </w:pPr>
+      <w:r>
+        <w:rPr>
+          <w:rFonts w:ascii="Courier New" w:hAnsi="Courier New" w:cs="Courier New"/>
+          <w:sz w:val="20"/>
+          <w:szCs w:val="20"/>
+          <w:rtl/>
+          <w:lang w:bidi="fa-IR"/>
+        </w:rPr>
+        <w:t xml:space="preserve">نکته: </w:t>
+      </w:r>
+      <w:r>
+        <w:rPr>
           <w:rFonts w:ascii="Courier New" w:hAnsi="Courier New" w:cs="Courier New" w:hint="cs"/>
-          <w:sz w:val="24"/>
-          <w:szCs w:val="24"/>
+          <w:sz w:val="20"/>
+          <w:szCs w:val="20"/>
           <w:rtl/>
           <w:lang w:bidi="fa-IR"/>
         </w:rPr>
-      </w:pPr>
-      <w:r>
-        <w:rPr>
-          <w:rFonts w:ascii="Courier New" w:hAnsi="Courier New" w:cs="Courier New"/>
-          <w:sz w:val="24"/>
-          <w:szCs w:val="24"/>
+        <w:t xml:space="preserve">هرگاه بعد از نوشتن نام کلاس، نقطه بزنیم به تمام </w:t>
+      </w:r>
+      <w:r>
+        <w:rPr>
+          <w:rFonts w:ascii="Courier New" w:hAnsi="Courier New" w:cs="Courier New"/>
+          <w:sz w:val="20"/>
+          <w:szCs w:val="20"/>
+          <w:lang w:bidi="fa-IR"/>
+        </w:rPr>
+        <w:t>Member</w:t>
+      </w:r>
+      <w:r>
+        <w:rPr>
+          <w:rFonts w:ascii="Courier New" w:hAnsi="Courier New" w:cs="Courier New" w:hint="cs"/>
+          <w:sz w:val="20"/>
+          <w:szCs w:val="20"/>
           <w:rtl/>
           <w:lang w:bidi="fa-IR"/>
         </w:rPr>
-        <w:t xml:space="preserve">نکته: </w:t>
+        <w:t xml:space="preserve"> های </w:t>
+      </w:r>
+      <w:r>
+        <w:rPr>
+          <w:rFonts w:ascii="Courier New" w:hAnsi="Courier New" w:cs="Courier New"/>
+          <w:sz w:val="20"/>
+          <w:szCs w:val="20"/>
+          <w:lang w:bidi="fa-IR"/>
+        </w:rPr>
+        <w:t>public</w:t>
       </w:r>
       <w:r>
         <w:rPr>
           <w:rFonts w:ascii="Courier New" w:hAnsi="Courier New" w:cs="Courier New" w:hint="cs"/>
-          <w:sz w:val="24"/>
-          <w:szCs w:val="24"/>
+          <w:sz w:val="20"/>
+          <w:szCs w:val="20"/>
           <w:rtl/>
           <w:lang w:bidi="fa-IR"/>
         </w:rPr>
-        <w:t xml:space="preserve">هرگاه بعد از نوشتن نام کلاس، نقطه بزنیم به تمام </w:t>
-      </w:r>
-      <w:r>
-        <w:rPr>
-          <w:rFonts w:ascii="Courier New" w:hAnsi="Courier New" w:cs="Courier New"/>
-          <w:sz w:val="24"/>
-          <w:szCs w:val="24"/>
+        <w:t xml:space="preserve"> </w:t>
+      </w:r>
+      <w:r>
+        <w:rPr>
+          <w:rFonts w:ascii="Courier New" w:hAnsi="Courier New" w:cs="Courier New" w:hint="cs"/>
+          <w:b/>
+          <w:bCs/>
+          <w:sz w:val="20"/>
+          <w:szCs w:val="20"/>
+          <w:rtl/>
+          <w:lang w:bidi="fa-IR"/>
+        </w:rPr>
+        <w:t>و نیز</w:t>
+      </w:r>
+      <w:r>
+        <w:rPr>
+          <w:rFonts w:ascii="Courier New" w:hAnsi="Courier New" w:cs="Courier New" w:hint="cs"/>
+          <w:sz w:val="20"/>
+          <w:szCs w:val="20"/>
+          <w:rtl/>
+          <w:lang w:bidi="fa-IR"/>
+        </w:rPr>
+        <w:t xml:space="preserve"> </w:t>
+      </w:r>
+      <w:r>
+        <w:rPr>
+          <w:rFonts w:ascii="Courier New" w:hAnsi="Courier New" w:cs="Courier New"/>
+          <w:sz w:val="20"/>
+          <w:szCs w:val="20"/>
+          <w:lang w:bidi="fa-IR"/>
+        </w:rPr>
+        <w:t>static</w:t>
+      </w:r>
+      <w:r>
+        <w:rPr>
+          <w:rFonts w:ascii="Courier New" w:hAnsi="Courier New" w:cs="Courier New" w:hint="cs"/>
+          <w:sz w:val="20"/>
+          <w:szCs w:val="20"/>
+          <w:rtl/>
+          <w:lang w:bidi="fa-IR"/>
+        </w:rPr>
+        <w:t xml:space="preserve"> دسترسی خواهیم داشت.</w:t>
+      </w:r>
+    </w:p>
+    <w:p>
+      <w:pPr>
+        <w:bidi/>
+        <w:jc w:val="both"/>
+        <w:rPr>
+          <w:rFonts w:ascii="Courier New" w:hAnsi="Courier New" w:cs="Courier New"/>
+          <w:sz w:val="20"/>
+          <w:szCs w:val="20"/>
+          <w:lang w:bidi="fa-IR"/>
+        </w:rPr>
+      </w:pPr>
+      <w:r>
+        <w:rPr>
+          <w:rFonts w:ascii="Courier New" w:hAnsi="Courier New" w:cs="Courier New" w:hint="cs"/>
+          <w:sz w:val="20"/>
+          <w:szCs w:val="20"/>
+          <w:rtl/>
+          <w:lang w:bidi="fa-IR"/>
+        </w:rPr>
+        <w:t xml:space="preserve">نکته: هرگاه متغیری از یک کلاس تعریف نماییم، اگر بعد از نام متغیر، نقطه بزنیم به تمام </w:t>
+      </w:r>
+      <w:r>
+        <w:rPr>
+          <w:rFonts w:ascii="Courier New" w:hAnsi="Courier New" w:cs="Courier New"/>
+          <w:sz w:val="20"/>
+          <w:szCs w:val="20"/>
           <w:lang w:bidi="fa-IR"/>
         </w:rPr>
         <w:t>Member</w:t>
@@ -46,8 +147,8 @@
       <w:r>
         <w:rPr>
           <w:rFonts w:ascii="Courier New" w:hAnsi="Courier New" w:cs="Courier New" w:hint="cs"/>
-          <w:sz w:val="24"/>
-          <w:szCs w:val="24"/>
+          <w:sz w:val="20"/>
+          <w:szCs w:val="20"/>
           <w:rtl/>
           <w:lang w:bidi="fa-IR"/>
         </w:rPr>
@@ -56,8 +157,8 @@
       <w:r>
         <w:rPr>
           <w:rFonts w:ascii="Courier New" w:hAnsi="Courier New" w:cs="Courier New"/>
-          <w:sz w:val="24"/>
-          <w:szCs w:val="24"/>
+          <w:sz w:val="20"/>
+          <w:szCs w:val="20"/>
           <w:lang w:bidi="fa-IR"/>
         </w:rPr>
         <w:t>public</w:t>
@@ -65,127 +166,1627 @@
       <w:r>
         <w:rPr>
           <w:rFonts w:ascii="Courier New" w:hAnsi="Courier New" w:cs="Courier New" w:hint="cs"/>
-          <w:sz w:val="24"/>
-          <w:szCs w:val="24"/>
+          <w:sz w:val="20"/>
+          <w:szCs w:val="20"/>
           <w:rtl/>
           <w:lang w:bidi="fa-IR"/>
         </w:rPr>
-        <w:t xml:space="preserve"> و نیز </w:t>
-      </w:r>
-      <w:r>
-        <w:rPr>
-          <w:rFonts w:ascii="Courier New" w:hAnsi="Courier New" w:cs="Courier New"/>
-          <w:sz w:val="24"/>
-          <w:szCs w:val="24"/>
-          <w:lang w:bidi="fa-IR"/>
-        </w:rPr>
-        <w:t>static</w:t>
+        <w:t xml:space="preserve"> </w:t>
       </w:r>
       <w:r>
         <w:rPr>
           <w:rFonts w:ascii="Courier New" w:hAnsi="Courier New" w:cs="Courier New" w:hint="cs"/>
-          <w:sz w:val="24"/>
-          <w:szCs w:val="24"/>
+          <w:b/>
+          <w:bCs/>
+          <w:sz w:val="20"/>
+          <w:szCs w:val="20"/>
           <w:rtl/>
           <w:lang w:bidi="fa-IR"/>
         </w:rPr>
-        <w:t xml:space="preserve"> دسترسی خواهیم داشت.</w:t>
-      </w:r>
-    </w:p>
-    <w:p>
-      <w:pPr>
-        <w:bidi/>
-        <w:jc w:val="both"/>
+        <w:t>و نیز</w:t>
+      </w:r>
+      <w:r>
         <w:rPr>
           <w:rFonts w:ascii="Courier New" w:hAnsi="Courier New" w:cs="Courier New" w:hint="cs"/>
-          <w:sz w:val="24"/>
-          <w:szCs w:val="24"/>
+          <w:sz w:val="20"/>
+          <w:szCs w:val="20"/>
           <w:rtl/>
           <w:lang w:bidi="fa-IR"/>
         </w:rPr>
-      </w:pPr>
+        <w:t xml:space="preserve"> غیر </w:t>
+      </w:r>
+      <w:r>
+        <w:rPr>
+          <w:rFonts w:ascii="Courier New" w:hAnsi="Courier New" w:cs="Courier New"/>
+          <w:sz w:val="20"/>
+          <w:szCs w:val="20"/>
+          <w:lang w:bidi="fa-IR"/>
+        </w:rPr>
+        <w:t>Static</w:t>
+      </w:r>
       <w:r>
         <w:rPr>
           <w:rFonts w:ascii="Courier New" w:hAnsi="Courier New" w:cs="Courier New" w:hint="cs"/>
-          <w:sz w:val="24"/>
-          <w:szCs w:val="24"/>
+          <w:sz w:val="20"/>
+          <w:szCs w:val="20"/>
           <w:rtl/>
           <w:lang w:bidi="fa-IR"/>
         </w:rPr>
-        <w:t xml:space="preserve">نکته: هرگاه متغیری از یک کلاس تعریف نماییم، اگر بعد از نام متغیر، نقطه بزنیم به تمام </w:t>
-      </w:r>
-      <w:r>
-        <w:rPr>
-          <w:rFonts w:ascii="Courier New" w:hAnsi="Courier New" w:cs="Courier New"/>
-          <w:sz w:val="24"/>
-          <w:szCs w:val="24"/>
-          <w:lang w:bidi="fa-IR"/>
-        </w:rPr>
-        <w:t>Member</w:t>
-      </w:r>
-      <w:r>
-        <w:rPr>
-          <w:rFonts w:ascii="Courier New" w:hAnsi="Courier New" w:cs="Courier New" w:hint="cs"/>
-          <w:sz w:val="24"/>
-          <w:szCs w:val="24"/>
-          <w:rtl/>
-          <w:lang w:bidi="fa-IR"/>
-        </w:rPr>
-        <w:t xml:space="preserve"> های </w:t>
-      </w:r>
-      <w:r>
-        <w:rPr>
-          <w:rFonts w:ascii="Courier New" w:hAnsi="Courier New" w:cs="Courier New"/>
-          <w:sz w:val="24"/>
-          <w:szCs w:val="24"/>
-          <w:lang w:bidi="fa-IR"/>
-        </w:rPr>
-        <w:t>public</w:t>
-      </w:r>
-      <w:r>
-        <w:rPr>
-          <w:rFonts w:ascii="Courier New" w:hAnsi="Courier New" w:cs="Courier New" w:hint="cs"/>
-          <w:sz w:val="24"/>
-          <w:szCs w:val="24"/>
-          <w:rtl/>
-          <w:lang w:bidi="fa-IR"/>
-        </w:rPr>
-        <w:t xml:space="preserve"> و نیز غیر </w:t>
-      </w:r>
-      <w:r>
-        <w:rPr>
-          <w:rFonts w:ascii="Courier New" w:hAnsi="Courier New" w:cs="Courier New"/>
-          <w:sz w:val="24"/>
-          <w:szCs w:val="24"/>
-          <w:lang w:bidi="fa-IR"/>
-        </w:rPr>
-        <w:t>Static</w:t>
-      </w:r>
-      <w:r>
-        <w:rPr>
-          <w:rFonts w:ascii="Courier New" w:hAnsi="Courier New" w:cs="Courier New" w:hint="cs"/>
-          <w:sz w:val="24"/>
-          <w:szCs w:val="24"/>
-          <w:rtl/>
-          <w:lang w:bidi="fa-IR"/>
-        </w:rPr>
         <w:t>‌ دسترسی خواهیم داشت.</w:t>
       </w:r>
     </w:p>
     <w:p>
       <w:pPr>
-        <w:bidi/>
-        <w:jc w:val="both"/>
-        <w:rPr>
-          <w:rFonts w:ascii="Courier New" w:hAnsi="Courier New" w:cs="Courier New" w:hint="cs"/>
-          <w:sz w:val="24"/>
-          <w:szCs w:val="24"/>
-          <w:rtl/>
-          <w:lang w:bidi="fa-IR"/>
-        </w:rPr>
-      </w:pPr>
+        <w:jc w:val="both"/>
+        <w:rPr>
+          <w:rFonts w:ascii="Courier New" w:hAnsi="Courier New" w:cs="Courier New"/>
+          <w:sz w:val="20"/>
+          <w:szCs w:val="20"/>
+          <w:lang w:bidi="fa-IR"/>
+        </w:rPr>
+      </w:pPr>
+      <w:r>
+        <w:rPr>
+          <w:rFonts w:ascii="Courier New" w:hAnsi="Courier New" w:cs="Courier New"/>
+          <w:sz w:val="20"/>
+          <w:szCs w:val="20"/>
+          <w:lang w:bidi="fa-IR"/>
+        </w:rPr>
+        <w:t xml:space="preserve">//string </w:t>
+      </w:r>
+      <w:proofErr w:type="spellStart"/>
+      <w:r>
+        <w:rPr>
+          <w:rFonts w:ascii="Courier New" w:hAnsi="Courier New" w:cs="Courier New"/>
+          <w:sz w:val="20"/>
+          <w:szCs w:val="20"/>
+          <w:lang w:bidi="fa-IR"/>
+        </w:rPr>
+        <w:t>tempText</w:t>
+      </w:r>
+      <w:proofErr w:type="spellEnd"/>
+      <w:r>
+        <w:rPr>
+          <w:rFonts w:ascii="Courier New" w:hAnsi="Courier New" w:cs="Courier New"/>
+          <w:sz w:val="20"/>
+          <w:szCs w:val="20"/>
+          <w:lang w:bidi="fa-IR"/>
+        </w:rPr>
+        <w:t xml:space="preserve"> = </w:t>
+      </w:r>
+      <w:proofErr w:type="gramStart"/>
+      <w:r>
+        <w:rPr>
+          <w:rFonts w:ascii="Courier New" w:hAnsi="Courier New" w:cs="Courier New"/>
+          <w:sz w:val="20"/>
+          <w:szCs w:val="20"/>
+          <w:lang w:bidi="fa-IR"/>
+        </w:rPr>
+        <w:t>"  Dariush</w:t>
+      </w:r>
+      <w:proofErr w:type="gramEnd"/>
+      <w:r>
+        <w:rPr>
+          <w:rFonts w:ascii="Courier New" w:hAnsi="Courier New" w:cs="Courier New"/>
+          <w:sz w:val="20"/>
+          <w:szCs w:val="20"/>
+          <w:lang w:bidi="fa-IR"/>
+        </w:rPr>
+        <w:t xml:space="preserve"> Tasdighi   </w:t>
+      </w:r>
       <w:bookmarkStart w:id="0" w:name="_GoBack"/>
       <w:bookmarkEnd w:id="0"/>
+      <w:r>
+        <w:rPr>
+          <w:rFonts w:ascii="Courier New" w:hAnsi="Courier New" w:cs="Courier New"/>
+          <w:sz w:val="20"/>
+          <w:szCs w:val="20"/>
+          <w:lang w:bidi="fa-IR"/>
+        </w:rPr>
+        <w:t>";</w:t>
+      </w:r>
+    </w:p>
+    <w:p>
+      <w:pPr>
+        <w:jc w:val="both"/>
+        <w:rPr>
+          <w:rFonts w:ascii="Courier New" w:hAnsi="Courier New" w:cs="Courier New"/>
+          <w:sz w:val="20"/>
+          <w:szCs w:val="20"/>
+          <w:lang w:bidi="fa-IR"/>
+        </w:rPr>
+      </w:pPr>
+    </w:p>
+    <w:p>
+      <w:pPr>
+        <w:jc w:val="both"/>
+        <w:rPr>
+          <w:rFonts w:ascii="Courier New" w:hAnsi="Courier New" w:cs="Courier New"/>
+          <w:sz w:val="20"/>
+          <w:szCs w:val="20"/>
+          <w:lang w:bidi="fa-IR"/>
+        </w:rPr>
+      </w:pPr>
+      <w:proofErr w:type="gramStart"/>
+      <w:r>
+        <w:rPr>
+          <w:rFonts w:ascii="Courier New" w:hAnsi="Courier New" w:cs="Courier New"/>
+          <w:sz w:val="20"/>
+          <w:szCs w:val="20"/>
+          <w:lang w:bidi="fa-IR"/>
+        </w:rPr>
+        <w:t>string</w:t>
+      </w:r>
+      <w:proofErr w:type="gramEnd"/>
+      <w:r>
+        <w:rPr>
+          <w:rFonts w:ascii="Courier New" w:hAnsi="Courier New" w:cs="Courier New"/>
+          <w:sz w:val="20"/>
+          <w:szCs w:val="20"/>
+          <w:lang w:bidi="fa-IR"/>
+        </w:rPr>
+        <w:t xml:space="preserve"> str01 = </w:t>
+      </w:r>
+      <w:proofErr w:type="spellStart"/>
+      <w:r>
+        <w:rPr>
+          <w:rFonts w:ascii="Courier New" w:hAnsi="Courier New" w:cs="Courier New"/>
+          <w:sz w:val="20"/>
+          <w:szCs w:val="20"/>
+          <w:lang w:bidi="fa-IR"/>
+        </w:rPr>
+        <w:t>tempText.TrimStart</w:t>
+      </w:r>
+      <w:proofErr w:type="spellEnd"/>
+      <w:r>
+        <w:rPr>
+          <w:rFonts w:ascii="Courier New" w:hAnsi="Courier New" w:cs="Courier New"/>
+          <w:sz w:val="20"/>
+          <w:szCs w:val="20"/>
+          <w:lang w:bidi="fa-IR"/>
+        </w:rPr>
+        <w:t>(); // "Dariush Tasdighi   "</w:t>
+      </w:r>
+    </w:p>
+    <w:p>
+      <w:pPr>
+        <w:jc w:val="both"/>
+        <w:rPr>
+          <w:rFonts w:ascii="Courier New" w:hAnsi="Courier New" w:cs="Courier New"/>
+          <w:sz w:val="20"/>
+          <w:szCs w:val="20"/>
+          <w:lang w:bidi="fa-IR"/>
+        </w:rPr>
+      </w:pPr>
+      <w:proofErr w:type="gramStart"/>
+      <w:r>
+        <w:rPr>
+          <w:rFonts w:ascii="Courier New" w:hAnsi="Courier New" w:cs="Courier New"/>
+          <w:sz w:val="20"/>
+          <w:szCs w:val="20"/>
+          <w:lang w:bidi="fa-IR"/>
+        </w:rPr>
+        <w:t>string</w:t>
+      </w:r>
+      <w:proofErr w:type="gramEnd"/>
+      <w:r>
+        <w:rPr>
+          <w:rFonts w:ascii="Courier New" w:hAnsi="Courier New" w:cs="Courier New"/>
+          <w:sz w:val="20"/>
+          <w:szCs w:val="20"/>
+          <w:lang w:bidi="fa-IR"/>
+        </w:rPr>
+        <w:t xml:space="preserve"> str02 = </w:t>
+      </w:r>
+      <w:proofErr w:type="spellStart"/>
+      <w:r>
+        <w:rPr>
+          <w:rFonts w:ascii="Courier New" w:hAnsi="Courier New" w:cs="Courier New"/>
+          <w:sz w:val="20"/>
+          <w:szCs w:val="20"/>
+          <w:lang w:bidi="fa-IR"/>
+        </w:rPr>
+        <w:t>tempText.TrimEnd</w:t>
+      </w:r>
+      <w:proofErr w:type="spellEnd"/>
+      <w:r>
+        <w:rPr>
+          <w:rFonts w:ascii="Courier New" w:hAnsi="Courier New" w:cs="Courier New"/>
+          <w:sz w:val="20"/>
+          <w:szCs w:val="20"/>
+          <w:lang w:bidi="fa-IR"/>
+        </w:rPr>
+        <w:t>(); // "  Dariush Tasdighi"</w:t>
+      </w:r>
+    </w:p>
+    <w:p>
+      <w:pPr>
+        <w:jc w:val="both"/>
+        <w:rPr>
+          <w:rFonts w:ascii="Courier New" w:hAnsi="Courier New" w:cs="Courier New"/>
+          <w:sz w:val="20"/>
+          <w:szCs w:val="20"/>
+          <w:lang w:bidi="fa-IR"/>
+        </w:rPr>
+      </w:pPr>
+      <w:proofErr w:type="gramStart"/>
+      <w:r>
+        <w:rPr>
+          <w:rFonts w:ascii="Courier New" w:hAnsi="Courier New" w:cs="Courier New"/>
+          <w:sz w:val="20"/>
+          <w:szCs w:val="20"/>
+          <w:lang w:bidi="fa-IR"/>
+        </w:rPr>
+        <w:t>string</w:t>
+      </w:r>
+      <w:proofErr w:type="gramEnd"/>
+      <w:r>
+        <w:rPr>
+          <w:rFonts w:ascii="Courier New" w:hAnsi="Courier New" w:cs="Courier New"/>
+          <w:sz w:val="20"/>
+          <w:szCs w:val="20"/>
+          <w:lang w:bidi="fa-IR"/>
+        </w:rPr>
+        <w:t xml:space="preserve"> str03 = </w:t>
+      </w:r>
+      <w:proofErr w:type="spellStart"/>
+      <w:r>
+        <w:rPr>
+          <w:rFonts w:ascii="Courier New" w:hAnsi="Courier New" w:cs="Courier New"/>
+          <w:sz w:val="20"/>
+          <w:szCs w:val="20"/>
+          <w:lang w:bidi="fa-IR"/>
+        </w:rPr>
+        <w:t>tempText.Trim</w:t>
+      </w:r>
+      <w:proofErr w:type="spellEnd"/>
+      <w:r>
+        <w:rPr>
+          <w:rFonts w:ascii="Courier New" w:hAnsi="Courier New" w:cs="Courier New"/>
+          <w:sz w:val="20"/>
+          <w:szCs w:val="20"/>
+          <w:lang w:bidi="fa-IR"/>
+        </w:rPr>
+        <w:t>(); // "Dariush Tasdighi"</w:t>
+      </w:r>
+    </w:p>
+    <w:p>
+      <w:pPr>
+        <w:jc w:val="both"/>
+        <w:rPr>
+          <w:rFonts w:ascii="Courier New" w:hAnsi="Courier New" w:cs="Courier New"/>
+          <w:sz w:val="20"/>
+          <w:szCs w:val="20"/>
+          <w:lang w:bidi="fa-IR"/>
+        </w:rPr>
+      </w:pPr>
+      <w:proofErr w:type="gramStart"/>
+      <w:r>
+        <w:rPr>
+          <w:rFonts w:ascii="Courier New" w:hAnsi="Courier New" w:cs="Courier New"/>
+          <w:sz w:val="20"/>
+          <w:szCs w:val="20"/>
+          <w:lang w:bidi="fa-IR"/>
+        </w:rPr>
+        <w:t>string</w:t>
+      </w:r>
+      <w:proofErr w:type="gramEnd"/>
+      <w:r>
+        <w:rPr>
+          <w:rFonts w:ascii="Courier New" w:hAnsi="Courier New" w:cs="Courier New"/>
+          <w:sz w:val="20"/>
+          <w:szCs w:val="20"/>
+          <w:lang w:bidi="fa-IR"/>
+        </w:rPr>
+        <w:t xml:space="preserve"> str04 = </w:t>
+      </w:r>
+      <w:proofErr w:type="spellStart"/>
+      <w:r>
+        <w:rPr>
+          <w:rFonts w:ascii="Courier New" w:hAnsi="Courier New" w:cs="Courier New"/>
+          <w:sz w:val="20"/>
+          <w:szCs w:val="20"/>
+          <w:lang w:bidi="fa-IR"/>
+        </w:rPr>
+        <w:t>tempText.Replace</w:t>
+      </w:r>
+      <w:proofErr w:type="spellEnd"/>
+      <w:r>
+        <w:rPr>
+          <w:rFonts w:ascii="Courier New" w:hAnsi="Courier New" w:cs="Courier New"/>
+          <w:sz w:val="20"/>
+          <w:szCs w:val="20"/>
+          <w:lang w:bidi="fa-IR"/>
+        </w:rPr>
+        <w:t>("Dariush", "Ali Reza"); // "  Ali Reza Tasdighi   "</w:t>
+      </w:r>
+    </w:p>
+    <w:p>
+      <w:pPr>
+        <w:jc w:val="both"/>
+        <w:rPr>
+          <w:rFonts w:ascii="Courier New" w:hAnsi="Courier New" w:cs="Courier New"/>
+          <w:sz w:val="20"/>
+          <w:szCs w:val="20"/>
+          <w:lang w:bidi="fa-IR"/>
+        </w:rPr>
+      </w:pPr>
+      <w:proofErr w:type="gramStart"/>
+      <w:r>
+        <w:rPr>
+          <w:rFonts w:ascii="Courier New" w:hAnsi="Courier New" w:cs="Courier New"/>
+          <w:sz w:val="20"/>
+          <w:szCs w:val="20"/>
+          <w:lang w:bidi="fa-IR"/>
+        </w:rPr>
+        <w:t>string</w:t>
+      </w:r>
+      <w:proofErr w:type="gramEnd"/>
+      <w:r>
+        <w:rPr>
+          <w:rFonts w:ascii="Courier New" w:hAnsi="Courier New" w:cs="Courier New"/>
+          <w:sz w:val="20"/>
+          <w:szCs w:val="20"/>
+          <w:lang w:bidi="fa-IR"/>
+        </w:rPr>
+        <w:t xml:space="preserve"> str05 = </w:t>
+      </w:r>
+      <w:proofErr w:type="spellStart"/>
+      <w:r>
+        <w:rPr>
+          <w:rFonts w:ascii="Courier New" w:hAnsi="Courier New" w:cs="Courier New"/>
+          <w:sz w:val="20"/>
+          <w:szCs w:val="20"/>
+          <w:lang w:bidi="fa-IR"/>
+        </w:rPr>
+        <w:t>tempText.Replace</w:t>
+      </w:r>
+      <w:proofErr w:type="spellEnd"/>
+      <w:r>
+        <w:rPr>
+          <w:rFonts w:ascii="Courier New" w:hAnsi="Courier New" w:cs="Courier New"/>
+          <w:sz w:val="20"/>
+          <w:szCs w:val="20"/>
+          <w:lang w:bidi="fa-IR"/>
+        </w:rPr>
+        <w:t>(" ", ""); // "</w:t>
+      </w:r>
+      <w:proofErr w:type="spellStart"/>
+      <w:r>
+        <w:rPr>
+          <w:rFonts w:ascii="Courier New" w:hAnsi="Courier New" w:cs="Courier New"/>
+          <w:sz w:val="20"/>
+          <w:szCs w:val="20"/>
+          <w:lang w:bidi="fa-IR"/>
+        </w:rPr>
+        <w:t>DariushTasdighi</w:t>
+      </w:r>
+      <w:proofErr w:type="spellEnd"/>
+      <w:r>
+        <w:rPr>
+          <w:rFonts w:ascii="Courier New" w:hAnsi="Courier New" w:cs="Courier New"/>
+          <w:sz w:val="20"/>
+          <w:szCs w:val="20"/>
+          <w:lang w:bidi="fa-IR"/>
+        </w:rPr>
+        <w:t>"</w:t>
+      </w:r>
+    </w:p>
+    <w:p>
+      <w:pPr>
+        <w:jc w:val="both"/>
+        <w:rPr>
+          <w:rFonts w:ascii="Courier New" w:hAnsi="Courier New" w:cs="Courier New"/>
+          <w:sz w:val="20"/>
+          <w:szCs w:val="20"/>
+          <w:lang w:bidi="fa-IR"/>
+        </w:rPr>
+      </w:pPr>
+      <w:proofErr w:type="gramStart"/>
+      <w:r>
+        <w:rPr>
+          <w:rFonts w:ascii="Courier New" w:hAnsi="Courier New" w:cs="Courier New"/>
+          <w:sz w:val="20"/>
+          <w:szCs w:val="20"/>
+          <w:lang w:bidi="fa-IR"/>
+        </w:rPr>
+        <w:t>string</w:t>
+      </w:r>
+      <w:proofErr w:type="gramEnd"/>
+      <w:r>
+        <w:rPr>
+          <w:rFonts w:ascii="Courier New" w:hAnsi="Courier New" w:cs="Courier New"/>
+          <w:sz w:val="20"/>
+          <w:szCs w:val="20"/>
+          <w:lang w:bidi="fa-IR"/>
+        </w:rPr>
+        <w:t xml:space="preserve"> str06 = </w:t>
+      </w:r>
+      <w:proofErr w:type="spellStart"/>
+      <w:r>
+        <w:rPr>
+          <w:rFonts w:ascii="Courier New" w:hAnsi="Courier New" w:cs="Courier New"/>
+          <w:sz w:val="20"/>
+          <w:szCs w:val="20"/>
+          <w:lang w:bidi="fa-IR"/>
+        </w:rPr>
+        <w:t>tempText.Replace</w:t>
+      </w:r>
+      <w:proofErr w:type="spellEnd"/>
+      <w:r>
+        <w:rPr>
+          <w:rFonts w:ascii="Courier New" w:hAnsi="Courier New" w:cs="Courier New"/>
+          <w:sz w:val="20"/>
+          <w:szCs w:val="20"/>
+          <w:lang w:bidi="fa-IR"/>
+        </w:rPr>
+        <w:t xml:space="preserve">(" ", </w:t>
+      </w:r>
+      <w:proofErr w:type="spellStart"/>
+      <w:r>
+        <w:rPr>
+          <w:rFonts w:ascii="Courier New" w:hAnsi="Courier New" w:cs="Courier New"/>
+          <w:sz w:val="20"/>
+          <w:szCs w:val="20"/>
+          <w:lang w:bidi="fa-IR"/>
+        </w:rPr>
+        <w:t>string.Empty</w:t>
+      </w:r>
+      <w:proofErr w:type="spellEnd"/>
+      <w:r>
+        <w:rPr>
+          <w:rFonts w:ascii="Courier New" w:hAnsi="Courier New" w:cs="Courier New"/>
+          <w:sz w:val="20"/>
+          <w:szCs w:val="20"/>
+          <w:lang w:bidi="fa-IR"/>
+        </w:rPr>
+        <w:t>); // "</w:t>
+      </w:r>
+      <w:proofErr w:type="spellStart"/>
+      <w:r>
+        <w:rPr>
+          <w:rFonts w:ascii="Courier New" w:hAnsi="Courier New" w:cs="Courier New"/>
+          <w:sz w:val="20"/>
+          <w:szCs w:val="20"/>
+          <w:lang w:bidi="fa-IR"/>
+        </w:rPr>
+        <w:t>DariushTasdighi</w:t>
+      </w:r>
+      <w:proofErr w:type="spellEnd"/>
+      <w:r>
+        <w:rPr>
+          <w:rFonts w:ascii="Courier New" w:hAnsi="Courier New" w:cs="Courier New"/>
+          <w:sz w:val="20"/>
+          <w:szCs w:val="20"/>
+          <w:lang w:bidi="fa-IR"/>
+        </w:rPr>
+        <w:t>"</w:t>
+      </w:r>
+    </w:p>
+    <w:p>
+      <w:pPr>
+        <w:jc w:val="both"/>
+        <w:rPr>
+          <w:rFonts w:ascii="Courier New" w:hAnsi="Courier New" w:cs="Courier New"/>
+          <w:sz w:val="20"/>
+          <w:szCs w:val="20"/>
+          <w:lang w:bidi="fa-IR"/>
+        </w:rPr>
+      </w:pPr>
+      <w:proofErr w:type="gramStart"/>
+      <w:r>
+        <w:rPr>
+          <w:rFonts w:ascii="Courier New" w:hAnsi="Courier New" w:cs="Courier New"/>
+          <w:sz w:val="20"/>
+          <w:szCs w:val="20"/>
+          <w:lang w:bidi="fa-IR"/>
+        </w:rPr>
+        <w:t>string</w:t>
+      </w:r>
+      <w:proofErr w:type="gramEnd"/>
+      <w:r>
+        <w:rPr>
+          <w:rFonts w:ascii="Courier New" w:hAnsi="Courier New" w:cs="Courier New"/>
+          <w:sz w:val="20"/>
+          <w:szCs w:val="20"/>
+          <w:lang w:bidi="fa-IR"/>
+        </w:rPr>
+        <w:t xml:space="preserve"> str07 = </w:t>
+      </w:r>
+      <w:proofErr w:type="spellStart"/>
+      <w:r>
+        <w:rPr>
+          <w:rFonts w:ascii="Courier New" w:hAnsi="Courier New" w:cs="Courier New"/>
+          <w:sz w:val="20"/>
+          <w:szCs w:val="20"/>
+          <w:lang w:bidi="fa-IR"/>
+        </w:rPr>
+        <w:t>tempText.ToUpper</w:t>
+      </w:r>
+      <w:proofErr w:type="spellEnd"/>
+      <w:r>
+        <w:rPr>
+          <w:rFonts w:ascii="Courier New" w:hAnsi="Courier New" w:cs="Courier New"/>
+          <w:sz w:val="20"/>
+          <w:szCs w:val="20"/>
+          <w:lang w:bidi="fa-IR"/>
+        </w:rPr>
+        <w:t>(); // "  DARIUSH TASDIGHI   "</w:t>
+      </w:r>
+    </w:p>
+    <w:p>
+      <w:pPr>
+        <w:jc w:val="both"/>
+        <w:rPr>
+          <w:rFonts w:ascii="Courier New" w:hAnsi="Courier New" w:cs="Courier New"/>
+          <w:sz w:val="20"/>
+          <w:szCs w:val="20"/>
+          <w:lang w:bidi="fa-IR"/>
+        </w:rPr>
+      </w:pPr>
+      <w:proofErr w:type="gramStart"/>
+      <w:r>
+        <w:rPr>
+          <w:rFonts w:ascii="Courier New" w:hAnsi="Courier New" w:cs="Courier New"/>
+          <w:sz w:val="20"/>
+          <w:szCs w:val="20"/>
+          <w:lang w:bidi="fa-IR"/>
+        </w:rPr>
+        <w:t>string</w:t>
+      </w:r>
+      <w:proofErr w:type="gramEnd"/>
+      <w:r>
+        <w:rPr>
+          <w:rFonts w:ascii="Courier New" w:hAnsi="Courier New" w:cs="Courier New"/>
+          <w:sz w:val="20"/>
+          <w:szCs w:val="20"/>
+          <w:lang w:bidi="fa-IR"/>
+        </w:rPr>
+        <w:t xml:space="preserve"> str08 = </w:t>
+      </w:r>
+      <w:proofErr w:type="spellStart"/>
+      <w:r>
+        <w:rPr>
+          <w:rFonts w:ascii="Courier New" w:hAnsi="Courier New" w:cs="Courier New"/>
+          <w:sz w:val="20"/>
+          <w:szCs w:val="20"/>
+          <w:lang w:bidi="fa-IR"/>
+        </w:rPr>
+        <w:t>tempText.ToLower</w:t>
+      </w:r>
+      <w:proofErr w:type="spellEnd"/>
+      <w:r>
+        <w:rPr>
+          <w:rFonts w:ascii="Courier New" w:hAnsi="Courier New" w:cs="Courier New"/>
+          <w:sz w:val="20"/>
+          <w:szCs w:val="20"/>
+          <w:lang w:bidi="fa-IR"/>
+        </w:rPr>
+        <w:t xml:space="preserve">(); // "  dariush </w:t>
+      </w:r>
+      <w:proofErr w:type="spellStart"/>
+      <w:r>
+        <w:rPr>
+          <w:rFonts w:ascii="Courier New" w:hAnsi="Courier New" w:cs="Courier New"/>
+          <w:sz w:val="20"/>
+          <w:szCs w:val="20"/>
+          <w:lang w:bidi="fa-IR"/>
+        </w:rPr>
+        <w:t>tasdighi</w:t>
+      </w:r>
+      <w:proofErr w:type="spellEnd"/>
+      <w:r>
+        <w:rPr>
+          <w:rFonts w:ascii="Courier New" w:hAnsi="Courier New" w:cs="Courier New"/>
+          <w:sz w:val="20"/>
+          <w:szCs w:val="20"/>
+          <w:lang w:bidi="fa-IR"/>
+        </w:rPr>
+        <w:t xml:space="preserve">   "</w:t>
+      </w:r>
+    </w:p>
+    <w:p>
+      <w:pPr>
+        <w:jc w:val="both"/>
+        <w:rPr>
+          <w:rFonts w:ascii="Courier New" w:hAnsi="Courier New" w:cs="Courier New"/>
+          <w:sz w:val="20"/>
+          <w:szCs w:val="20"/>
+          <w:lang w:bidi="fa-IR"/>
+        </w:rPr>
+      </w:pPr>
+      <w:proofErr w:type="gramStart"/>
+      <w:r>
+        <w:rPr>
+          <w:rFonts w:ascii="Courier New" w:hAnsi="Courier New" w:cs="Courier New"/>
+          <w:sz w:val="20"/>
+          <w:szCs w:val="20"/>
+          <w:lang w:bidi="fa-IR"/>
+        </w:rPr>
+        <w:t>string</w:t>
+      </w:r>
+      <w:proofErr w:type="gramEnd"/>
+      <w:r>
+        <w:rPr>
+          <w:rFonts w:ascii="Courier New" w:hAnsi="Courier New" w:cs="Courier New"/>
+          <w:sz w:val="20"/>
+          <w:szCs w:val="20"/>
+          <w:lang w:bidi="fa-IR"/>
+        </w:rPr>
+        <w:t xml:space="preserve"> str09 = </w:t>
+      </w:r>
+      <w:proofErr w:type="spellStart"/>
+      <w:r>
+        <w:rPr>
+          <w:rFonts w:ascii="Courier New" w:hAnsi="Courier New" w:cs="Courier New"/>
+          <w:sz w:val="20"/>
+          <w:szCs w:val="20"/>
+          <w:lang w:bidi="fa-IR"/>
+        </w:rPr>
+        <w:t>tempText.Remove</w:t>
+      </w:r>
+      <w:proofErr w:type="spellEnd"/>
+      <w:r>
+        <w:rPr>
+          <w:rFonts w:ascii="Courier New" w:hAnsi="Courier New" w:cs="Courier New"/>
+          <w:sz w:val="20"/>
+          <w:szCs w:val="20"/>
+          <w:lang w:bidi="fa-IR"/>
+        </w:rPr>
+        <w:t>(</w:t>
+      </w:r>
+      <w:proofErr w:type="spellStart"/>
+      <w:r>
+        <w:rPr>
+          <w:rFonts w:ascii="Courier New" w:hAnsi="Courier New" w:cs="Courier New"/>
+          <w:sz w:val="20"/>
+          <w:szCs w:val="20"/>
+          <w:lang w:bidi="fa-IR"/>
+        </w:rPr>
+        <w:t>startIndex</w:t>
+      </w:r>
+      <w:proofErr w:type="spellEnd"/>
+      <w:r>
+        <w:rPr>
+          <w:rFonts w:ascii="Courier New" w:hAnsi="Courier New" w:cs="Courier New"/>
+          <w:sz w:val="20"/>
+          <w:szCs w:val="20"/>
+          <w:lang w:bidi="fa-IR"/>
+        </w:rPr>
+        <w:t>: 9); // "  Dariush"</w:t>
+      </w:r>
+    </w:p>
+    <w:p>
+      <w:pPr>
+        <w:jc w:val="both"/>
+        <w:rPr>
+          <w:rFonts w:ascii="Courier New" w:hAnsi="Courier New" w:cs="Courier New"/>
+          <w:sz w:val="20"/>
+          <w:szCs w:val="20"/>
+          <w:lang w:bidi="fa-IR"/>
+        </w:rPr>
+      </w:pPr>
+      <w:proofErr w:type="gramStart"/>
+      <w:r>
+        <w:rPr>
+          <w:rFonts w:ascii="Courier New" w:hAnsi="Courier New" w:cs="Courier New"/>
+          <w:sz w:val="20"/>
+          <w:szCs w:val="20"/>
+          <w:lang w:bidi="fa-IR"/>
+        </w:rPr>
+        <w:t>string</w:t>
+      </w:r>
+      <w:proofErr w:type="gramEnd"/>
+      <w:r>
+        <w:rPr>
+          <w:rFonts w:ascii="Courier New" w:hAnsi="Courier New" w:cs="Courier New"/>
+          <w:sz w:val="20"/>
+          <w:szCs w:val="20"/>
+          <w:lang w:bidi="fa-IR"/>
+        </w:rPr>
+        <w:t xml:space="preserve"> str10 = </w:t>
+      </w:r>
+      <w:proofErr w:type="spellStart"/>
+      <w:r>
+        <w:rPr>
+          <w:rFonts w:ascii="Courier New" w:hAnsi="Courier New" w:cs="Courier New"/>
+          <w:sz w:val="20"/>
+          <w:szCs w:val="20"/>
+          <w:lang w:bidi="fa-IR"/>
+        </w:rPr>
+        <w:t>tempText.Remove</w:t>
+      </w:r>
+      <w:proofErr w:type="spellEnd"/>
+      <w:r>
+        <w:rPr>
+          <w:rFonts w:ascii="Courier New" w:hAnsi="Courier New" w:cs="Courier New"/>
+          <w:sz w:val="20"/>
+          <w:szCs w:val="20"/>
+          <w:lang w:bidi="fa-IR"/>
+        </w:rPr>
+        <w:t>(</w:t>
+      </w:r>
+      <w:proofErr w:type="spellStart"/>
+      <w:r>
+        <w:rPr>
+          <w:rFonts w:ascii="Courier New" w:hAnsi="Courier New" w:cs="Courier New"/>
+          <w:sz w:val="20"/>
+          <w:szCs w:val="20"/>
+          <w:lang w:bidi="fa-IR"/>
+        </w:rPr>
+        <w:t>startIndex</w:t>
+      </w:r>
+      <w:proofErr w:type="spellEnd"/>
+      <w:r>
+        <w:rPr>
+          <w:rFonts w:ascii="Courier New" w:hAnsi="Courier New" w:cs="Courier New"/>
+          <w:sz w:val="20"/>
+          <w:szCs w:val="20"/>
+          <w:lang w:bidi="fa-IR"/>
+        </w:rPr>
+        <w:t xml:space="preserve">: 9, count: 3); // "  </w:t>
+      </w:r>
+      <w:proofErr w:type="spellStart"/>
+      <w:r>
+        <w:rPr>
+          <w:rFonts w:ascii="Courier New" w:hAnsi="Courier New" w:cs="Courier New"/>
+          <w:sz w:val="20"/>
+          <w:szCs w:val="20"/>
+          <w:lang w:bidi="fa-IR"/>
+        </w:rPr>
+        <w:t>Dariushsdighi</w:t>
+      </w:r>
+      <w:proofErr w:type="spellEnd"/>
+      <w:r>
+        <w:rPr>
+          <w:rFonts w:ascii="Courier New" w:hAnsi="Courier New" w:cs="Courier New"/>
+          <w:sz w:val="20"/>
+          <w:szCs w:val="20"/>
+          <w:lang w:bidi="fa-IR"/>
+        </w:rPr>
+        <w:t xml:space="preserve">   "</w:t>
+      </w:r>
+    </w:p>
+    <w:p>
+      <w:pPr>
+        <w:jc w:val="both"/>
+        <w:rPr>
+          <w:rFonts w:ascii="Courier New" w:hAnsi="Courier New" w:cs="Courier New"/>
+          <w:sz w:val="20"/>
+          <w:szCs w:val="20"/>
+          <w:lang w:bidi="fa-IR"/>
+        </w:rPr>
+      </w:pPr>
+      <w:proofErr w:type="gramStart"/>
+      <w:r>
+        <w:rPr>
+          <w:rFonts w:ascii="Courier New" w:hAnsi="Courier New" w:cs="Courier New"/>
+          <w:sz w:val="20"/>
+          <w:szCs w:val="20"/>
+          <w:lang w:bidi="fa-IR"/>
+        </w:rPr>
+        <w:t>string</w:t>
+      </w:r>
+      <w:proofErr w:type="gramEnd"/>
+      <w:r>
+        <w:rPr>
+          <w:rFonts w:ascii="Courier New" w:hAnsi="Courier New" w:cs="Courier New"/>
+          <w:sz w:val="20"/>
+          <w:szCs w:val="20"/>
+          <w:lang w:bidi="fa-IR"/>
+        </w:rPr>
+        <w:t xml:space="preserve"> str11 = </w:t>
+      </w:r>
+      <w:proofErr w:type="spellStart"/>
+      <w:r>
+        <w:rPr>
+          <w:rFonts w:ascii="Courier New" w:hAnsi="Courier New" w:cs="Courier New"/>
+          <w:sz w:val="20"/>
+          <w:szCs w:val="20"/>
+          <w:lang w:bidi="fa-IR"/>
+        </w:rPr>
+        <w:t>tempText.Substring</w:t>
+      </w:r>
+      <w:proofErr w:type="spellEnd"/>
+      <w:r>
+        <w:rPr>
+          <w:rFonts w:ascii="Courier New" w:hAnsi="Courier New" w:cs="Courier New"/>
+          <w:sz w:val="20"/>
+          <w:szCs w:val="20"/>
+          <w:lang w:bidi="fa-IR"/>
+        </w:rPr>
+        <w:t>(</w:t>
+      </w:r>
+      <w:proofErr w:type="spellStart"/>
+      <w:r>
+        <w:rPr>
+          <w:rFonts w:ascii="Courier New" w:hAnsi="Courier New" w:cs="Courier New"/>
+          <w:sz w:val="20"/>
+          <w:szCs w:val="20"/>
+          <w:lang w:bidi="fa-IR"/>
+        </w:rPr>
+        <w:t>startIndex</w:t>
+      </w:r>
+      <w:proofErr w:type="spellEnd"/>
+      <w:r>
+        <w:rPr>
+          <w:rFonts w:ascii="Courier New" w:hAnsi="Courier New" w:cs="Courier New"/>
+          <w:sz w:val="20"/>
+          <w:szCs w:val="20"/>
+          <w:lang w:bidi="fa-IR"/>
+        </w:rPr>
+        <w:t>: 10); // "Tasdighi   "</w:t>
+      </w:r>
+    </w:p>
+    <w:p>
+      <w:pPr>
+        <w:jc w:val="both"/>
+        <w:rPr>
+          <w:rFonts w:ascii="Courier New" w:hAnsi="Courier New" w:cs="Courier New"/>
+          <w:sz w:val="20"/>
+          <w:szCs w:val="20"/>
+          <w:lang w:bidi="fa-IR"/>
+        </w:rPr>
+      </w:pPr>
+      <w:proofErr w:type="gramStart"/>
+      <w:r>
+        <w:rPr>
+          <w:rFonts w:ascii="Courier New" w:hAnsi="Courier New" w:cs="Courier New"/>
+          <w:sz w:val="20"/>
+          <w:szCs w:val="20"/>
+          <w:lang w:bidi="fa-IR"/>
+        </w:rPr>
+        <w:t>string</w:t>
+      </w:r>
+      <w:proofErr w:type="gramEnd"/>
+      <w:r>
+        <w:rPr>
+          <w:rFonts w:ascii="Courier New" w:hAnsi="Courier New" w:cs="Courier New"/>
+          <w:sz w:val="20"/>
+          <w:szCs w:val="20"/>
+          <w:lang w:bidi="fa-IR"/>
+        </w:rPr>
+        <w:t xml:space="preserve"> str12 = </w:t>
+      </w:r>
+      <w:proofErr w:type="spellStart"/>
+      <w:r>
+        <w:rPr>
+          <w:rFonts w:ascii="Courier New" w:hAnsi="Courier New" w:cs="Courier New"/>
+          <w:sz w:val="20"/>
+          <w:szCs w:val="20"/>
+          <w:lang w:bidi="fa-IR"/>
+        </w:rPr>
+        <w:t>tempText.Substring</w:t>
+      </w:r>
+      <w:proofErr w:type="spellEnd"/>
+      <w:r>
+        <w:rPr>
+          <w:rFonts w:ascii="Courier New" w:hAnsi="Courier New" w:cs="Courier New"/>
+          <w:sz w:val="20"/>
+          <w:szCs w:val="20"/>
+          <w:lang w:bidi="fa-IR"/>
+        </w:rPr>
+        <w:t>(</w:t>
+      </w:r>
+      <w:proofErr w:type="spellStart"/>
+      <w:r>
+        <w:rPr>
+          <w:rFonts w:ascii="Courier New" w:hAnsi="Courier New" w:cs="Courier New"/>
+          <w:sz w:val="20"/>
+          <w:szCs w:val="20"/>
+          <w:lang w:bidi="fa-IR"/>
+        </w:rPr>
+        <w:t>startIndex</w:t>
+      </w:r>
+      <w:proofErr w:type="spellEnd"/>
+      <w:r>
+        <w:rPr>
+          <w:rFonts w:ascii="Courier New" w:hAnsi="Courier New" w:cs="Courier New"/>
+          <w:sz w:val="20"/>
+          <w:szCs w:val="20"/>
+          <w:lang w:bidi="fa-IR"/>
+        </w:rPr>
+        <w:t>: 10, length: 8); // "Tasdighi"</w:t>
+      </w:r>
+    </w:p>
+    <w:p>
+      <w:pPr>
+        <w:jc w:val="both"/>
+        <w:rPr>
+          <w:rFonts w:ascii="Courier New" w:hAnsi="Courier New" w:cs="Courier New"/>
+          <w:sz w:val="20"/>
+          <w:szCs w:val="20"/>
+          <w:lang w:bidi="fa-IR"/>
+        </w:rPr>
+      </w:pPr>
+    </w:p>
+    <w:p>
+      <w:pPr>
+        <w:jc w:val="both"/>
+        <w:rPr>
+          <w:rFonts w:ascii="Courier New" w:hAnsi="Courier New" w:cs="Courier New"/>
+          <w:sz w:val="20"/>
+          <w:szCs w:val="20"/>
+          <w:lang w:bidi="fa-IR"/>
+        </w:rPr>
+      </w:pPr>
+      <w:proofErr w:type="gramStart"/>
+      <w:r>
+        <w:rPr>
+          <w:rFonts w:ascii="Courier New" w:hAnsi="Courier New" w:cs="Courier New"/>
+          <w:sz w:val="20"/>
+          <w:szCs w:val="20"/>
+          <w:lang w:bidi="fa-IR"/>
+        </w:rPr>
+        <w:t>string</w:t>
+      </w:r>
+      <w:proofErr w:type="gramEnd"/>
+      <w:r>
+        <w:rPr>
+          <w:rFonts w:ascii="Courier New" w:hAnsi="Courier New" w:cs="Courier New"/>
+          <w:sz w:val="20"/>
+          <w:szCs w:val="20"/>
+          <w:lang w:bidi="fa-IR"/>
+        </w:rPr>
+        <w:t xml:space="preserve"> strTemp2 = "12345";</w:t>
+      </w:r>
+    </w:p>
+    <w:p>
+      <w:pPr>
+        <w:jc w:val="both"/>
+        <w:rPr>
+          <w:rFonts w:ascii="Courier New" w:hAnsi="Courier New" w:cs="Courier New"/>
+          <w:sz w:val="20"/>
+          <w:szCs w:val="20"/>
+          <w:lang w:bidi="fa-IR"/>
+        </w:rPr>
+      </w:pPr>
+    </w:p>
+    <w:p>
+      <w:pPr>
+        <w:jc w:val="both"/>
+        <w:rPr>
+          <w:rFonts w:ascii="Courier New" w:hAnsi="Courier New" w:cs="Courier New"/>
+          <w:sz w:val="20"/>
+          <w:szCs w:val="20"/>
+          <w:lang w:bidi="fa-IR"/>
+        </w:rPr>
+      </w:pPr>
+      <w:proofErr w:type="gramStart"/>
+      <w:r>
+        <w:rPr>
+          <w:rFonts w:ascii="Courier New" w:hAnsi="Courier New" w:cs="Courier New"/>
+          <w:sz w:val="20"/>
+          <w:szCs w:val="20"/>
+          <w:lang w:bidi="fa-IR"/>
+        </w:rPr>
+        <w:t>string</w:t>
+      </w:r>
+      <w:proofErr w:type="gramEnd"/>
+      <w:r>
+        <w:rPr>
+          <w:rFonts w:ascii="Courier New" w:hAnsi="Courier New" w:cs="Courier New"/>
+          <w:sz w:val="20"/>
+          <w:szCs w:val="20"/>
+          <w:lang w:bidi="fa-IR"/>
+        </w:rPr>
+        <w:t xml:space="preserve"> str13 = strTemp2.PadLeft(10, '*'); // "*****12345"</w:t>
+      </w:r>
+    </w:p>
+    <w:p>
+      <w:pPr>
+        <w:jc w:val="both"/>
+        <w:rPr>
+          <w:rFonts w:ascii="Courier New" w:hAnsi="Courier New" w:cs="Courier New"/>
+          <w:sz w:val="20"/>
+          <w:szCs w:val="20"/>
+          <w:lang w:bidi="fa-IR"/>
+        </w:rPr>
+      </w:pPr>
+      <w:proofErr w:type="gramStart"/>
+      <w:r>
+        <w:rPr>
+          <w:rFonts w:ascii="Courier New" w:hAnsi="Courier New" w:cs="Courier New"/>
+          <w:sz w:val="20"/>
+          <w:szCs w:val="20"/>
+          <w:lang w:bidi="fa-IR"/>
+        </w:rPr>
+        <w:t>string</w:t>
+      </w:r>
+      <w:proofErr w:type="gramEnd"/>
+      <w:r>
+        <w:rPr>
+          <w:rFonts w:ascii="Courier New" w:hAnsi="Courier New" w:cs="Courier New"/>
+          <w:sz w:val="20"/>
+          <w:szCs w:val="20"/>
+          <w:lang w:bidi="fa-IR"/>
+        </w:rPr>
+        <w:t xml:space="preserve"> str14 = strTemp2.PadLeft(5, '*'); // "12345"</w:t>
+      </w:r>
+    </w:p>
+    <w:p>
+      <w:pPr>
+        <w:jc w:val="both"/>
+        <w:rPr>
+          <w:rFonts w:ascii="Courier New" w:hAnsi="Courier New" w:cs="Courier New"/>
+          <w:sz w:val="20"/>
+          <w:szCs w:val="20"/>
+          <w:lang w:bidi="fa-IR"/>
+        </w:rPr>
+      </w:pPr>
+      <w:proofErr w:type="gramStart"/>
+      <w:r>
+        <w:rPr>
+          <w:rFonts w:ascii="Courier New" w:hAnsi="Courier New" w:cs="Courier New"/>
+          <w:sz w:val="20"/>
+          <w:szCs w:val="20"/>
+          <w:lang w:bidi="fa-IR"/>
+        </w:rPr>
+        <w:t>string</w:t>
+      </w:r>
+      <w:proofErr w:type="gramEnd"/>
+      <w:r>
+        <w:rPr>
+          <w:rFonts w:ascii="Courier New" w:hAnsi="Courier New" w:cs="Courier New"/>
+          <w:sz w:val="20"/>
+          <w:szCs w:val="20"/>
+          <w:lang w:bidi="fa-IR"/>
+        </w:rPr>
+        <w:t xml:space="preserve"> str15 = strTemp2.PadRight(8, '*'); // "12345***"</w:t>
+      </w:r>
+    </w:p>
+    <w:p>
+      <w:pPr>
+        <w:jc w:val="both"/>
+        <w:rPr>
+          <w:rFonts w:ascii="Courier New" w:hAnsi="Courier New" w:cs="Courier New"/>
+          <w:sz w:val="20"/>
+          <w:szCs w:val="20"/>
+          <w:lang w:bidi="fa-IR"/>
+        </w:rPr>
+      </w:pPr>
+      <w:proofErr w:type="gramStart"/>
+      <w:r>
+        <w:rPr>
+          <w:rFonts w:ascii="Courier New" w:hAnsi="Courier New" w:cs="Courier New"/>
+          <w:sz w:val="20"/>
+          <w:szCs w:val="20"/>
+          <w:lang w:bidi="fa-IR"/>
+        </w:rPr>
+        <w:t>string</w:t>
+      </w:r>
+      <w:proofErr w:type="gramEnd"/>
+      <w:r>
+        <w:rPr>
+          <w:rFonts w:ascii="Courier New" w:hAnsi="Courier New" w:cs="Courier New"/>
+          <w:sz w:val="20"/>
+          <w:szCs w:val="20"/>
+          <w:lang w:bidi="fa-IR"/>
+        </w:rPr>
+        <w:t xml:space="preserve"> str16 = strTemp2.PadRight(5, '*'); // "12345"</w:t>
+      </w:r>
+    </w:p>
+    <w:p>
+      <w:pPr>
+        <w:jc w:val="both"/>
+        <w:rPr>
+          <w:rFonts w:ascii="Courier New" w:hAnsi="Courier New" w:cs="Courier New"/>
+          <w:sz w:val="20"/>
+          <w:szCs w:val="20"/>
+          <w:lang w:bidi="fa-IR"/>
+        </w:rPr>
+      </w:pPr>
+    </w:p>
+    <w:p>
+      <w:pPr>
+        <w:jc w:val="both"/>
+        <w:rPr>
+          <w:rFonts w:ascii="Courier New" w:hAnsi="Courier New" w:cs="Courier New"/>
+          <w:sz w:val="20"/>
+          <w:szCs w:val="20"/>
+          <w:lang w:bidi="fa-IR"/>
+        </w:rPr>
+      </w:pPr>
+      <w:proofErr w:type="gramStart"/>
+      <w:r>
+        <w:rPr>
+          <w:rFonts w:ascii="Courier New" w:hAnsi="Courier New" w:cs="Courier New"/>
+          <w:sz w:val="20"/>
+          <w:szCs w:val="20"/>
+          <w:lang w:bidi="fa-IR"/>
+        </w:rPr>
+        <w:t>bool</w:t>
+      </w:r>
+      <w:proofErr w:type="gramEnd"/>
+      <w:r>
+        <w:rPr>
+          <w:rFonts w:ascii="Courier New" w:hAnsi="Courier New" w:cs="Courier New"/>
+          <w:sz w:val="20"/>
+          <w:szCs w:val="20"/>
+          <w:lang w:bidi="fa-IR"/>
+        </w:rPr>
+        <w:t xml:space="preserve"> bln1 = </w:t>
+      </w:r>
+      <w:proofErr w:type="spellStart"/>
+      <w:r>
+        <w:rPr>
+          <w:rFonts w:ascii="Courier New" w:hAnsi="Courier New" w:cs="Courier New"/>
+          <w:sz w:val="20"/>
+          <w:szCs w:val="20"/>
+          <w:lang w:bidi="fa-IR"/>
+        </w:rPr>
+        <w:t>tempText.StartsWith</w:t>
+      </w:r>
+      <w:proofErr w:type="spellEnd"/>
+      <w:r>
+        <w:rPr>
+          <w:rFonts w:ascii="Courier New" w:hAnsi="Courier New" w:cs="Courier New"/>
+          <w:sz w:val="20"/>
+          <w:szCs w:val="20"/>
+          <w:lang w:bidi="fa-IR"/>
+        </w:rPr>
+        <w:t>("Ali"); // false</w:t>
+      </w:r>
+    </w:p>
+    <w:p>
+      <w:pPr>
+        <w:jc w:val="both"/>
+        <w:rPr>
+          <w:rFonts w:ascii="Courier New" w:hAnsi="Courier New" w:cs="Courier New"/>
+          <w:sz w:val="20"/>
+          <w:szCs w:val="20"/>
+          <w:lang w:bidi="fa-IR"/>
+        </w:rPr>
+      </w:pPr>
+      <w:proofErr w:type="gramStart"/>
+      <w:r>
+        <w:rPr>
+          <w:rFonts w:ascii="Courier New" w:hAnsi="Courier New" w:cs="Courier New"/>
+          <w:sz w:val="20"/>
+          <w:szCs w:val="20"/>
+          <w:lang w:bidi="fa-IR"/>
+        </w:rPr>
+        <w:t>bool</w:t>
+      </w:r>
+      <w:proofErr w:type="gramEnd"/>
+      <w:r>
+        <w:rPr>
+          <w:rFonts w:ascii="Courier New" w:hAnsi="Courier New" w:cs="Courier New"/>
+          <w:sz w:val="20"/>
+          <w:szCs w:val="20"/>
+          <w:lang w:bidi="fa-IR"/>
+        </w:rPr>
+        <w:t xml:space="preserve"> bln2 = </w:t>
+      </w:r>
+      <w:proofErr w:type="spellStart"/>
+      <w:r>
+        <w:rPr>
+          <w:rFonts w:ascii="Courier New" w:hAnsi="Courier New" w:cs="Courier New"/>
+          <w:sz w:val="20"/>
+          <w:szCs w:val="20"/>
+          <w:lang w:bidi="fa-IR"/>
+        </w:rPr>
+        <w:t>tempText.EndsWith</w:t>
+      </w:r>
+      <w:proofErr w:type="spellEnd"/>
+      <w:r>
+        <w:rPr>
+          <w:rFonts w:ascii="Courier New" w:hAnsi="Courier New" w:cs="Courier New"/>
+          <w:sz w:val="20"/>
+          <w:szCs w:val="20"/>
+          <w:lang w:bidi="fa-IR"/>
+        </w:rPr>
+        <w:t>("</w:t>
+      </w:r>
+      <w:proofErr w:type="spellStart"/>
+      <w:r>
+        <w:rPr>
+          <w:rFonts w:ascii="Courier New" w:hAnsi="Courier New" w:cs="Courier New"/>
+          <w:sz w:val="20"/>
+          <w:szCs w:val="20"/>
+          <w:lang w:bidi="fa-IR"/>
+        </w:rPr>
+        <w:t>Alavi</w:t>
+      </w:r>
+      <w:proofErr w:type="spellEnd"/>
+      <w:r>
+        <w:rPr>
+          <w:rFonts w:ascii="Courier New" w:hAnsi="Courier New" w:cs="Courier New"/>
+          <w:sz w:val="20"/>
+          <w:szCs w:val="20"/>
+          <w:lang w:bidi="fa-IR"/>
+        </w:rPr>
+        <w:t>"); // false</w:t>
+      </w:r>
+    </w:p>
+    <w:p>
+      <w:pPr>
+        <w:jc w:val="both"/>
+        <w:rPr>
+          <w:rFonts w:ascii="Courier New" w:hAnsi="Courier New" w:cs="Courier New"/>
+          <w:sz w:val="20"/>
+          <w:szCs w:val="20"/>
+          <w:lang w:bidi="fa-IR"/>
+        </w:rPr>
+      </w:pPr>
+      <w:proofErr w:type="gramStart"/>
+      <w:r>
+        <w:rPr>
+          <w:rFonts w:ascii="Courier New" w:hAnsi="Courier New" w:cs="Courier New"/>
+          <w:sz w:val="20"/>
+          <w:szCs w:val="20"/>
+          <w:lang w:bidi="fa-IR"/>
+        </w:rPr>
+        <w:t>bool</w:t>
+      </w:r>
+      <w:proofErr w:type="gramEnd"/>
+      <w:r>
+        <w:rPr>
+          <w:rFonts w:ascii="Courier New" w:hAnsi="Courier New" w:cs="Courier New"/>
+          <w:sz w:val="20"/>
+          <w:szCs w:val="20"/>
+          <w:lang w:bidi="fa-IR"/>
+        </w:rPr>
+        <w:t xml:space="preserve"> bln3 = </w:t>
+      </w:r>
+      <w:proofErr w:type="spellStart"/>
+      <w:r>
+        <w:rPr>
+          <w:rFonts w:ascii="Courier New" w:hAnsi="Courier New" w:cs="Courier New"/>
+          <w:sz w:val="20"/>
+          <w:szCs w:val="20"/>
+          <w:lang w:bidi="fa-IR"/>
+        </w:rPr>
+        <w:t>tempText.Contains</w:t>
+      </w:r>
+      <w:proofErr w:type="spellEnd"/>
+      <w:r>
+        <w:rPr>
+          <w:rFonts w:ascii="Courier New" w:hAnsi="Courier New" w:cs="Courier New"/>
+          <w:sz w:val="20"/>
+          <w:szCs w:val="20"/>
+          <w:lang w:bidi="fa-IR"/>
+        </w:rPr>
+        <w:t>("</w:t>
+      </w:r>
+      <w:r>
+        <w:rPr>
+          <w:rFonts w:ascii="Courier New" w:hAnsi="Courier New" w:cs="Courier New"/>
+          <w:sz w:val="20"/>
+          <w:szCs w:val="20"/>
+          <w:lang w:bidi="fa-IR"/>
+        </w:rPr>
+        <w:t>Dariush</w:t>
+      </w:r>
+      <w:r>
+        <w:rPr>
+          <w:rFonts w:ascii="Courier New" w:hAnsi="Courier New" w:cs="Courier New"/>
+          <w:sz w:val="20"/>
+          <w:szCs w:val="20"/>
+          <w:lang w:bidi="fa-IR"/>
+        </w:rPr>
+        <w:t xml:space="preserve">"); // </w:t>
+      </w:r>
+      <w:r>
+        <w:rPr>
+          <w:rFonts w:ascii="Courier New" w:hAnsi="Courier New" w:cs="Courier New"/>
+          <w:sz w:val="20"/>
+          <w:szCs w:val="20"/>
+          <w:lang w:bidi="fa-IR"/>
+        </w:rPr>
+        <w:t>true</w:t>
+      </w:r>
+    </w:p>
+    <w:p>
+      <w:pPr>
+        <w:jc w:val="both"/>
+        <w:rPr>
+          <w:rFonts w:ascii="Courier New" w:hAnsi="Courier New" w:cs="Courier New"/>
+          <w:sz w:val="20"/>
+          <w:szCs w:val="20"/>
+          <w:lang w:bidi="fa-IR"/>
+        </w:rPr>
+      </w:pPr>
+    </w:p>
+    <w:p>
+      <w:pPr>
+        <w:jc w:val="both"/>
+        <w:rPr>
+          <w:rFonts w:ascii="Courier New" w:hAnsi="Courier New" w:cs="Courier New"/>
+          <w:sz w:val="20"/>
+          <w:szCs w:val="20"/>
+          <w:lang w:bidi="fa-IR"/>
+        </w:rPr>
+      </w:pPr>
+      <w:proofErr w:type="gramStart"/>
+      <w:r>
+        <w:rPr>
+          <w:rFonts w:ascii="Courier New" w:hAnsi="Courier New" w:cs="Courier New"/>
+          <w:sz w:val="20"/>
+          <w:szCs w:val="20"/>
+          <w:lang w:bidi="fa-IR"/>
+        </w:rPr>
+        <w:t>int</w:t>
+      </w:r>
+      <w:proofErr w:type="gramEnd"/>
+      <w:r>
+        <w:rPr>
+          <w:rFonts w:ascii="Courier New" w:hAnsi="Courier New" w:cs="Courier New"/>
+          <w:sz w:val="20"/>
+          <w:szCs w:val="20"/>
+          <w:lang w:bidi="fa-IR"/>
+        </w:rPr>
+        <w:t xml:space="preserve"> int1 = </w:t>
+      </w:r>
+      <w:proofErr w:type="spellStart"/>
+      <w:r>
+        <w:rPr>
+          <w:rFonts w:ascii="Courier New" w:hAnsi="Courier New" w:cs="Courier New"/>
+          <w:sz w:val="20"/>
+          <w:szCs w:val="20"/>
+          <w:lang w:bidi="fa-IR"/>
+        </w:rPr>
+        <w:t>tempText.IndexOf</w:t>
+      </w:r>
+      <w:proofErr w:type="spellEnd"/>
+      <w:r>
+        <w:rPr>
+          <w:rFonts w:ascii="Courier New" w:hAnsi="Courier New" w:cs="Courier New"/>
+          <w:sz w:val="20"/>
+          <w:szCs w:val="20"/>
+          <w:lang w:bidi="fa-IR"/>
+        </w:rPr>
+        <w:t>("Dariush"); // 2</w:t>
+      </w:r>
+    </w:p>
+    <w:p>
+      <w:pPr>
+        <w:jc w:val="both"/>
+        <w:rPr>
+          <w:rFonts w:ascii="Courier New" w:hAnsi="Courier New" w:cs="Courier New"/>
+          <w:sz w:val="20"/>
+          <w:szCs w:val="20"/>
+          <w:lang w:bidi="fa-IR"/>
+        </w:rPr>
+      </w:pPr>
+      <w:proofErr w:type="gramStart"/>
+      <w:r>
+        <w:rPr>
+          <w:rFonts w:ascii="Courier New" w:hAnsi="Courier New" w:cs="Courier New"/>
+          <w:sz w:val="20"/>
+          <w:szCs w:val="20"/>
+          <w:lang w:bidi="fa-IR"/>
+        </w:rPr>
+        <w:t>int</w:t>
+      </w:r>
+      <w:proofErr w:type="gramEnd"/>
+      <w:r>
+        <w:rPr>
+          <w:rFonts w:ascii="Courier New" w:hAnsi="Courier New" w:cs="Courier New"/>
+          <w:sz w:val="20"/>
+          <w:szCs w:val="20"/>
+          <w:lang w:bidi="fa-IR"/>
+        </w:rPr>
+        <w:t xml:space="preserve"> int2 = </w:t>
+      </w:r>
+      <w:proofErr w:type="spellStart"/>
+      <w:r>
+        <w:rPr>
+          <w:rFonts w:ascii="Courier New" w:hAnsi="Courier New" w:cs="Courier New"/>
+          <w:sz w:val="20"/>
+          <w:szCs w:val="20"/>
+          <w:lang w:bidi="fa-IR"/>
+        </w:rPr>
+        <w:t>tempText.IndexOf</w:t>
+      </w:r>
+      <w:proofErr w:type="spellEnd"/>
+      <w:r>
+        <w:rPr>
+          <w:rFonts w:ascii="Courier New" w:hAnsi="Courier New" w:cs="Courier New"/>
+          <w:sz w:val="20"/>
+          <w:szCs w:val="20"/>
+          <w:lang w:bidi="fa-IR"/>
+        </w:rPr>
+        <w:t>("Ali"); // -1</w:t>
+      </w:r>
+    </w:p>
+    <w:p>
+      <w:pPr>
+        <w:jc w:val="both"/>
+        <w:rPr>
+          <w:rFonts w:ascii="Courier New" w:hAnsi="Courier New" w:cs="Courier New"/>
+          <w:sz w:val="20"/>
+          <w:szCs w:val="20"/>
+          <w:lang w:bidi="fa-IR"/>
+        </w:rPr>
+      </w:pPr>
+      <w:proofErr w:type="gramStart"/>
+      <w:r>
+        <w:rPr>
+          <w:rFonts w:ascii="Courier New" w:hAnsi="Courier New" w:cs="Courier New"/>
+          <w:sz w:val="20"/>
+          <w:szCs w:val="20"/>
+          <w:lang w:bidi="fa-IR"/>
+        </w:rPr>
+        <w:lastRenderedPageBreak/>
+        <w:t>int</w:t>
+      </w:r>
+      <w:proofErr w:type="gramEnd"/>
+      <w:r>
+        <w:rPr>
+          <w:rFonts w:ascii="Courier New" w:hAnsi="Courier New" w:cs="Courier New"/>
+          <w:sz w:val="20"/>
+          <w:szCs w:val="20"/>
+          <w:lang w:bidi="fa-IR"/>
+        </w:rPr>
+        <w:t xml:space="preserve"> int3 = </w:t>
+      </w:r>
+      <w:proofErr w:type="spellStart"/>
+      <w:r>
+        <w:rPr>
+          <w:rFonts w:ascii="Courier New" w:hAnsi="Courier New" w:cs="Courier New"/>
+          <w:sz w:val="20"/>
+          <w:szCs w:val="20"/>
+          <w:lang w:bidi="fa-IR"/>
+        </w:rPr>
+        <w:t>tempText.LastIndexOf</w:t>
+      </w:r>
+      <w:proofErr w:type="spellEnd"/>
+      <w:r>
+        <w:rPr>
+          <w:rFonts w:ascii="Courier New" w:hAnsi="Courier New" w:cs="Courier New"/>
+          <w:sz w:val="20"/>
+          <w:szCs w:val="20"/>
+          <w:lang w:bidi="fa-IR"/>
+        </w:rPr>
+        <w:t>("Dariush"); // 2</w:t>
+      </w:r>
+    </w:p>
+    <w:p>
+      <w:pPr>
+        <w:jc w:val="both"/>
+        <w:rPr>
+          <w:rFonts w:ascii="Courier New" w:hAnsi="Courier New" w:cs="Courier New"/>
+          <w:sz w:val="20"/>
+          <w:szCs w:val="20"/>
+          <w:lang w:bidi="fa-IR"/>
+        </w:rPr>
+      </w:pPr>
+      <w:proofErr w:type="gramStart"/>
+      <w:r>
+        <w:rPr>
+          <w:rFonts w:ascii="Courier New" w:hAnsi="Courier New" w:cs="Courier New"/>
+          <w:sz w:val="20"/>
+          <w:szCs w:val="20"/>
+          <w:lang w:bidi="fa-IR"/>
+        </w:rPr>
+        <w:t>int</w:t>
+      </w:r>
+      <w:proofErr w:type="gramEnd"/>
+      <w:r>
+        <w:rPr>
+          <w:rFonts w:ascii="Courier New" w:hAnsi="Courier New" w:cs="Courier New"/>
+          <w:sz w:val="20"/>
+          <w:szCs w:val="20"/>
+          <w:lang w:bidi="fa-IR"/>
+        </w:rPr>
+        <w:t xml:space="preserve"> int4 = </w:t>
+      </w:r>
+      <w:proofErr w:type="spellStart"/>
+      <w:r>
+        <w:rPr>
+          <w:rFonts w:ascii="Courier New" w:hAnsi="Courier New" w:cs="Courier New"/>
+          <w:sz w:val="20"/>
+          <w:szCs w:val="20"/>
+          <w:lang w:bidi="fa-IR"/>
+        </w:rPr>
+        <w:t>tempText.LastIndexOf</w:t>
+      </w:r>
+      <w:proofErr w:type="spellEnd"/>
+      <w:r>
+        <w:rPr>
+          <w:rFonts w:ascii="Courier New" w:hAnsi="Courier New" w:cs="Courier New"/>
+          <w:sz w:val="20"/>
+          <w:szCs w:val="20"/>
+          <w:lang w:bidi="fa-IR"/>
+        </w:rPr>
+        <w:t>("Ali"); // -1</w:t>
+      </w:r>
+    </w:p>
+    <w:p>
+      <w:pPr>
+        <w:jc w:val="both"/>
+        <w:rPr>
+          <w:rFonts w:ascii="Courier New" w:hAnsi="Courier New" w:cs="Courier New"/>
+          <w:sz w:val="20"/>
+          <w:szCs w:val="20"/>
+          <w:lang w:bidi="fa-IR"/>
+        </w:rPr>
+      </w:pPr>
+    </w:p>
+    <w:p>
+      <w:pPr>
+        <w:jc w:val="both"/>
+        <w:rPr>
+          <w:rFonts w:ascii="Courier New" w:hAnsi="Courier New" w:cs="Courier New"/>
+          <w:sz w:val="20"/>
+          <w:szCs w:val="20"/>
+          <w:lang w:bidi="fa-IR"/>
+        </w:rPr>
+      </w:pPr>
+      <w:proofErr w:type="gramStart"/>
+      <w:r>
+        <w:rPr>
+          <w:rFonts w:ascii="Courier New" w:hAnsi="Courier New" w:cs="Courier New"/>
+          <w:sz w:val="20"/>
+          <w:szCs w:val="20"/>
+          <w:lang w:bidi="fa-IR"/>
+        </w:rPr>
+        <w:t>int</w:t>
+      </w:r>
+      <w:proofErr w:type="gramEnd"/>
+      <w:r>
+        <w:rPr>
+          <w:rFonts w:ascii="Courier New" w:hAnsi="Courier New" w:cs="Courier New"/>
+          <w:sz w:val="20"/>
+          <w:szCs w:val="20"/>
+          <w:lang w:bidi="fa-IR"/>
+        </w:rPr>
+        <w:t xml:space="preserve"> </w:t>
+      </w:r>
+      <w:proofErr w:type="spellStart"/>
+      <w:r>
+        <w:rPr>
+          <w:rFonts w:ascii="Courier New" w:hAnsi="Courier New" w:cs="Courier New"/>
+          <w:sz w:val="20"/>
+          <w:szCs w:val="20"/>
+          <w:lang w:bidi="fa-IR"/>
+        </w:rPr>
+        <w:t>intLength</w:t>
+      </w:r>
+      <w:proofErr w:type="spellEnd"/>
+      <w:r>
+        <w:rPr>
+          <w:rFonts w:ascii="Courier New" w:hAnsi="Courier New" w:cs="Courier New"/>
+          <w:sz w:val="20"/>
+          <w:szCs w:val="20"/>
+          <w:lang w:bidi="fa-IR"/>
+        </w:rPr>
+        <w:t xml:space="preserve"> = </w:t>
+      </w:r>
+      <w:proofErr w:type="spellStart"/>
+      <w:r>
+        <w:rPr>
+          <w:rFonts w:ascii="Courier New" w:hAnsi="Courier New" w:cs="Courier New"/>
+          <w:sz w:val="20"/>
+          <w:szCs w:val="20"/>
+          <w:lang w:bidi="fa-IR"/>
+        </w:rPr>
+        <w:t>tempText.Length</w:t>
+      </w:r>
+      <w:proofErr w:type="spellEnd"/>
+      <w:r>
+        <w:rPr>
+          <w:rFonts w:ascii="Courier New" w:hAnsi="Courier New" w:cs="Courier New"/>
+          <w:sz w:val="20"/>
+          <w:szCs w:val="20"/>
+          <w:lang w:bidi="fa-IR"/>
+        </w:rPr>
+        <w:t>; // 22</w:t>
+      </w:r>
+    </w:p>
+    <w:p>
+      <w:pPr>
+        <w:bidi/>
+        <w:jc w:val="both"/>
+        <w:rPr>
+          <w:rFonts w:ascii="Courier New" w:hAnsi="Courier New" w:cs="Courier New"/>
+          <w:sz w:val="20"/>
+          <w:szCs w:val="20"/>
+          <w:rtl/>
+          <w:lang w:bidi="fa-IR"/>
+        </w:rPr>
+      </w:pPr>
     </w:p>
     <w:sectPr>
       <w:pgSz w:w="12240" w:h="15840"/>

--- a/LEARNING_CONCEPTS/Readme.docx
+++ b/LEARNING_CONCEPTS/Readme.docx
@@ -44,16 +44,7 @@
           <w:rtl/>
           <w:lang w:bidi="fa-IR"/>
         </w:rPr>
-        <w:t xml:space="preserve">هرگاه بعد از نوشتن نام کلاس، نقطه بزنیم به تمام </w:t>
-      </w:r>
-      <w:r>
-        <w:rPr>
-          <w:rFonts w:ascii="Courier New" w:hAnsi="Courier New" w:cs="Courier New"/>
-          <w:sz w:val="18"/>
-          <w:szCs w:val="18"/>
-          <w:lang w:bidi="fa-IR"/>
-        </w:rPr>
-        <w:t>Member</w:t>
+        <w:t>هرگاه بعد از نوشتن نام کلاس، نقطه بزنیم</w:t>
       </w:r>
       <w:r>
         <w:rPr>
@@ -63,16 +54,7 @@
           <w:rtl/>
           <w:lang w:bidi="fa-IR"/>
         </w:rPr>
-        <w:t xml:space="preserve"> های </w:t>
-      </w:r>
-      <w:r>
-        <w:rPr>
-          <w:rFonts w:ascii="Courier New" w:hAnsi="Courier New" w:cs="Courier New"/>
-          <w:sz w:val="18"/>
-          <w:szCs w:val="18"/>
-          <w:lang w:bidi="fa-IR"/>
-        </w:rPr>
-        <w:t>public</w:t>
+        <w:t>،</w:t>
       </w:r>
       <w:r>
         <w:rPr>
@@ -94,7 +76,7 @@
           <w:rtl/>
           <w:lang w:bidi="fa-IR"/>
         </w:rPr>
-        <w:t>و نیز</w:t>
+        <w:t>فقط</w:t>
       </w:r>
       <w:r>
         <w:rPr>
@@ -108,35 +90,52 @@
       </w:r>
       <w:r>
         <w:rPr>
-          <w:rFonts w:ascii="Courier New" w:hAnsi="Courier New" w:cs="Courier New"/>
-          <w:sz w:val="18"/>
-          <w:szCs w:val="18"/>
-          <w:lang w:bidi="fa-IR"/>
-        </w:rPr>
-        <w:t>static</w:t>
-      </w:r>
-      <w:r>
-        <w:rPr>
           <w:rFonts w:ascii="Courier New" w:hAnsi="Courier New" w:cs="Courier New" w:hint="cs"/>
           <w:sz w:val="18"/>
           <w:szCs w:val="18"/>
           <w:rtl/>
           <w:lang w:bidi="fa-IR"/>
         </w:rPr>
-        <w:t xml:space="preserve"> دسترسی خواهیم داشت.</w:t>
-      </w:r>
-    </w:p>
-    <w:p>
-      <w:pPr>
-        <w:bidi/>
-        <w:jc w:val="both"/>
-        <w:rPr>
-          <w:rFonts w:ascii="Courier New" w:hAnsi="Courier New" w:cs="Courier New"/>
-          <w:sz w:val="18"/>
-          <w:szCs w:val="18"/>
-          <w:lang w:bidi="fa-IR"/>
-        </w:rPr>
-      </w:pPr>
+        <w:t xml:space="preserve">به تمام </w:t>
+      </w:r>
+      <w:r>
+        <w:rPr>
+          <w:rFonts w:ascii="Courier New" w:hAnsi="Courier New" w:cs="Courier New"/>
+          <w:sz w:val="18"/>
+          <w:szCs w:val="18"/>
+          <w:lang w:bidi="fa-IR"/>
+        </w:rPr>
+        <w:t>Member</w:t>
+      </w:r>
+      <w:r>
+        <w:rPr>
+          <w:rFonts w:ascii="Courier New" w:hAnsi="Courier New" w:cs="Courier New" w:hint="cs"/>
+          <w:sz w:val="18"/>
+          <w:szCs w:val="18"/>
+          <w:rtl/>
+          <w:lang w:bidi="fa-IR"/>
+        </w:rPr>
+        <w:t xml:space="preserve"> های </w:t>
+      </w:r>
+      <w:r>
+        <w:rPr>
+          <w:rFonts w:ascii="Courier New" w:hAnsi="Courier New" w:cs="Courier New"/>
+          <w:sz w:val="18"/>
+          <w:szCs w:val="18"/>
+          <w:lang w:bidi="fa-IR"/>
+        </w:rPr>
+        <w:t>public</w:t>
+      </w:r>
+      <w:r>
+        <w:rPr>
+          <w:rFonts w:ascii="Courier New" w:hAnsi="Courier New" w:cs="Courier New" w:hint="cs"/>
+          <w:sz w:val="18"/>
+          <w:szCs w:val="18"/>
+          <w:rtl/>
+          <w:lang w:bidi="fa-IR"/>
+        </w:rPr>
+        <w:t xml:space="preserve"> </w:t>
+      </w:r>
       <w:r>
         <w:rPr>
           <w:rFonts w:ascii="Courier New" w:hAnsi="Courier New" w:cs="Courier New" w:hint="cs"/>
@@ -147,7 +146,7 @@
           <w:rtl/>
           <w:lang w:bidi="fa-IR"/>
         </w:rPr>
-        <w:t>نکته:</w:t>
+        <w:t>و نیز</w:t>
       </w:r>
       <w:r>
         <w:rPr>
@@ -157,16 +156,16 @@
           <w:rtl/>
           <w:lang w:bidi="fa-IR"/>
         </w:rPr>
-        <w:t xml:space="preserve"> هرگاه متغیری از یک کلاس تعریف نماییم، اگر بعد از نام متغیر، نقطه بزنیم به تمام </w:t>
-      </w:r>
-      <w:r>
-        <w:rPr>
-          <w:rFonts w:ascii="Courier New" w:hAnsi="Courier New" w:cs="Courier New"/>
-          <w:sz w:val="18"/>
-          <w:szCs w:val="18"/>
-          <w:lang w:bidi="fa-IR"/>
-        </w:rPr>
-        <w:t>Member</w:t>
+        <w:t xml:space="preserve"> </w:t>
+      </w:r>
+      <w:r>
+        <w:rPr>
+          <w:rFonts w:ascii="Courier New" w:hAnsi="Courier New" w:cs="Courier New"/>
+          <w:sz w:val="18"/>
+          <w:szCs w:val="18"/>
+          <w:lang w:bidi="fa-IR"/>
+        </w:rPr>
+        <w:t>static</w:t>
       </w:r>
       <w:r>
         <w:rPr>
@@ -176,27 +175,20 @@
           <w:rtl/>
           <w:lang w:bidi="fa-IR"/>
         </w:rPr>
-        <w:t xml:space="preserve"> های </w:t>
-      </w:r>
-      <w:r>
-        <w:rPr>
-          <w:rFonts w:ascii="Courier New" w:hAnsi="Courier New" w:cs="Courier New"/>
-          <w:sz w:val="18"/>
-          <w:szCs w:val="18"/>
-          <w:lang w:bidi="fa-IR"/>
-        </w:rPr>
-        <w:t>public</w:t>
-      </w:r>
-      <w:r>
-        <w:rPr>
-          <w:rFonts w:ascii="Courier New" w:hAnsi="Courier New" w:cs="Courier New" w:hint="cs"/>
-          <w:sz w:val="18"/>
-          <w:szCs w:val="18"/>
-          <w:rtl/>
-          <w:lang w:bidi="fa-IR"/>
-        </w:rPr>
-        <w:t xml:space="preserve"> </w:t>
-      </w:r>
+        <w:t xml:space="preserve"> دسترسی خواهیم داشت.</w:t>
+      </w:r>
+    </w:p>
+    <w:p>
+      <w:pPr>
+        <w:bidi/>
+        <w:jc w:val="both"/>
+        <w:rPr>
+          <w:rFonts w:ascii="Courier New" w:hAnsi="Courier New" w:cs="Courier New"/>
+          <w:sz w:val="18"/>
+          <w:szCs w:val="18"/>
+          <w:lang w:bidi="fa-IR"/>
+        </w:rPr>
+      </w:pPr>
       <w:r>
         <w:rPr>
           <w:rFonts w:ascii="Courier New" w:hAnsi="Courier New" w:cs="Courier New" w:hint="cs"/>
@@ -207,6 +199,120 @@
           <w:rtl/>
           <w:lang w:bidi="fa-IR"/>
         </w:rPr>
+        <w:t>نکته:</w:t>
+      </w:r>
+      <w:r>
+        <w:rPr>
+          <w:rFonts w:ascii="Courier New" w:hAnsi="Courier New" w:cs="Courier New" w:hint="cs"/>
+          <w:sz w:val="18"/>
+          <w:szCs w:val="18"/>
+          <w:rtl/>
+          <w:lang w:bidi="fa-IR"/>
+        </w:rPr>
+        <w:t xml:space="preserve"> هرگاه متغیری از یک کلاس تعریف نماییم، اگر بعد از نام </w:t>
+      </w:r>
+      <w:r>
+        <w:rPr>
+          <w:rFonts w:ascii="Courier New" w:hAnsi="Courier New" w:cs="Courier New" w:hint="cs"/>
+          <w:sz w:val="18"/>
+          <w:szCs w:val="18"/>
+          <w:rtl/>
+          <w:lang w:bidi="fa-IR"/>
+        </w:rPr>
+        <w:t xml:space="preserve">آن </w:t>
+      </w:r>
+      <w:r>
+        <w:rPr>
+          <w:rFonts w:ascii="Courier New" w:hAnsi="Courier New" w:cs="Courier New" w:hint="cs"/>
+          <w:sz w:val="18"/>
+          <w:szCs w:val="18"/>
+          <w:rtl/>
+          <w:lang w:bidi="fa-IR"/>
+        </w:rPr>
+        <w:t>متغیر، نقطه بزنیم</w:t>
+      </w:r>
+      <w:r>
+        <w:rPr>
+          <w:rFonts w:ascii="Courier New" w:hAnsi="Courier New" w:cs="Courier New" w:hint="cs"/>
+          <w:sz w:val="18"/>
+          <w:szCs w:val="18"/>
+          <w:rtl/>
+          <w:lang w:bidi="fa-IR"/>
+        </w:rPr>
+        <w:t xml:space="preserve">، </w:t>
+      </w:r>
+      <w:bookmarkStart w:id="0" w:name="_GoBack"/>
+      <w:r>
+        <w:rPr>
+          <w:rFonts w:ascii="Courier New" w:hAnsi="Courier New" w:cs="Courier New" w:hint="cs"/>
+          <w:b/>
+          <w:bCs/>
+          <w:sz w:val="18"/>
+          <w:szCs w:val="18"/>
+          <w:rtl/>
+          <w:lang w:bidi="fa-IR"/>
+        </w:rPr>
+        <w:t>فقط</w:t>
+      </w:r>
+      <w:bookmarkEnd w:id="0"/>
+      <w:r>
+        <w:rPr>
+          <w:rFonts w:ascii="Courier New" w:hAnsi="Courier New" w:cs="Courier New" w:hint="cs"/>
+          <w:sz w:val="18"/>
+          <w:szCs w:val="18"/>
+          <w:rtl/>
+          <w:lang w:bidi="fa-IR"/>
+        </w:rPr>
+        <w:t xml:space="preserve"> به تمام </w:t>
+      </w:r>
+      <w:r>
+        <w:rPr>
+          <w:rFonts w:ascii="Courier New" w:hAnsi="Courier New" w:cs="Courier New"/>
+          <w:sz w:val="18"/>
+          <w:szCs w:val="18"/>
+          <w:lang w:bidi="fa-IR"/>
+        </w:rPr>
+        <w:t>Member</w:t>
+      </w:r>
+      <w:r>
+        <w:rPr>
+          <w:rFonts w:ascii="Courier New" w:hAnsi="Courier New" w:cs="Courier New" w:hint="cs"/>
+          <w:sz w:val="18"/>
+          <w:szCs w:val="18"/>
+          <w:rtl/>
+          <w:lang w:bidi="fa-IR"/>
+        </w:rPr>
+        <w:t xml:space="preserve"> های </w:t>
+      </w:r>
+      <w:r>
+        <w:rPr>
+          <w:rFonts w:ascii="Courier New" w:hAnsi="Courier New" w:cs="Courier New"/>
+          <w:sz w:val="18"/>
+          <w:szCs w:val="18"/>
+          <w:lang w:bidi="fa-IR"/>
+        </w:rPr>
+        <w:t>public</w:t>
+      </w:r>
+      <w:r>
+        <w:rPr>
+          <w:rFonts w:ascii="Courier New" w:hAnsi="Courier New" w:cs="Courier New" w:hint="cs"/>
+          <w:sz w:val="18"/>
+          <w:szCs w:val="18"/>
+          <w:rtl/>
+          <w:lang w:bidi="fa-IR"/>
+        </w:rPr>
+        <w:t xml:space="preserve"> </w:t>
+      </w:r>
+      <w:r>
+        <w:rPr>
+          <w:rFonts w:ascii="Courier New" w:hAnsi="Courier New" w:cs="Courier New" w:hint="cs"/>
+          <w:b/>
+          <w:bCs/>
+          <w:sz w:val="18"/>
+          <w:szCs w:val="18"/>
+          <w:rtl/>
+          <w:lang w:bidi="fa-IR"/>
+        </w:rPr>
         <w:t>و نیز</w:t>
       </w:r>
       <w:r>
@@ -1070,16 +1176,7 @@
           <w:szCs w:val="18"/>
           <w:lang w:bidi="fa-IR"/>
         </w:rPr>
-        <w:t>resultString</w:t>
-      </w:r>
-      <w:r>
-        <w:rPr>
-          <w:rFonts w:ascii="Courier New" w:hAnsi="Courier New" w:cs="Courier New"/>
-          <w:sz w:val="18"/>
-          <w:szCs w:val="18"/>
-          <w:lang w:bidi="fa-IR"/>
-        </w:rPr>
-        <w:t>1</w:t>
+        <w:t>resultString1</w:t>
       </w:r>
       <w:r>
         <w:rPr>
@@ -2027,6 +2124,118 @@
           <w:szCs w:val="18"/>
           <w:lang w:bidi="fa-IR"/>
         </w:rPr>
+        <w:t xml:space="preserve"> result</w:t>
+      </w:r>
+      <w:r>
+        <w:rPr>
+          <w:rFonts w:ascii="Courier New" w:hAnsi="Courier New" w:cs="Courier New"/>
+          <w:sz w:val="18"/>
+          <w:szCs w:val="18"/>
+          <w:lang w:bidi="fa-IR"/>
+        </w:rPr>
+        <w:t>Bool</w:t>
+      </w:r>
+      <w:r>
+        <w:rPr>
+          <w:rFonts w:ascii="Courier New" w:hAnsi="Courier New" w:cs="Courier New"/>
+          <w:sz w:val="18"/>
+          <w:szCs w:val="18"/>
+          <w:lang w:bidi="fa-IR"/>
+        </w:rPr>
+        <w:t>2</w:t>
+      </w:r>
+      <w:r>
+        <w:rPr>
+          <w:rFonts w:ascii="Courier New" w:hAnsi="Courier New" w:cs="Courier New"/>
+          <w:sz w:val="18"/>
+          <w:szCs w:val="18"/>
+          <w:lang w:bidi="fa-IR"/>
+        </w:rPr>
+        <w:t xml:space="preserve"> = </w:t>
+      </w:r>
+      <w:r>
+        <w:rPr>
+          <w:rFonts w:ascii="Courier New" w:hAnsi="Courier New" w:cs="Courier New"/>
+          <w:sz w:val="18"/>
+          <w:szCs w:val="18"/>
+          <w:lang w:bidi="fa-IR"/>
+        </w:rPr>
+        <w:t>t</w:t>
+      </w:r>
+      <w:r>
+        <w:rPr>
+          <w:rFonts w:ascii="Courier New" w:hAnsi="Courier New" w:cs="Courier New"/>
+          <w:sz w:val="18"/>
+          <w:szCs w:val="18"/>
+          <w:lang w:bidi="fa-IR"/>
+        </w:rPr>
+        <w:t>emp</w:t>
+      </w:r>
+      <w:r>
+        <w:rPr>
+          <w:rFonts w:ascii="Courier New" w:hAnsi="Courier New" w:cs="Courier New"/>
+          <w:sz w:val="18"/>
+          <w:szCs w:val="18"/>
+          <w:lang w:bidi="fa-IR"/>
+        </w:rPr>
+        <w:t>String3</w:t>
+      </w:r>
+      <w:r>
+        <w:rPr>
+          <w:rFonts w:ascii="Courier New" w:hAnsi="Courier New" w:cs="Courier New"/>
+          <w:sz w:val="18"/>
+          <w:szCs w:val="18"/>
+          <w:lang w:bidi="fa-IR"/>
+        </w:rPr>
+        <w:t>.StartsWith("</w:t>
+      </w:r>
+      <w:r>
+        <w:rPr>
+          <w:rFonts w:ascii="Courier New" w:hAnsi="Courier New" w:cs="Courier New"/>
+          <w:sz w:val="18"/>
+          <w:szCs w:val="18"/>
+          <w:lang w:bidi="fa-IR"/>
+        </w:rPr>
+        <w:t>Dariush</w:t>
+      </w:r>
+      <w:r>
+        <w:rPr>
+          <w:rFonts w:ascii="Courier New" w:hAnsi="Courier New" w:cs="Courier New"/>
+          <w:sz w:val="18"/>
+          <w:szCs w:val="18"/>
+          <w:lang w:bidi="fa-IR"/>
+        </w:rPr>
+        <w:t>"); // false</w:t>
+      </w:r>
+    </w:p>
+    <w:p>
+      <w:pPr>
+        <w:jc w:val="both"/>
+        <w:rPr>
+          <w:rFonts w:ascii="Courier New" w:hAnsi="Courier New" w:cs="Courier New"/>
+          <w:sz w:val="18"/>
+          <w:szCs w:val="18"/>
+          <w:lang w:bidi="fa-IR"/>
+        </w:rPr>
+      </w:pPr>
+      <w:proofErr w:type="gramStart"/>
+      <w:r>
+        <w:rPr>
+          <w:rFonts w:ascii="Courier New" w:hAnsi="Courier New" w:cs="Courier New"/>
+          <w:sz w:val="18"/>
+          <w:szCs w:val="18"/>
+          <w:lang w:bidi="fa-IR"/>
+        </w:rPr>
+        <w:t>bool</w:t>
+      </w:r>
+      <w:proofErr w:type="gramEnd"/>
+      <w:r>
+        <w:rPr>
+          <w:rFonts w:ascii="Courier New" w:hAnsi="Courier New" w:cs="Courier New"/>
+          <w:sz w:val="18"/>
+          <w:szCs w:val="18"/>
+          <w:lang w:bidi="fa-IR"/>
+        </w:rPr>
         <w:t xml:space="preserve"> </w:t>
       </w:r>
       <w:r>
@@ -2054,7 +2263,7 @@
           <w:szCs w:val="18"/>
           <w:lang w:bidi="fa-IR"/>
         </w:rPr>
-        <w:t>2</w:t>
+        <w:t>3</w:t>
       </w:r>
       <w:r>
         <w:rPr>
@@ -2099,25 +2308,27 @@
           <w:szCs w:val="18"/>
           <w:lang w:bidi="fa-IR"/>
         </w:rPr>
-        <w:t>.StartsWith("</w:t>
-      </w:r>
-      <w:r>
-        <w:rPr>
-          <w:rFonts w:ascii="Courier New" w:hAnsi="Courier New" w:cs="Courier New"/>
-          <w:sz w:val="18"/>
-          <w:szCs w:val="18"/>
-          <w:lang w:bidi="fa-IR"/>
-        </w:rPr>
-        <w:t>Dariush</w:t>
-      </w:r>
-      <w:r>
-        <w:rPr>
-          <w:rFonts w:ascii="Courier New" w:hAnsi="Courier New" w:cs="Courier New"/>
-          <w:sz w:val="18"/>
-          <w:szCs w:val="18"/>
-          <w:lang w:bidi="fa-IR"/>
-        </w:rPr>
-        <w:t>"); // false</w:t>
+        <w:t>.EndsWith("</w:t>
+      </w:r>
+      <w:proofErr w:type="spellStart"/>
+      <w:r>
+        <w:rPr>
+          <w:rFonts w:ascii="Courier New" w:hAnsi="Courier New" w:cs="Courier New"/>
+          <w:sz w:val="18"/>
+          <w:szCs w:val="18"/>
+          <w:lang w:bidi="fa-IR"/>
+        </w:rPr>
+        <w:t>Alavi</w:t>
+      </w:r>
+      <w:proofErr w:type="spellEnd"/>
+      <w:r>
+        <w:rPr>
+          <w:rFonts w:ascii="Courier New" w:hAnsi="Courier New" w:cs="Courier New"/>
+          <w:sz w:val="18"/>
+          <w:szCs w:val="18"/>
+          <w:lang w:bidi="fa-IR"/>
+        </w:rPr>
+        <w:t>"); // true</w:t>
       </w:r>
     </w:p>
     <w:p>
@@ -2148,16 +2359,7 @@
           <w:szCs w:val="18"/>
           <w:lang w:bidi="fa-IR"/>
         </w:rPr>
-        <w:t xml:space="preserve"> </w:t>
-      </w:r>
-      <w:r>
-        <w:rPr>
-          <w:rFonts w:ascii="Courier New" w:hAnsi="Courier New" w:cs="Courier New"/>
-          <w:sz w:val="18"/>
-          <w:szCs w:val="18"/>
-          <w:lang w:bidi="fa-IR"/>
-        </w:rPr>
-        <w:t>result</w:t>
+        <w:t xml:space="preserve"> result</w:t>
       </w:r>
       <w:r>
         <w:rPr>
@@ -2175,7 +2377,7 @@
           <w:szCs w:val="18"/>
           <w:lang w:bidi="fa-IR"/>
         </w:rPr>
-        <w:t>3</w:t>
+        <w:t>4</w:t>
       </w:r>
       <w:r>
         <w:rPr>
@@ -2220,139 +2422,7 @@
           <w:szCs w:val="18"/>
           <w:lang w:bidi="fa-IR"/>
         </w:rPr>
-        <w:t>.EndsWith("</w:t>
-      </w:r>
-      <w:proofErr w:type="spellStart"/>
-      <w:r>
-        <w:rPr>
-          <w:rFonts w:ascii="Courier New" w:hAnsi="Courier New" w:cs="Courier New"/>
-          <w:sz w:val="18"/>
-          <w:szCs w:val="18"/>
-          <w:lang w:bidi="fa-IR"/>
-        </w:rPr>
-        <w:t>Alavi</w:t>
-      </w:r>
-      <w:proofErr w:type="spellEnd"/>
-      <w:r>
-        <w:rPr>
-          <w:rFonts w:ascii="Courier New" w:hAnsi="Courier New" w:cs="Courier New"/>
-          <w:sz w:val="18"/>
-          <w:szCs w:val="18"/>
-          <w:lang w:bidi="fa-IR"/>
-        </w:rPr>
-        <w:t>"); // true</w:t>
-      </w:r>
-    </w:p>
-    <w:p>
-      <w:pPr>
-        <w:jc w:val="both"/>
-        <w:rPr>
-          <w:rFonts w:ascii="Courier New" w:hAnsi="Courier New" w:cs="Courier New"/>
-          <w:sz w:val="18"/>
-          <w:szCs w:val="18"/>
-          <w:lang w:bidi="fa-IR"/>
-        </w:rPr>
-      </w:pPr>
-      <w:proofErr w:type="gramStart"/>
-      <w:r>
-        <w:rPr>
-          <w:rFonts w:ascii="Courier New" w:hAnsi="Courier New" w:cs="Courier New"/>
-          <w:sz w:val="18"/>
-          <w:szCs w:val="18"/>
-          <w:lang w:bidi="fa-IR"/>
-        </w:rPr>
-        <w:t>bool</w:t>
-      </w:r>
-      <w:proofErr w:type="gramEnd"/>
-      <w:r>
-        <w:rPr>
-          <w:rFonts w:ascii="Courier New" w:hAnsi="Courier New" w:cs="Courier New"/>
-          <w:sz w:val="18"/>
-          <w:szCs w:val="18"/>
-          <w:lang w:bidi="fa-IR"/>
-        </w:rPr>
-        <w:t xml:space="preserve"> </w:t>
-      </w:r>
-      <w:r>
-        <w:rPr>
-          <w:rFonts w:ascii="Courier New" w:hAnsi="Courier New" w:cs="Courier New"/>
-          <w:sz w:val="18"/>
-          <w:szCs w:val="18"/>
-          <w:lang w:bidi="fa-IR"/>
-        </w:rPr>
-        <w:t>result</w:t>
-      </w:r>
-      <w:r>
-        <w:rPr>
-          <w:rFonts w:ascii="Courier New" w:hAnsi="Courier New" w:cs="Courier New"/>
-          <w:sz w:val="18"/>
-          <w:szCs w:val="18"/>
-          <w:lang w:bidi="fa-IR"/>
-        </w:rPr>
-        <w:t>Bool</w:t>
-      </w:r>
-      <w:r>
-        <w:rPr>
-          <w:rFonts w:ascii="Courier New" w:hAnsi="Courier New" w:cs="Courier New"/>
-          <w:sz w:val="18"/>
-          <w:szCs w:val="18"/>
-          <w:lang w:bidi="fa-IR"/>
-        </w:rPr>
-        <w:t>4</w:t>
-      </w:r>
-      <w:r>
-        <w:rPr>
-          <w:rFonts w:ascii="Courier New" w:hAnsi="Courier New" w:cs="Courier New"/>
-          <w:sz w:val="18"/>
-          <w:szCs w:val="18"/>
-          <w:lang w:bidi="fa-IR"/>
-        </w:rPr>
-        <w:t xml:space="preserve"> = </w:t>
-      </w:r>
-      <w:r>
-        <w:rPr>
-          <w:rFonts w:ascii="Courier New" w:hAnsi="Courier New" w:cs="Courier New"/>
-          <w:sz w:val="18"/>
-          <w:szCs w:val="18"/>
-          <w:lang w:bidi="fa-IR"/>
-        </w:rPr>
-        <w:t>t</w:t>
-      </w:r>
-      <w:r>
-        <w:rPr>
-          <w:rFonts w:ascii="Courier New" w:hAnsi="Courier New" w:cs="Courier New"/>
-          <w:sz w:val="18"/>
-          <w:szCs w:val="18"/>
-          <w:lang w:bidi="fa-IR"/>
-        </w:rPr>
-        <w:t>emp</w:t>
-      </w:r>
-      <w:r>
-        <w:rPr>
-          <w:rFonts w:ascii="Courier New" w:hAnsi="Courier New" w:cs="Courier New"/>
-          <w:sz w:val="18"/>
-          <w:szCs w:val="18"/>
-          <w:lang w:bidi="fa-IR"/>
-        </w:rPr>
-        <w:t>String3</w:t>
-      </w:r>
-      <w:r>
-        <w:rPr>
-          <w:rFonts w:ascii="Courier New" w:hAnsi="Courier New" w:cs="Courier New"/>
-          <w:sz w:val="18"/>
-          <w:szCs w:val="18"/>
-          <w:lang w:bidi="fa-IR"/>
-        </w:rPr>
-        <w:t>.EndsWith("</w:t>
-      </w:r>
-      <w:r>
-        <w:rPr>
-          <w:rFonts w:ascii="Courier New" w:hAnsi="Courier New" w:cs="Courier New"/>
-          <w:sz w:val="18"/>
-          <w:szCs w:val="18"/>
-          <w:lang w:bidi="fa-IR"/>
-        </w:rPr>
-        <w:t>Tasdighi"); // false</w:t>
+        <w:t>.EndsWith("Tasdighi"); // false</w:t>
       </w:r>
     </w:p>
     <w:p>
@@ -2804,61 +2874,7 @@
           <w:szCs w:val="18"/>
           <w:lang w:bidi="fa-IR"/>
         </w:rPr>
-        <w:t>C:</w:t>
-      </w:r>
-      <w:r>
-        <w:rPr>
-          <w:rFonts w:ascii="Courier New" w:hAnsi="Courier New" w:cs="Courier New"/>
-          <w:sz w:val="18"/>
-          <w:szCs w:val="18"/>
-          <w:lang w:bidi="fa-IR"/>
-        </w:rPr>
-        <w:t>\</w:t>
-      </w:r>
-      <w:r>
-        <w:rPr>
-          <w:rFonts w:ascii="Courier New" w:hAnsi="Courier New" w:cs="Courier New"/>
-          <w:sz w:val="18"/>
-          <w:szCs w:val="18"/>
-          <w:lang w:bidi="fa-IR"/>
-        </w:rPr>
-        <w:t>\Windows</w:t>
-      </w:r>
-      <w:r>
-        <w:rPr>
-          <w:rFonts w:ascii="Courier New" w:hAnsi="Courier New" w:cs="Courier New"/>
-          <w:sz w:val="18"/>
-          <w:szCs w:val="18"/>
-          <w:lang w:bidi="fa-IR"/>
-        </w:rPr>
-        <w:t>\</w:t>
-      </w:r>
-      <w:r>
-        <w:rPr>
-          <w:rFonts w:ascii="Courier New" w:hAnsi="Courier New" w:cs="Courier New"/>
-          <w:sz w:val="18"/>
-          <w:szCs w:val="18"/>
-          <w:lang w:bidi="fa-IR"/>
-        </w:rPr>
-        <w:t>\Program Files</w:t>
-      </w:r>
-      <w:r>
-        <w:rPr>
-          <w:rFonts w:ascii="Courier New" w:hAnsi="Courier New" w:cs="Courier New"/>
-          <w:sz w:val="18"/>
-          <w:szCs w:val="18"/>
-          <w:lang w:bidi="fa-IR"/>
-        </w:rPr>
-        <w:t>\</w:t>
-      </w:r>
-      <w:r>
-        <w:rPr>
-          <w:rFonts w:ascii="Courier New" w:hAnsi="Courier New" w:cs="Courier New"/>
-          <w:sz w:val="18"/>
-          <w:szCs w:val="18"/>
-          <w:lang w:bidi="fa-IR"/>
-        </w:rPr>
-        <w:t>\</w:t>
+        <w:t>C:\\Windows\\Program Files\\</w:t>
       </w:r>
       <w:proofErr w:type="spellStart"/>
       <w:r>
@@ -3036,16 +3052,7 @@
           <w:szCs w:val="18"/>
           <w:lang w:bidi="fa-IR"/>
         </w:rPr>
-        <w:t>resultInt</w:t>
-      </w:r>
-      <w:r>
-        <w:rPr>
-          <w:rFonts w:ascii="Courier New" w:hAnsi="Courier New" w:cs="Courier New"/>
-          <w:sz w:val="18"/>
-          <w:szCs w:val="18"/>
-          <w:lang w:bidi="fa-IR"/>
-        </w:rPr>
-        <w:t>2</w:t>
+        <w:t>resultInt2</w:t>
       </w:r>
       <w:r>
         <w:rPr>
@@ -3108,16 +3115,7 @@
           <w:szCs w:val="18"/>
           <w:lang w:bidi="fa-IR"/>
         </w:rPr>
-        <w:t xml:space="preserve"> // </w:t>
-      </w:r>
-      <w:r>
-        <w:rPr>
-          <w:rFonts w:ascii="Courier New" w:hAnsi="Courier New" w:cs="Courier New"/>
-          <w:sz w:val="18"/>
-          <w:szCs w:val="18"/>
-          <w:lang w:bidi="fa-IR"/>
-        </w:rPr>
-        <w:t>2</w:t>
+        <w:t xml:space="preserve"> // 2</w:t>
       </w:r>
     </w:p>
     <w:p>
@@ -3159,16 +3157,7 @@
           <w:szCs w:val="18"/>
           <w:lang w:bidi="fa-IR"/>
         </w:rPr>
-        <w:t>resultInt</w:t>
-      </w:r>
-      <w:r>
-        <w:rPr>
-          <w:rFonts w:ascii="Courier New" w:hAnsi="Courier New" w:cs="Courier New"/>
-          <w:sz w:val="18"/>
-          <w:szCs w:val="18"/>
-          <w:lang w:bidi="fa-IR"/>
-        </w:rPr>
-        <w:t>3</w:t>
+        <w:t>resultInt3</w:t>
       </w:r>
       <w:r>
         <w:rPr>
@@ -3246,16 +3235,7 @@
           <w:szCs w:val="18"/>
           <w:lang w:bidi="fa-IR"/>
         </w:rPr>
-        <w:t>resultInt</w:t>
-      </w:r>
-      <w:r>
-        <w:rPr>
-          <w:rFonts w:ascii="Courier New" w:hAnsi="Courier New" w:cs="Courier New"/>
-          <w:sz w:val="18"/>
-          <w:szCs w:val="18"/>
-          <w:lang w:bidi="fa-IR"/>
-        </w:rPr>
-        <w:t>4</w:t>
+        <w:t>resultInt4</w:t>
       </w:r>
       <w:r>
         <w:rPr>
@@ -3342,16 +3322,7 @@
           <w:szCs w:val="18"/>
           <w:lang w:bidi="fa-IR"/>
         </w:rPr>
-        <w:t>resultInt</w:t>
-      </w:r>
-      <w:r>
-        <w:rPr>
-          <w:rFonts w:ascii="Courier New" w:hAnsi="Courier New" w:cs="Courier New"/>
-          <w:sz w:val="18"/>
-          <w:szCs w:val="18"/>
-          <w:lang w:bidi="fa-IR"/>
-        </w:rPr>
-        <w:t>5</w:t>
+        <w:t>resultInt5</w:t>
       </w:r>
       <w:r>
         <w:rPr>
@@ -3432,16 +3403,7 @@
           <w:szCs w:val="18"/>
           <w:lang w:bidi="fa-IR"/>
         </w:rPr>
-        <w:t xml:space="preserve"> // 2</w:t>
-      </w:r>
-      <w:r>
-        <w:rPr>
-          <w:rFonts w:ascii="Courier New" w:hAnsi="Courier New" w:cs="Courier New"/>
-          <w:sz w:val="18"/>
-          <w:szCs w:val="18"/>
-          <w:lang w:bidi="fa-IR"/>
-        </w:rPr>
-        <w:t>4</w:t>
+        <w:t xml:space="preserve"> // 24</w:t>
       </w:r>
     </w:p>
     <w:p>
@@ -3483,16 +3445,7 @@
           <w:szCs w:val="18"/>
           <w:lang w:bidi="fa-IR"/>
         </w:rPr>
-        <w:t>resultInt</w:t>
-      </w:r>
-      <w:r>
-        <w:rPr>
-          <w:rFonts w:ascii="Courier New" w:hAnsi="Courier New" w:cs="Courier New"/>
-          <w:sz w:val="18"/>
-          <w:szCs w:val="18"/>
-          <w:lang w:bidi="fa-IR"/>
-        </w:rPr>
-        <w:t>6</w:t>
+        <w:t>resultInt6</w:t>
       </w:r>
       <w:r>
         <w:rPr>
@@ -3952,7 +3905,6 @@
           <w:lang w:bidi="fa-IR"/>
         </w:rPr>
       </w:pPr>
-      <w:bookmarkStart w:id="0" w:name="_GoBack"/>
       <w:proofErr w:type="gramStart"/>
       <w:r>
         <w:rPr>
@@ -4043,7 +3995,6 @@
         <w:br/>
         <w:t>}</w:t>
       </w:r>
-      <w:bookmarkEnd w:id="0"/>
     </w:p>
     <w:sectPr>
       <w:pgSz w:w="12240" w:h="15840"/>

--- a/LEARNING_CONCEPTS/Readme.docx
+++ b/LEARNING_CONCEPTS/Readme.docx
@@ -241,7 +241,6 @@
         </w:rPr>
         <w:t xml:space="preserve">، </w:t>
       </w:r>
-      <w:bookmarkStart w:id="0" w:name="_GoBack"/>
       <w:r>
         <w:rPr>
           <w:rFonts w:ascii="Courier New" w:hAnsi="Courier New" w:cs="Courier New" w:hint="cs"/>
@@ -254,7 +253,6 @@
         </w:rPr>
         <w:t>فقط</w:t>
       </w:r>
-      <w:bookmarkEnd w:id="0"/>
       <w:r>
         <w:rPr>
           <w:rFonts w:ascii="Courier New" w:hAnsi="Courier New" w:cs="Courier New" w:hint="cs"/>
@@ -748,7 +746,74 @@
           <w:szCs w:val="18"/>
           <w:lang w:bidi="fa-IR"/>
         </w:rPr>
-        <w:t>Replace(" ", ""); // "</w:t>
+        <w:t>Replace(" ", ""); // "DariushTasdighi"</w:t>
+      </w:r>
+    </w:p>
+    <w:p>
+      <w:pPr>
+        <w:jc w:val="both"/>
+        <w:rPr>
+          <w:rFonts w:ascii="Courier New" w:hAnsi="Courier New" w:cs="Courier New"/>
+          <w:sz w:val="18"/>
+          <w:szCs w:val="18"/>
+          <w:lang w:bidi="fa-IR"/>
+        </w:rPr>
+      </w:pPr>
+      <w:proofErr w:type="gramStart"/>
+      <w:r>
+        <w:rPr>
+          <w:rFonts w:ascii="Courier New" w:hAnsi="Courier New" w:cs="Courier New"/>
+          <w:sz w:val="18"/>
+          <w:szCs w:val="18"/>
+          <w:lang w:bidi="fa-IR"/>
+        </w:rPr>
+        <w:t>string</w:t>
+      </w:r>
+      <w:proofErr w:type="gramEnd"/>
+      <w:r>
+        <w:rPr>
+          <w:rFonts w:ascii="Courier New" w:hAnsi="Courier New" w:cs="Courier New"/>
+          <w:sz w:val="18"/>
+          <w:szCs w:val="18"/>
+          <w:lang w:bidi="fa-IR"/>
+        </w:rPr>
+        <w:t xml:space="preserve"> </w:t>
+      </w:r>
+      <w:r>
+        <w:rPr>
+          <w:rFonts w:ascii="Courier New" w:hAnsi="Courier New" w:cs="Courier New"/>
+          <w:sz w:val="18"/>
+          <w:szCs w:val="18"/>
+          <w:lang w:bidi="fa-IR"/>
+        </w:rPr>
+        <w:t>resultString0</w:t>
+      </w:r>
+      <w:r>
+        <w:rPr>
+          <w:rFonts w:ascii="Courier New" w:hAnsi="Courier New" w:cs="Courier New"/>
+          <w:sz w:val="18"/>
+          <w:szCs w:val="18"/>
+          <w:lang w:bidi="fa-IR"/>
+        </w:rPr>
+        <w:t xml:space="preserve">6 = </w:t>
+      </w:r>
+      <w:r>
+        <w:rPr>
+          <w:rFonts w:ascii="Courier New" w:hAnsi="Courier New" w:cs="Courier New"/>
+          <w:sz w:val="18"/>
+          <w:szCs w:val="18"/>
+          <w:lang w:bidi="fa-IR"/>
+        </w:rPr>
+        <w:t>tempString1.</w:t>
+      </w:r>
+      <w:r>
+        <w:rPr>
+          <w:rFonts w:ascii="Courier New" w:hAnsi="Courier New" w:cs="Courier New"/>
+          <w:sz w:val="18"/>
+          <w:szCs w:val="18"/>
+          <w:lang w:bidi="fa-IR"/>
+        </w:rPr>
+        <w:t xml:space="preserve">Replace(" ", </w:t>
       </w:r>
       <w:proofErr w:type="spellStart"/>
       <w:r>
@@ -758,7 +823,7 @@
           <w:szCs w:val="18"/>
           <w:lang w:bidi="fa-IR"/>
         </w:rPr>
-        <w:t>DariushTasdighi</w:t>
+        <w:t>string.Empty</w:t>
       </w:r>
       <w:proofErr w:type="spellEnd"/>
       <w:r>
@@ -768,7 +833,7 @@
           <w:szCs w:val="18"/>
           <w:lang w:bidi="fa-IR"/>
         </w:rPr>
-        <w:t>"</w:t>
+        <w:t>); // "DariushTasdighi"</w:t>
       </w:r>
     </w:p>
     <w:p>
@@ -817,7 +882,7 @@
           <w:szCs w:val="18"/>
           <w:lang w:bidi="fa-IR"/>
         </w:rPr>
-        <w:t xml:space="preserve">6 = </w:t>
+        <w:t xml:space="preserve">7 = </w:t>
       </w:r>
       <w:r>
         <w:rPr>
@@ -835,7 +900,74 @@
           <w:szCs w:val="18"/>
           <w:lang w:bidi="fa-IR"/>
         </w:rPr>
-        <w:t xml:space="preserve">Replace(" ", </w:t>
+        <w:t>ToUpper(); // "  DARIUSH TASDIGHI   "</w:t>
+      </w:r>
+    </w:p>
+    <w:p>
+      <w:pPr>
+        <w:jc w:val="both"/>
+        <w:rPr>
+          <w:rFonts w:ascii="Courier New" w:hAnsi="Courier New" w:cs="Courier New"/>
+          <w:sz w:val="18"/>
+          <w:szCs w:val="18"/>
+          <w:lang w:bidi="fa-IR"/>
+        </w:rPr>
+      </w:pPr>
+      <w:proofErr w:type="gramStart"/>
+      <w:r>
+        <w:rPr>
+          <w:rFonts w:ascii="Courier New" w:hAnsi="Courier New" w:cs="Courier New"/>
+          <w:sz w:val="18"/>
+          <w:szCs w:val="18"/>
+          <w:lang w:bidi="fa-IR"/>
+        </w:rPr>
+        <w:t>string</w:t>
+      </w:r>
+      <w:proofErr w:type="gramEnd"/>
+      <w:r>
+        <w:rPr>
+          <w:rFonts w:ascii="Courier New" w:hAnsi="Courier New" w:cs="Courier New"/>
+          <w:sz w:val="18"/>
+          <w:szCs w:val="18"/>
+          <w:lang w:bidi="fa-IR"/>
+        </w:rPr>
+        <w:t xml:space="preserve"> </w:t>
+      </w:r>
+      <w:r>
+        <w:rPr>
+          <w:rFonts w:ascii="Courier New" w:hAnsi="Courier New" w:cs="Courier New"/>
+          <w:sz w:val="18"/>
+          <w:szCs w:val="18"/>
+          <w:lang w:bidi="fa-IR"/>
+        </w:rPr>
+        <w:t>resultString0</w:t>
+      </w:r>
+      <w:r>
+        <w:rPr>
+          <w:rFonts w:ascii="Courier New" w:hAnsi="Courier New" w:cs="Courier New"/>
+          <w:sz w:val="18"/>
+          <w:szCs w:val="18"/>
+          <w:lang w:bidi="fa-IR"/>
+        </w:rPr>
+        <w:t xml:space="preserve">8 = </w:t>
+      </w:r>
+      <w:r>
+        <w:rPr>
+          <w:rFonts w:ascii="Courier New" w:hAnsi="Courier New" w:cs="Courier New"/>
+          <w:sz w:val="18"/>
+          <w:szCs w:val="18"/>
+          <w:lang w:bidi="fa-IR"/>
+        </w:rPr>
+        <w:t>tempString1.</w:t>
+      </w:r>
+      <w:r>
+        <w:rPr>
+          <w:rFonts w:ascii="Courier New" w:hAnsi="Courier New" w:cs="Courier New"/>
+          <w:sz w:val="18"/>
+          <w:szCs w:val="18"/>
+          <w:lang w:bidi="fa-IR"/>
+        </w:rPr>
+        <w:t xml:space="preserve">ToLower(); // "  dariush </w:t>
       </w:r>
       <w:proofErr w:type="spellStart"/>
       <w:r>
@@ -845,7 +977,7 @@
           <w:szCs w:val="18"/>
           <w:lang w:bidi="fa-IR"/>
         </w:rPr>
-        <w:t>string.Empty</w:t>
+        <w:t>tasdighi</w:t>
       </w:r>
       <w:proofErr w:type="spellEnd"/>
       <w:r>
@@ -855,7 +987,74 @@
           <w:szCs w:val="18"/>
           <w:lang w:bidi="fa-IR"/>
         </w:rPr>
-        <w:t>); // "</w:t>
+        <w:t xml:space="preserve">   "</w:t>
+      </w:r>
+    </w:p>
+    <w:p>
+      <w:pPr>
+        <w:jc w:val="both"/>
+        <w:rPr>
+          <w:rFonts w:ascii="Courier New" w:hAnsi="Courier New" w:cs="Courier New"/>
+          <w:sz w:val="18"/>
+          <w:szCs w:val="18"/>
+          <w:lang w:bidi="fa-IR"/>
+        </w:rPr>
+      </w:pPr>
+      <w:proofErr w:type="gramStart"/>
+      <w:r>
+        <w:rPr>
+          <w:rFonts w:ascii="Courier New" w:hAnsi="Courier New" w:cs="Courier New"/>
+          <w:sz w:val="18"/>
+          <w:szCs w:val="18"/>
+          <w:lang w:bidi="fa-IR"/>
+        </w:rPr>
+        <w:t>string</w:t>
+      </w:r>
+      <w:proofErr w:type="gramEnd"/>
+      <w:r>
+        <w:rPr>
+          <w:rFonts w:ascii="Courier New" w:hAnsi="Courier New" w:cs="Courier New"/>
+          <w:sz w:val="18"/>
+          <w:szCs w:val="18"/>
+          <w:lang w:bidi="fa-IR"/>
+        </w:rPr>
+        <w:t xml:space="preserve"> </w:t>
+      </w:r>
+      <w:r>
+        <w:rPr>
+          <w:rFonts w:ascii="Courier New" w:hAnsi="Courier New" w:cs="Courier New"/>
+          <w:sz w:val="18"/>
+          <w:szCs w:val="18"/>
+          <w:lang w:bidi="fa-IR"/>
+        </w:rPr>
+        <w:t>resultString0</w:t>
+      </w:r>
+      <w:r>
+        <w:rPr>
+          <w:rFonts w:ascii="Courier New" w:hAnsi="Courier New" w:cs="Courier New"/>
+          <w:sz w:val="18"/>
+          <w:szCs w:val="18"/>
+          <w:lang w:bidi="fa-IR"/>
+        </w:rPr>
+        <w:t xml:space="preserve">9 = </w:t>
+      </w:r>
+      <w:r>
+        <w:rPr>
+          <w:rFonts w:ascii="Courier New" w:hAnsi="Courier New" w:cs="Courier New"/>
+          <w:sz w:val="18"/>
+          <w:szCs w:val="18"/>
+          <w:lang w:bidi="fa-IR"/>
+        </w:rPr>
+        <w:t>tempString1.</w:t>
+      </w:r>
+      <w:r>
+        <w:rPr>
+          <w:rFonts w:ascii="Courier New" w:hAnsi="Courier New" w:cs="Courier New"/>
+          <w:sz w:val="18"/>
+          <w:szCs w:val="18"/>
+          <w:lang w:bidi="fa-IR"/>
+        </w:rPr>
+        <w:t>Remove(</w:t>
       </w:r>
       <w:proofErr w:type="spellStart"/>
       <w:r>
@@ -865,7 +1064,7 @@
           <w:szCs w:val="18"/>
           <w:lang w:bidi="fa-IR"/>
         </w:rPr>
-        <w:t>DariushTasdighi</w:t>
+        <w:t>startIndex</w:t>
       </w:r>
       <w:proofErr w:type="spellEnd"/>
       <w:r>
@@ -875,7 +1074,7 @@
           <w:szCs w:val="18"/>
           <w:lang w:bidi="fa-IR"/>
         </w:rPr>
-        <w:t>"</w:t>
+        <w:t>: 9); // "  Dariush"</w:t>
       </w:r>
     </w:p>
     <w:p>
@@ -915,16 +1114,16 @@
           <w:szCs w:val="18"/>
           <w:lang w:bidi="fa-IR"/>
         </w:rPr>
-        <w:t>resultString0</w:t>
-      </w:r>
-      <w:r>
-        <w:rPr>
-          <w:rFonts w:ascii="Courier New" w:hAnsi="Courier New" w:cs="Courier New"/>
-          <w:sz w:val="18"/>
-          <w:szCs w:val="18"/>
-          <w:lang w:bidi="fa-IR"/>
-        </w:rPr>
-        <w:t xml:space="preserve">7 = </w:t>
+        <w:t>resultString1</w:t>
+      </w:r>
+      <w:r>
+        <w:rPr>
+          <w:rFonts w:ascii="Courier New" w:hAnsi="Courier New" w:cs="Courier New"/>
+          <w:sz w:val="18"/>
+          <w:szCs w:val="18"/>
+          <w:lang w:bidi="fa-IR"/>
+        </w:rPr>
+        <w:t xml:space="preserve">0 = </w:t>
       </w:r>
       <w:r>
         <w:rPr>
@@ -942,7 +1141,47 @@
           <w:szCs w:val="18"/>
           <w:lang w:bidi="fa-IR"/>
         </w:rPr>
-        <w:t>ToUpper(); // "  DARIUSH TASDIGHI   "</w:t>
+        <w:t>Remove(</w:t>
+      </w:r>
+      <w:proofErr w:type="spellStart"/>
+      <w:r>
+        <w:rPr>
+          <w:rFonts w:ascii="Courier New" w:hAnsi="Courier New" w:cs="Courier New"/>
+          <w:sz w:val="18"/>
+          <w:szCs w:val="18"/>
+          <w:lang w:bidi="fa-IR"/>
+        </w:rPr>
+        <w:t>startIndex</w:t>
+      </w:r>
+      <w:proofErr w:type="spellEnd"/>
+      <w:r>
+        <w:rPr>
+          <w:rFonts w:ascii="Courier New" w:hAnsi="Courier New" w:cs="Courier New"/>
+          <w:sz w:val="18"/>
+          <w:szCs w:val="18"/>
+          <w:lang w:bidi="fa-IR"/>
+        </w:rPr>
+        <w:t xml:space="preserve">: 9, count: 3); // "  </w:t>
+      </w:r>
+      <w:proofErr w:type="spellStart"/>
+      <w:r>
+        <w:rPr>
+          <w:rFonts w:ascii="Courier New" w:hAnsi="Courier New" w:cs="Courier New"/>
+          <w:sz w:val="18"/>
+          <w:szCs w:val="18"/>
+          <w:lang w:bidi="fa-IR"/>
+        </w:rPr>
+        <w:t>Dariushsdighi</w:t>
+      </w:r>
+      <w:proofErr w:type="spellEnd"/>
+      <w:r>
+        <w:rPr>
+          <w:rFonts w:ascii="Courier New" w:hAnsi="Courier New" w:cs="Courier New"/>
+          <w:sz w:val="18"/>
+          <w:szCs w:val="18"/>
+          <w:lang w:bidi="fa-IR"/>
+        </w:rPr>
+        <w:t xml:space="preserve">   "</w:t>
       </w:r>
     </w:p>
     <w:p>
@@ -982,16 +1221,16 @@
           <w:szCs w:val="18"/>
           <w:lang w:bidi="fa-IR"/>
         </w:rPr>
-        <w:t>resultString0</w:t>
-      </w:r>
-      <w:r>
-        <w:rPr>
-          <w:rFonts w:ascii="Courier New" w:hAnsi="Courier New" w:cs="Courier New"/>
-          <w:sz w:val="18"/>
-          <w:szCs w:val="18"/>
-          <w:lang w:bidi="fa-IR"/>
-        </w:rPr>
-        <w:t xml:space="preserve">8 = </w:t>
+        <w:t>resultString</w:t>
+      </w:r>
+      <w:r>
+        <w:rPr>
+          <w:rFonts w:ascii="Courier New" w:hAnsi="Courier New" w:cs="Courier New"/>
+          <w:sz w:val="18"/>
+          <w:szCs w:val="18"/>
+          <w:lang w:bidi="fa-IR"/>
+        </w:rPr>
+        <w:t xml:space="preserve">11 = </w:t>
       </w:r>
       <w:r>
         <w:rPr>
@@ -1009,7 +1248,7 @@
           <w:szCs w:val="18"/>
           <w:lang w:bidi="fa-IR"/>
         </w:rPr>
-        <w:t xml:space="preserve">ToLower(); // "  </w:t>
+        <w:t>Substring(</w:t>
       </w:r>
       <w:proofErr w:type="spellStart"/>
       <w:r>
@@ -1019,7 +1258,7 @@
           <w:szCs w:val="18"/>
           <w:lang w:bidi="fa-IR"/>
         </w:rPr>
-        <w:t>dariush</w:t>
+        <w:t>startIndex</w:t>
       </w:r>
       <w:proofErr w:type="spellEnd"/>
       <w:r>
@@ -1029,8 +1268,75 @@
           <w:szCs w:val="18"/>
           <w:lang w:bidi="fa-IR"/>
         </w:rPr>
+        <w:t>: 10); // "Tasdighi   "</w:t>
+      </w:r>
+    </w:p>
+    <w:p>
+      <w:pPr>
+        <w:jc w:val="both"/>
+        <w:rPr>
+          <w:rFonts w:ascii="Courier New" w:hAnsi="Courier New" w:cs="Courier New"/>
+          <w:sz w:val="18"/>
+          <w:szCs w:val="18"/>
+          <w:lang w:bidi="fa-IR"/>
+        </w:rPr>
+      </w:pPr>
+      <w:proofErr w:type="gramStart"/>
+      <w:r>
+        <w:rPr>
+          <w:rFonts w:ascii="Courier New" w:hAnsi="Courier New" w:cs="Courier New"/>
+          <w:sz w:val="18"/>
+          <w:szCs w:val="18"/>
+          <w:lang w:bidi="fa-IR"/>
+        </w:rPr>
+        <w:t>string</w:t>
+      </w:r>
+      <w:proofErr w:type="gramEnd"/>
+      <w:r>
+        <w:rPr>
+          <w:rFonts w:ascii="Courier New" w:hAnsi="Courier New" w:cs="Courier New"/>
+          <w:sz w:val="18"/>
+          <w:szCs w:val="18"/>
+          <w:lang w:bidi="fa-IR"/>
+        </w:rPr>
         <w:t xml:space="preserve"> </w:t>
       </w:r>
+      <w:r>
+        <w:rPr>
+          <w:rFonts w:ascii="Courier New" w:hAnsi="Courier New" w:cs="Courier New"/>
+          <w:sz w:val="18"/>
+          <w:szCs w:val="18"/>
+          <w:lang w:bidi="fa-IR"/>
+        </w:rPr>
+        <w:t>resultString</w:t>
+      </w:r>
+      <w:r>
+        <w:rPr>
+          <w:rFonts w:ascii="Courier New" w:hAnsi="Courier New" w:cs="Courier New"/>
+          <w:sz w:val="18"/>
+          <w:szCs w:val="18"/>
+          <w:lang w:bidi="fa-IR"/>
+        </w:rPr>
+        <w:t xml:space="preserve">12 = </w:t>
+      </w:r>
+      <w:r>
+        <w:rPr>
+          <w:rFonts w:ascii="Courier New" w:hAnsi="Courier New" w:cs="Courier New"/>
+          <w:sz w:val="18"/>
+          <w:szCs w:val="18"/>
+          <w:lang w:bidi="fa-IR"/>
+        </w:rPr>
+        <w:t>tempString1.</w:t>
+      </w:r>
+      <w:r>
+        <w:rPr>
+          <w:rFonts w:ascii="Courier New" w:hAnsi="Courier New" w:cs="Courier New"/>
+          <w:sz w:val="18"/>
+          <w:szCs w:val="18"/>
+          <w:lang w:bidi="fa-IR"/>
+        </w:rPr>
+        <w:t>Substring(</w:t>
+      </w:r>
       <w:proofErr w:type="spellStart"/>
       <w:r>
         <w:rPr>
@@ -1039,7 +1345,7 @@
           <w:szCs w:val="18"/>
           <w:lang w:bidi="fa-IR"/>
         </w:rPr>
-        <w:t>tasdighi</w:t>
+        <w:t>startIndex</w:t>
       </w:r>
       <w:proofErr w:type="spellEnd"/>
       <w:r>
@@ -1049,8 +1355,19 @@
           <w:szCs w:val="18"/>
           <w:lang w:bidi="fa-IR"/>
         </w:rPr>
-        <w:t xml:space="preserve">   "</w:t>
-      </w:r>
+        <w:t>: 10, length: 8); // "Tasdighi"</w:t>
+      </w:r>
+    </w:p>
+    <w:p>
+      <w:pPr>
+        <w:jc w:val="both"/>
+        <w:rPr>
+          <w:rFonts w:ascii="Courier New" w:hAnsi="Courier New" w:cs="Courier New"/>
+          <w:sz w:val="18"/>
+          <w:szCs w:val="18"/>
+          <w:lang w:bidi="fa-IR"/>
+        </w:rPr>
+      </w:pPr>
     </w:p>
     <w:p>
       <w:pPr>
@@ -1089,34 +1406,532 @@
           <w:szCs w:val="18"/>
           <w:lang w:bidi="fa-IR"/>
         </w:rPr>
-        <w:t>resultString0</w:t>
-      </w:r>
-      <w:r>
-        <w:rPr>
-          <w:rFonts w:ascii="Courier New" w:hAnsi="Courier New" w:cs="Courier New"/>
-          <w:sz w:val="18"/>
-          <w:szCs w:val="18"/>
-          <w:lang w:bidi="fa-IR"/>
-        </w:rPr>
-        <w:t xml:space="preserve">9 = </w:t>
-      </w:r>
-      <w:r>
-        <w:rPr>
-          <w:rFonts w:ascii="Courier New" w:hAnsi="Courier New" w:cs="Courier New"/>
-          <w:sz w:val="18"/>
-          <w:szCs w:val="18"/>
-          <w:lang w:bidi="fa-IR"/>
-        </w:rPr>
-        <w:t>tempString1.</w:t>
-      </w:r>
-      <w:r>
-        <w:rPr>
-          <w:rFonts w:ascii="Courier New" w:hAnsi="Courier New" w:cs="Courier New"/>
-          <w:sz w:val="18"/>
-          <w:szCs w:val="18"/>
-          <w:lang w:bidi="fa-IR"/>
-        </w:rPr>
-        <w:t>Remove(</w:t>
+        <w:t>tempString2</w:t>
+      </w:r>
+      <w:r>
+        <w:rPr>
+          <w:rFonts w:ascii="Courier New" w:hAnsi="Courier New" w:cs="Courier New"/>
+          <w:sz w:val="18"/>
+          <w:szCs w:val="18"/>
+          <w:lang w:bidi="fa-IR"/>
+        </w:rPr>
+        <w:t xml:space="preserve"> = "12345";</w:t>
+      </w:r>
+    </w:p>
+    <w:p>
+      <w:pPr>
+        <w:jc w:val="both"/>
+        <w:rPr>
+          <w:rFonts w:ascii="Courier New" w:hAnsi="Courier New" w:cs="Courier New"/>
+          <w:sz w:val="18"/>
+          <w:szCs w:val="18"/>
+          <w:lang w:bidi="fa-IR"/>
+        </w:rPr>
+      </w:pPr>
+    </w:p>
+    <w:p>
+      <w:pPr>
+        <w:jc w:val="both"/>
+        <w:rPr>
+          <w:rFonts w:ascii="Courier New" w:hAnsi="Courier New" w:cs="Courier New"/>
+          <w:sz w:val="18"/>
+          <w:szCs w:val="18"/>
+          <w:lang w:bidi="fa-IR"/>
+        </w:rPr>
+      </w:pPr>
+      <w:proofErr w:type="gramStart"/>
+      <w:r>
+        <w:rPr>
+          <w:rFonts w:ascii="Courier New" w:hAnsi="Courier New" w:cs="Courier New"/>
+          <w:sz w:val="18"/>
+          <w:szCs w:val="18"/>
+          <w:lang w:bidi="fa-IR"/>
+        </w:rPr>
+        <w:t>string</w:t>
+      </w:r>
+      <w:proofErr w:type="gramEnd"/>
+      <w:r>
+        <w:rPr>
+          <w:rFonts w:ascii="Courier New" w:hAnsi="Courier New" w:cs="Courier New"/>
+          <w:sz w:val="18"/>
+          <w:szCs w:val="18"/>
+          <w:lang w:bidi="fa-IR"/>
+        </w:rPr>
+        <w:t xml:space="preserve"> </w:t>
+      </w:r>
+      <w:r>
+        <w:rPr>
+          <w:rFonts w:ascii="Courier New" w:hAnsi="Courier New" w:cs="Courier New"/>
+          <w:sz w:val="18"/>
+          <w:szCs w:val="18"/>
+          <w:lang w:bidi="fa-IR"/>
+        </w:rPr>
+        <w:t>resultString</w:t>
+      </w:r>
+      <w:r>
+        <w:rPr>
+          <w:rFonts w:ascii="Courier New" w:hAnsi="Courier New" w:cs="Courier New"/>
+          <w:sz w:val="18"/>
+          <w:szCs w:val="18"/>
+          <w:lang w:bidi="fa-IR"/>
+        </w:rPr>
+        <w:t xml:space="preserve">13 = </w:t>
+      </w:r>
+      <w:r>
+        <w:rPr>
+          <w:rFonts w:ascii="Courier New" w:hAnsi="Courier New" w:cs="Courier New"/>
+          <w:sz w:val="18"/>
+          <w:szCs w:val="18"/>
+          <w:lang w:bidi="fa-IR"/>
+        </w:rPr>
+        <w:t>tempString2</w:t>
+      </w:r>
+      <w:r>
+        <w:rPr>
+          <w:rFonts w:ascii="Courier New" w:hAnsi="Courier New" w:cs="Courier New"/>
+          <w:sz w:val="18"/>
+          <w:szCs w:val="18"/>
+          <w:lang w:bidi="fa-IR"/>
+        </w:rPr>
+        <w:t>.PadLeft(10, '*'); // "*****12345"</w:t>
+      </w:r>
+    </w:p>
+    <w:p>
+      <w:pPr>
+        <w:jc w:val="both"/>
+        <w:rPr>
+          <w:rFonts w:ascii="Courier New" w:hAnsi="Courier New" w:cs="Courier New"/>
+          <w:sz w:val="18"/>
+          <w:szCs w:val="18"/>
+          <w:lang w:bidi="fa-IR"/>
+        </w:rPr>
+      </w:pPr>
+      <w:proofErr w:type="gramStart"/>
+      <w:r>
+        <w:rPr>
+          <w:rFonts w:ascii="Courier New" w:hAnsi="Courier New" w:cs="Courier New"/>
+          <w:sz w:val="18"/>
+          <w:szCs w:val="18"/>
+          <w:lang w:bidi="fa-IR"/>
+        </w:rPr>
+        <w:t>string</w:t>
+      </w:r>
+      <w:proofErr w:type="gramEnd"/>
+      <w:r>
+        <w:rPr>
+          <w:rFonts w:ascii="Courier New" w:hAnsi="Courier New" w:cs="Courier New"/>
+          <w:sz w:val="18"/>
+          <w:szCs w:val="18"/>
+          <w:lang w:bidi="fa-IR"/>
+        </w:rPr>
+        <w:t xml:space="preserve"> </w:t>
+      </w:r>
+      <w:r>
+        <w:rPr>
+          <w:rFonts w:ascii="Courier New" w:hAnsi="Courier New" w:cs="Courier New"/>
+          <w:sz w:val="18"/>
+          <w:szCs w:val="18"/>
+          <w:lang w:bidi="fa-IR"/>
+        </w:rPr>
+        <w:t>resultString</w:t>
+      </w:r>
+      <w:r>
+        <w:rPr>
+          <w:rFonts w:ascii="Courier New" w:hAnsi="Courier New" w:cs="Courier New"/>
+          <w:sz w:val="18"/>
+          <w:szCs w:val="18"/>
+          <w:lang w:bidi="fa-IR"/>
+        </w:rPr>
+        <w:t xml:space="preserve">14 = </w:t>
+      </w:r>
+      <w:r>
+        <w:rPr>
+          <w:rFonts w:ascii="Courier New" w:hAnsi="Courier New" w:cs="Courier New"/>
+          <w:sz w:val="18"/>
+          <w:szCs w:val="18"/>
+          <w:lang w:bidi="fa-IR"/>
+        </w:rPr>
+        <w:t>tempString2</w:t>
+      </w:r>
+      <w:r>
+        <w:rPr>
+          <w:rFonts w:ascii="Courier New" w:hAnsi="Courier New" w:cs="Courier New"/>
+          <w:sz w:val="18"/>
+          <w:szCs w:val="18"/>
+          <w:lang w:bidi="fa-IR"/>
+        </w:rPr>
+        <w:t>.PadLeft(5, '*'); // "12345"</w:t>
+      </w:r>
+    </w:p>
+    <w:p>
+      <w:pPr>
+        <w:jc w:val="both"/>
+        <w:rPr>
+          <w:rFonts w:ascii="Courier New" w:hAnsi="Courier New" w:cs="Courier New" w:hint="cs"/>
+          <w:b/>
+          <w:bCs/>
+          <w:sz w:val="18"/>
+          <w:szCs w:val="18"/>
+          <w:rtl/>
+          <w:lang w:bidi="fa-IR"/>
+        </w:rPr>
+      </w:pPr>
+      <w:proofErr w:type="gramStart"/>
+      <w:r>
+        <w:rPr>
+          <w:rFonts w:ascii="Courier New" w:hAnsi="Courier New" w:cs="Courier New"/>
+          <w:b/>
+          <w:bCs/>
+          <w:sz w:val="18"/>
+          <w:szCs w:val="18"/>
+          <w:lang w:bidi="fa-IR"/>
+        </w:rPr>
+        <w:t>string</w:t>
+      </w:r>
+      <w:proofErr w:type="gramEnd"/>
+      <w:r>
+        <w:rPr>
+          <w:rFonts w:ascii="Courier New" w:hAnsi="Courier New" w:cs="Courier New"/>
+          <w:b/>
+          <w:bCs/>
+          <w:sz w:val="18"/>
+          <w:szCs w:val="18"/>
+          <w:lang w:bidi="fa-IR"/>
+        </w:rPr>
+        <w:t xml:space="preserve"> resultString1</w:t>
+      </w:r>
+      <w:r>
+        <w:rPr>
+          <w:rFonts w:ascii="Courier New" w:hAnsi="Courier New" w:cs="Courier New"/>
+          <w:b/>
+          <w:bCs/>
+          <w:sz w:val="18"/>
+          <w:szCs w:val="18"/>
+          <w:lang w:bidi="fa-IR"/>
+        </w:rPr>
+        <w:t>5</w:t>
+      </w:r>
+      <w:r>
+        <w:rPr>
+          <w:rFonts w:ascii="Courier New" w:hAnsi="Courier New" w:cs="Courier New"/>
+          <w:b/>
+          <w:bCs/>
+          <w:sz w:val="18"/>
+          <w:szCs w:val="18"/>
+          <w:lang w:bidi="fa-IR"/>
+        </w:rPr>
+        <w:t xml:space="preserve"> = tempString2.PadLeft(</w:t>
+      </w:r>
+      <w:r>
+        <w:rPr>
+          <w:rFonts w:ascii="Courier New" w:hAnsi="Courier New" w:cs="Courier New"/>
+          <w:b/>
+          <w:bCs/>
+          <w:sz w:val="18"/>
+          <w:szCs w:val="18"/>
+          <w:lang w:bidi="fa-IR"/>
+        </w:rPr>
+        <w:t>4</w:t>
+      </w:r>
+      <w:r>
+        <w:rPr>
+          <w:rFonts w:ascii="Courier New" w:hAnsi="Courier New" w:cs="Courier New"/>
+          <w:b/>
+          <w:bCs/>
+          <w:sz w:val="18"/>
+          <w:szCs w:val="18"/>
+          <w:lang w:bidi="fa-IR"/>
+        </w:rPr>
+        <w:t>, '*'); // "12345"</w:t>
+      </w:r>
+      <w:r>
+        <w:rPr>
+          <w:rFonts w:ascii="Courier New" w:hAnsi="Courier New" w:cs="Courier New"/>
+          <w:b/>
+          <w:bCs/>
+          <w:sz w:val="18"/>
+          <w:szCs w:val="18"/>
+          <w:lang w:bidi="fa-IR"/>
+        </w:rPr>
+        <w:t xml:space="preserve"> – </w:t>
+      </w:r>
+      <w:r>
+        <w:rPr>
+          <w:rFonts w:ascii="Courier New" w:hAnsi="Courier New" w:cs="Courier New" w:hint="cs"/>
+          <w:b/>
+          <w:bCs/>
+          <w:sz w:val="18"/>
+          <w:szCs w:val="18"/>
+          <w:rtl/>
+          <w:lang w:bidi="fa-IR"/>
+        </w:rPr>
+        <w:t>با متن در این حالت کاری نمی‌کند</w:t>
+      </w:r>
+    </w:p>
+    <w:p>
+      <w:pPr>
+        <w:jc w:val="both"/>
+        <w:rPr>
+          <w:rFonts w:ascii="Courier New" w:hAnsi="Courier New" w:cs="Courier New"/>
+          <w:sz w:val="18"/>
+          <w:szCs w:val="18"/>
+          <w:lang w:bidi="fa-IR"/>
+        </w:rPr>
+      </w:pPr>
+      <w:proofErr w:type="gramStart"/>
+      <w:r>
+        <w:rPr>
+          <w:rFonts w:ascii="Courier New" w:hAnsi="Courier New" w:cs="Courier New"/>
+          <w:sz w:val="18"/>
+          <w:szCs w:val="18"/>
+          <w:lang w:bidi="fa-IR"/>
+        </w:rPr>
+        <w:t>string</w:t>
+      </w:r>
+      <w:proofErr w:type="gramEnd"/>
+      <w:r>
+        <w:rPr>
+          <w:rFonts w:ascii="Courier New" w:hAnsi="Courier New" w:cs="Courier New"/>
+          <w:sz w:val="18"/>
+          <w:szCs w:val="18"/>
+          <w:lang w:bidi="fa-IR"/>
+        </w:rPr>
+        <w:t xml:space="preserve"> </w:t>
+      </w:r>
+      <w:r>
+        <w:rPr>
+          <w:rFonts w:ascii="Courier New" w:hAnsi="Courier New" w:cs="Courier New"/>
+          <w:sz w:val="18"/>
+          <w:szCs w:val="18"/>
+          <w:lang w:bidi="fa-IR"/>
+        </w:rPr>
+        <w:t>resultString</w:t>
+      </w:r>
+      <w:r>
+        <w:rPr>
+          <w:rFonts w:ascii="Courier New" w:hAnsi="Courier New" w:cs="Courier New"/>
+          <w:sz w:val="18"/>
+          <w:szCs w:val="18"/>
+          <w:lang w:bidi="fa-IR"/>
+        </w:rPr>
+        <w:t>1</w:t>
+      </w:r>
+      <w:r>
+        <w:rPr>
+          <w:rFonts w:ascii="Courier New" w:hAnsi="Courier New" w:cs="Courier New"/>
+          <w:sz w:val="18"/>
+          <w:szCs w:val="18"/>
+          <w:lang w:bidi="fa-IR"/>
+        </w:rPr>
+        <w:t>6</w:t>
+      </w:r>
+      <w:r>
+        <w:rPr>
+          <w:rFonts w:ascii="Courier New" w:hAnsi="Courier New" w:cs="Courier New"/>
+          <w:sz w:val="18"/>
+          <w:szCs w:val="18"/>
+          <w:lang w:bidi="fa-IR"/>
+        </w:rPr>
+        <w:t xml:space="preserve"> = </w:t>
+      </w:r>
+      <w:r>
+        <w:rPr>
+          <w:rFonts w:ascii="Courier New" w:hAnsi="Courier New" w:cs="Courier New"/>
+          <w:sz w:val="18"/>
+          <w:szCs w:val="18"/>
+          <w:lang w:bidi="fa-IR"/>
+        </w:rPr>
+        <w:t>tempString2</w:t>
+      </w:r>
+      <w:r>
+        <w:rPr>
+          <w:rFonts w:ascii="Courier New" w:hAnsi="Courier New" w:cs="Courier New"/>
+          <w:sz w:val="18"/>
+          <w:szCs w:val="18"/>
+          <w:lang w:bidi="fa-IR"/>
+        </w:rPr>
+        <w:t>.PadRight(8, '*'); // "12345***"</w:t>
+      </w:r>
+    </w:p>
+    <w:p>
+      <w:pPr>
+        <w:jc w:val="both"/>
+        <w:rPr>
+          <w:rFonts w:ascii="Courier New" w:hAnsi="Courier New" w:cs="Courier New"/>
+          <w:sz w:val="18"/>
+          <w:szCs w:val="18"/>
+          <w:lang w:bidi="fa-IR"/>
+        </w:rPr>
+      </w:pPr>
+      <w:proofErr w:type="gramStart"/>
+      <w:r>
+        <w:rPr>
+          <w:rFonts w:ascii="Courier New" w:hAnsi="Courier New" w:cs="Courier New"/>
+          <w:sz w:val="18"/>
+          <w:szCs w:val="18"/>
+          <w:lang w:bidi="fa-IR"/>
+        </w:rPr>
+        <w:t>string</w:t>
+      </w:r>
+      <w:proofErr w:type="gramEnd"/>
+      <w:r>
+        <w:rPr>
+          <w:rFonts w:ascii="Courier New" w:hAnsi="Courier New" w:cs="Courier New"/>
+          <w:sz w:val="18"/>
+          <w:szCs w:val="18"/>
+          <w:lang w:bidi="fa-IR"/>
+        </w:rPr>
+        <w:t xml:space="preserve"> </w:t>
+      </w:r>
+      <w:r>
+        <w:rPr>
+          <w:rFonts w:ascii="Courier New" w:hAnsi="Courier New" w:cs="Courier New"/>
+          <w:sz w:val="18"/>
+          <w:szCs w:val="18"/>
+          <w:lang w:bidi="fa-IR"/>
+        </w:rPr>
+        <w:t>resultString</w:t>
+      </w:r>
+      <w:r>
+        <w:rPr>
+          <w:rFonts w:ascii="Courier New" w:hAnsi="Courier New" w:cs="Courier New"/>
+          <w:sz w:val="18"/>
+          <w:szCs w:val="18"/>
+          <w:lang w:bidi="fa-IR"/>
+        </w:rPr>
+        <w:t>1</w:t>
+      </w:r>
+      <w:r>
+        <w:rPr>
+          <w:rFonts w:ascii="Courier New" w:hAnsi="Courier New" w:cs="Courier New"/>
+          <w:sz w:val="18"/>
+          <w:szCs w:val="18"/>
+          <w:lang w:bidi="fa-IR"/>
+        </w:rPr>
+        <w:t>7</w:t>
+      </w:r>
+      <w:r>
+        <w:rPr>
+          <w:rFonts w:ascii="Courier New" w:hAnsi="Courier New" w:cs="Courier New"/>
+          <w:sz w:val="18"/>
+          <w:szCs w:val="18"/>
+          <w:lang w:bidi="fa-IR"/>
+        </w:rPr>
+        <w:t xml:space="preserve"> = </w:t>
+      </w:r>
+      <w:r>
+        <w:rPr>
+          <w:rFonts w:ascii="Courier New" w:hAnsi="Courier New" w:cs="Courier New"/>
+          <w:sz w:val="18"/>
+          <w:szCs w:val="18"/>
+          <w:lang w:bidi="fa-IR"/>
+        </w:rPr>
+        <w:t>tempString2</w:t>
+      </w:r>
+      <w:r>
+        <w:rPr>
+          <w:rFonts w:ascii="Courier New" w:hAnsi="Courier New" w:cs="Courier New"/>
+          <w:sz w:val="18"/>
+          <w:szCs w:val="18"/>
+          <w:lang w:bidi="fa-IR"/>
+        </w:rPr>
+        <w:t>.PadRight(5, '*'); // "12345"</w:t>
+      </w:r>
+    </w:p>
+    <w:p>
+      <w:pPr>
+        <w:jc w:val="both"/>
+        <w:rPr>
+          <w:rFonts w:ascii="Courier New" w:hAnsi="Courier New" w:cs="Courier New"/>
+          <w:sz w:val="18"/>
+          <w:szCs w:val="18"/>
+          <w:lang w:bidi="fa-IR"/>
+        </w:rPr>
+      </w:pPr>
+    </w:p>
+    <w:p>
+      <w:pPr>
+        <w:jc w:val="both"/>
+        <w:rPr>
+          <w:rFonts w:ascii="Courier New" w:hAnsi="Courier New" w:cs="Courier New"/>
+          <w:sz w:val="18"/>
+          <w:szCs w:val="18"/>
+          <w:lang w:bidi="fa-IR"/>
+        </w:rPr>
+      </w:pPr>
+      <w:proofErr w:type="gramStart"/>
+      <w:r>
+        <w:rPr>
+          <w:rFonts w:ascii="Courier New" w:hAnsi="Courier New" w:cs="Courier New"/>
+          <w:sz w:val="18"/>
+          <w:szCs w:val="18"/>
+          <w:lang w:bidi="fa-IR"/>
+        </w:rPr>
+        <w:t>string</w:t>
+      </w:r>
+      <w:proofErr w:type="gramEnd"/>
+      <w:r>
+        <w:rPr>
+          <w:rFonts w:ascii="Courier New" w:hAnsi="Courier New" w:cs="Courier New"/>
+          <w:sz w:val="18"/>
+          <w:szCs w:val="18"/>
+          <w:lang w:bidi="fa-IR"/>
+        </w:rPr>
+        <w:t xml:space="preserve"> </w:t>
+      </w:r>
+      <w:r>
+        <w:rPr>
+          <w:rFonts w:ascii="Courier New" w:hAnsi="Courier New" w:cs="Courier New"/>
+          <w:sz w:val="18"/>
+          <w:szCs w:val="18"/>
+          <w:lang w:bidi="fa-IR"/>
+        </w:rPr>
+        <w:t>t</w:t>
+      </w:r>
+      <w:r>
+        <w:rPr>
+          <w:rFonts w:ascii="Courier New" w:hAnsi="Courier New" w:cs="Courier New"/>
+          <w:sz w:val="18"/>
+          <w:szCs w:val="18"/>
+          <w:lang w:bidi="fa-IR"/>
+        </w:rPr>
+        <w:t>emp</w:t>
+      </w:r>
+      <w:r>
+        <w:rPr>
+          <w:rFonts w:ascii="Courier New" w:hAnsi="Courier New" w:cs="Courier New"/>
+          <w:sz w:val="18"/>
+          <w:szCs w:val="18"/>
+          <w:lang w:bidi="fa-IR"/>
+        </w:rPr>
+        <w:t>String</w:t>
+      </w:r>
+      <w:r>
+        <w:rPr>
+          <w:rFonts w:ascii="Courier New" w:hAnsi="Courier New" w:cs="Courier New"/>
+          <w:sz w:val="18"/>
+          <w:szCs w:val="18"/>
+          <w:lang w:bidi="fa-IR"/>
+        </w:rPr>
+        <w:t>3</w:t>
+      </w:r>
+      <w:r>
+        <w:rPr>
+          <w:rFonts w:ascii="Courier New" w:hAnsi="Courier New" w:cs="Courier New"/>
+          <w:sz w:val="18"/>
+          <w:szCs w:val="18"/>
+          <w:lang w:bidi="fa-IR"/>
+        </w:rPr>
+        <w:t xml:space="preserve"> = "</w:t>
+      </w:r>
+      <w:r>
+        <w:rPr>
+          <w:rFonts w:ascii="Courier New" w:hAnsi="Courier New" w:cs="Courier New"/>
+          <w:sz w:val="18"/>
+          <w:szCs w:val="18"/>
+          <w:lang w:bidi="fa-IR"/>
+        </w:rPr>
+        <w:t xml:space="preserve">Ali Reza </w:t>
       </w:r>
       <w:proofErr w:type="spellStart"/>
       <w:r>
@@ -1126,7 +1941,7 @@
           <w:szCs w:val="18"/>
           <w:lang w:bidi="fa-IR"/>
         </w:rPr>
-        <w:t>startIndex</w:t>
+        <w:t>Alavi</w:t>
       </w:r>
       <w:proofErr w:type="spellEnd"/>
       <w:r>
@@ -1136,8 +1951,19 @@
           <w:szCs w:val="18"/>
           <w:lang w:bidi="fa-IR"/>
         </w:rPr>
-        <w:t>: 9); // "  Dariush"</w:t>
-      </w:r>
+        <w:t>";</w:t>
+      </w:r>
+    </w:p>
+    <w:p>
+      <w:pPr>
+        <w:jc w:val="both"/>
+        <w:rPr>
+          <w:rFonts w:ascii="Courier New" w:hAnsi="Courier New" w:cs="Courier New"/>
+          <w:sz w:val="18"/>
+          <w:szCs w:val="18"/>
+          <w:lang w:bidi="fa-IR"/>
+        </w:rPr>
+      </w:pPr>
     </w:p>
     <w:p>
       <w:pPr>
@@ -1157,7 +1983,7 @@
           <w:szCs w:val="18"/>
           <w:lang w:bidi="fa-IR"/>
         </w:rPr>
-        <w:t>string</w:t>
+        <w:t>int</w:t>
       </w:r>
       <w:proofErr w:type="gramEnd"/>
       <w:r>
@@ -1176,34 +2002,390 @@
           <w:szCs w:val="18"/>
           <w:lang w:bidi="fa-IR"/>
         </w:rPr>
-        <w:t>resultString1</w:t>
-      </w:r>
-      <w:r>
-        <w:rPr>
-          <w:rFonts w:ascii="Courier New" w:hAnsi="Courier New" w:cs="Courier New"/>
-          <w:sz w:val="18"/>
-          <w:szCs w:val="18"/>
-          <w:lang w:bidi="fa-IR"/>
-        </w:rPr>
-        <w:t xml:space="preserve">0 = </w:t>
-      </w:r>
-      <w:r>
-        <w:rPr>
-          <w:rFonts w:ascii="Courier New" w:hAnsi="Courier New" w:cs="Courier New"/>
-          <w:sz w:val="18"/>
-          <w:szCs w:val="18"/>
-          <w:lang w:bidi="fa-IR"/>
-        </w:rPr>
-        <w:t>tempString1.</w:t>
-      </w:r>
-      <w:r>
-        <w:rPr>
-          <w:rFonts w:ascii="Courier New" w:hAnsi="Courier New" w:cs="Courier New"/>
-          <w:sz w:val="18"/>
-          <w:szCs w:val="18"/>
-          <w:lang w:bidi="fa-IR"/>
-        </w:rPr>
-        <w:t>Remove(</w:t>
+        <w:t>l</w:t>
+      </w:r>
+      <w:r>
+        <w:rPr>
+          <w:rFonts w:ascii="Courier New" w:hAnsi="Courier New" w:cs="Courier New"/>
+          <w:sz w:val="18"/>
+          <w:szCs w:val="18"/>
+          <w:lang w:bidi="fa-IR"/>
+        </w:rPr>
+        <w:t xml:space="preserve">ength = </w:t>
+      </w:r>
+      <w:r>
+        <w:rPr>
+          <w:rFonts w:ascii="Courier New" w:hAnsi="Courier New" w:cs="Courier New"/>
+          <w:sz w:val="18"/>
+          <w:szCs w:val="18"/>
+          <w:lang w:bidi="fa-IR"/>
+        </w:rPr>
+        <w:t>t</w:t>
+      </w:r>
+      <w:r>
+        <w:rPr>
+          <w:rFonts w:ascii="Courier New" w:hAnsi="Courier New" w:cs="Courier New"/>
+          <w:sz w:val="18"/>
+          <w:szCs w:val="18"/>
+          <w:lang w:bidi="fa-IR"/>
+        </w:rPr>
+        <w:t>emp</w:t>
+      </w:r>
+      <w:r>
+        <w:rPr>
+          <w:rFonts w:ascii="Courier New" w:hAnsi="Courier New" w:cs="Courier New"/>
+          <w:sz w:val="18"/>
+          <w:szCs w:val="18"/>
+          <w:lang w:bidi="fa-IR"/>
+        </w:rPr>
+        <w:t>String3</w:t>
+      </w:r>
+      <w:r>
+        <w:rPr>
+          <w:rFonts w:ascii="Courier New" w:hAnsi="Courier New" w:cs="Courier New"/>
+          <w:sz w:val="18"/>
+          <w:szCs w:val="18"/>
+          <w:lang w:bidi="fa-IR"/>
+        </w:rPr>
+        <w:t xml:space="preserve">.Length; // </w:t>
+      </w:r>
+      <w:r>
+        <w:rPr>
+          <w:rFonts w:ascii="Courier New" w:hAnsi="Courier New" w:cs="Courier New"/>
+          <w:sz w:val="18"/>
+          <w:szCs w:val="18"/>
+          <w:lang w:bidi="fa-IR"/>
+        </w:rPr>
+        <w:t>14</w:t>
+      </w:r>
+    </w:p>
+    <w:p>
+      <w:pPr>
+        <w:jc w:val="both"/>
+        <w:rPr>
+          <w:rFonts w:ascii="Courier New" w:hAnsi="Courier New" w:cs="Courier New"/>
+          <w:sz w:val="18"/>
+          <w:szCs w:val="18"/>
+          <w:lang w:bidi="fa-IR"/>
+        </w:rPr>
+      </w:pPr>
+    </w:p>
+    <w:p>
+      <w:pPr>
+        <w:jc w:val="both"/>
+        <w:rPr>
+          <w:rFonts w:ascii="Courier New" w:hAnsi="Courier New" w:cs="Courier New"/>
+          <w:sz w:val="18"/>
+          <w:szCs w:val="18"/>
+          <w:lang w:bidi="fa-IR"/>
+        </w:rPr>
+      </w:pPr>
+      <w:proofErr w:type="gramStart"/>
+      <w:r>
+        <w:rPr>
+          <w:rFonts w:ascii="Courier New" w:hAnsi="Courier New" w:cs="Courier New"/>
+          <w:sz w:val="18"/>
+          <w:szCs w:val="18"/>
+          <w:lang w:bidi="fa-IR"/>
+        </w:rPr>
+        <w:t>bool</w:t>
+      </w:r>
+      <w:proofErr w:type="gramEnd"/>
+      <w:r>
+        <w:rPr>
+          <w:rFonts w:ascii="Courier New" w:hAnsi="Courier New" w:cs="Courier New"/>
+          <w:sz w:val="18"/>
+          <w:szCs w:val="18"/>
+          <w:lang w:bidi="fa-IR"/>
+        </w:rPr>
+        <w:t xml:space="preserve"> result</w:t>
+      </w:r>
+      <w:r>
+        <w:rPr>
+          <w:rFonts w:ascii="Courier New" w:hAnsi="Courier New" w:cs="Courier New"/>
+          <w:sz w:val="18"/>
+          <w:szCs w:val="18"/>
+          <w:lang w:bidi="fa-IR"/>
+        </w:rPr>
+        <w:t>Bool</w:t>
+      </w:r>
+      <w:r>
+        <w:rPr>
+          <w:rFonts w:ascii="Courier New" w:hAnsi="Courier New" w:cs="Courier New"/>
+          <w:sz w:val="18"/>
+          <w:szCs w:val="18"/>
+          <w:lang w:bidi="fa-IR"/>
+        </w:rPr>
+        <w:t>1</w:t>
+      </w:r>
+      <w:r>
+        <w:rPr>
+          <w:rFonts w:ascii="Courier New" w:hAnsi="Courier New" w:cs="Courier New"/>
+          <w:sz w:val="18"/>
+          <w:szCs w:val="18"/>
+          <w:lang w:bidi="fa-IR"/>
+        </w:rPr>
+        <w:t xml:space="preserve"> = </w:t>
+      </w:r>
+      <w:r>
+        <w:rPr>
+          <w:rFonts w:ascii="Courier New" w:hAnsi="Courier New" w:cs="Courier New"/>
+          <w:sz w:val="18"/>
+          <w:szCs w:val="18"/>
+          <w:lang w:bidi="fa-IR"/>
+        </w:rPr>
+        <w:t>t</w:t>
+      </w:r>
+      <w:r>
+        <w:rPr>
+          <w:rFonts w:ascii="Courier New" w:hAnsi="Courier New" w:cs="Courier New"/>
+          <w:sz w:val="18"/>
+          <w:szCs w:val="18"/>
+          <w:lang w:bidi="fa-IR"/>
+        </w:rPr>
+        <w:t>emp</w:t>
+      </w:r>
+      <w:r>
+        <w:rPr>
+          <w:rFonts w:ascii="Courier New" w:hAnsi="Courier New" w:cs="Courier New"/>
+          <w:sz w:val="18"/>
+          <w:szCs w:val="18"/>
+          <w:lang w:bidi="fa-IR"/>
+        </w:rPr>
+        <w:t>String3</w:t>
+      </w:r>
+      <w:r>
+        <w:rPr>
+          <w:rFonts w:ascii="Courier New" w:hAnsi="Courier New" w:cs="Courier New"/>
+          <w:sz w:val="18"/>
+          <w:szCs w:val="18"/>
+          <w:lang w:bidi="fa-IR"/>
+        </w:rPr>
+        <w:t>.StartsWith("</w:t>
+      </w:r>
+      <w:r>
+        <w:rPr>
+          <w:rFonts w:ascii="Courier New" w:hAnsi="Courier New" w:cs="Courier New"/>
+          <w:sz w:val="18"/>
+          <w:szCs w:val="18"/>
+          <w:lang w:bidi="fa-IR"/>
+        </w:rPr>
+        <w:t>Ali"); // true</w:t>
+      </w:r>
+    </w:p>
+    <w:p>
+      <w:pPr>
+        <w:jc w:val="both"/>
+        <w:rPr>
+          <w:rFonts w:ascii="Courier New" w:hAnsi="Courier New" w:cs="Courier New"/>
+          <w:sz w:val="18"/>
+          <w:szCs w:val="18"/>
+          <w:lang w:bidi="fa-IR"/>
+        </w:rPr>
+      </w:pPr>
+      <w:proofErr w:type="gramStart"/>
+      <w:r>
+        <w:rPr>
+          <w:rFonts w:ascii="Courier New" w:hAnsi="Courier New" w:cs="Courier New"/>
+          <w:sz w:val="18"/>
+          <w:szCs w:val="18"/>
+          <w:lang w:bidi="fa-IR"/>
+        </w:rPr>
+        <w:t>bool</w:t>
+      </w:r>
+      <w:proofErr w:type="gramEnd"/>
+      <w:r>
+        <w:rPr>
+          <w:rFonts w:ascii="Courier New" w:hAnsi="Courier New" w:cs="Courier New"/>
+          <w:sz w:val="18"/>
+          <w:szCs w:val="18"/>
+          <w:lang w:bidi="fa-IR"/>
+        </w:rPr>
+        <w:t xml:space="preserve"> result</w:t>
+      </w:r>
+      <w:r>
+        <w:rPr>
+          <w:rFonts w:ascii="Courier New" w:hAnsi="Courier New" w:cs="Courier New"/>
+          <w:sz w:val="18"/>
+          <w:szCs w:val="18"/>
+          <w:lang w:bidi="fa-IR"/>
+        </w:rPr>
+        <w:t>Bool</w:t>
+      </w:r>
+      <w:r>
+        <w:rPr>
+          <w:rFonts w:ascii="Courier New" w:hAnsi="Courier New" w:cs="Courier New"/>
+          <w:sz w:val="18"/>
+          <w:szCs w:val="18"/>
+          <w:lang w:bidi="fa-IR"/>
+        </w:rPr>
+        <w:t>2</w:t>
+      </w:r>
+      <w:r>
+        <w:rPr>
+          <w:rFonts w:ascii="Courier New" w:hAnsi="Courier New" w:cs="Courier New"/>
+          <w:sz w:val="18"/>
+          <w:szCs w:val="18"/>
+          <w:lang w:bidi="fa-IR"/>
+        </w:rPr>
+        <w:t xml:space="preserve"> = </w:t>
+      </w:r>
+      <w:r>
+        <w:rPr>
+          <w:rFonts w:ascii="Courier New" w:hAnsi="Courier New" w:cs="Courier New"/>
+          <w:sz w:val="18"/>
+          <w:szCs w:val="18"/>
+          <w:lang w:bidi="fa-IR"/>
+        </w:rPr>
+        <w:t>t</w:t>
+      </w:r>
+      <w:r>
+        <w:rPr>
+          <w:rFonts w:ascii="Courier New" w:hAnsi="Courier New" w:cs="Courier New"/>
+          <w:sz w:val="18"/>
+          <w:szCs w:val="18"/>
+          <w:lang w:bidi="fa-IR"/>
+        </w:rPr>
+        <w:t>emp</w:t>
+      </w:r>
+      <w:r>
+        <w:rPr>
+          <w:rFonts w:ascii="Courier New" w:hAnsi="Courier New" w:cs="Courier New"/>
+          <w:sz w:val="18"/>
+          <w:szCs w:val="18"/>
+          <w:lang w:bidi="fa-IR"/>
+        </w:rPr>
+        <w:t>String3</w:t>
+      </w:r>
+      <w:r>
+        <w:rPr>
+          <w:rFonts w:ascii="Courier New" w:hAnsi="Courier New" w:cs="Courier New"/>
+          <w:sz w:val="18"/>
+          <w:szCs w:val="18"/>
+          <w:lang w:bidi="fa-IR"/>
+        </w:rPr>
+        <w:t>.StartsWith("</w:t>
+      </w:r>
+      <w:r>
+        <w:rPr>
+          <w:rFonts w:ascii="Courier New" w:hAnsi="Courier New" w:cs="Courier New"/>
+          <w:sz w:val="18"/>
+          <w:szCs w:val="18"/>
+          <w:lang w:bidi="fa-IR"/>
+        </w:rPr>
+        <w:t>Dariush</w:t>
+      </w:r>
+      <w:r>
+        <w:rPr>
+          <w:rFonts w:ascii="Courier New" w:hAnsi="Courier New" w:cs="Courier New"/>
+          <w:sz w:val="18"/>
+          <w:szCs w:val="18"/>
+          <w:lang w:bidi="fa-IR"/>
+        </w:rPr>
+        <w:t>"); // false</w:t>
+      </w:r>
+    </w:p>
+    <w:p>
+      <w:pPr>
+        <w:jc w:val="both"/>
+        <w:rPr>
+          <w:rFonts w:ascii="Courier New" w:hAnsi="Courier New" w:cs="Courier New"/>
+          <w:sz w:val="18"/>
+          <w:szCs w:val="18"/>
+          <w:lang w:bidi="fa-IR"/>
+        </w:rPr>
+      </w:pPr>
+      <w:proofErr w:type="gramStart"/>
+      <w:r>
+        <w:rPr>
+          <w:rFonts w:ascii="Courier New" w:hAnsi="Courier New" w:cs="Courier New"/>
+          <w:sz w:val="18"/>
+          <w:szCs w:val="18"/>
+          <w:lang w:bidi="fa-IR"/>
+        </w:rPr>
+        <w:t>bool</w:t>
+      </w:r>
+      <w:proofErr w:type="gramEnd"/>
+      <w:r>
+        <w:rPr>
+          <w:rFonts w:ascii="Courier New" w:hAnsi="Courier New" w:cs="Courier New"/>
+          <w:sz w:val="18"/>
+          <w:szCs w:val="18"/>
+          <w:lang w:bidi="fa-IR"/>
+        </w:rPr>
+        <w:t xml:space="preserve"> </w:t>
+      </w:r>
+      <w:r>
+        <w:rPr>
+          <w:rFonts w:ascii="Courier New" w:hAnsi="Courier New" w:cs="Courier New"/>
+          <w:sz w:val="18"/>
+          <w:szCs w:val="18"/>
+          <w:lang w:bidi="fa-IR"/>
+        </w:rPr>
+        <w:t>result</w:t>
+      </w:r>
+      <w:r>
+        <w:rPr>
+          <w:rFonts w:ascii="Courier New" w:hAnsi="Courier New" w:cs="Courier New"/>
+          <w:sz w:val="18"/>
+          <w:szCs w:val="18"/>
+          <w:lang w:bidi="fa-IR"/>
+        </w:rPr>
+        <w:t>Bool</w:t>
+      </w:r>
+      <w:r>
+        <w:rPr>
+          <w:rFonts w:ascii="Courier New" w:hAnsi="Courier New" w:cs="Courier New"/>
+          <w:sz w:val="18"/>
+          <w:szCs w:val="18"/>
+          <w:lang w:bidi="fa-IR"/>
+        </w:rPr>
+        <w:t>3</w:t>
+      </w:r>
+      <w:r>
+        <w:rPr>
+          <w:rFonts w:ascii="Courier New" w:hAnsi="Courier New" w:cs="Courier New"/>
+          <w:sz w:val="18"/>
+          <w:szCs w:val="18"/>
+          <w:lang w:bidi="fa-IR"/>
+        </w:rPr>
+        <w:t xml:space="preserve"> = </w:t>
+      </w:r>
+      <w:r>
+        <w:rPr>
+          <w:rFonts w:ascii="Courier New" w:hAnsi="Courier New" w:cs="Courier New"/>
+          <w:sz w:val="18"/>
+          <w:szCs w:val="18"/>
+          <w:lang w:bidi="fa-IR"/>
+        </w:rPr>
+        <w:t>t</w:t>
+      </w:r>
+      <w:r>
+        <w:rPr>
+          <w:rFonts w:ascii="Courier New" w:hAnsi="Courier New" w:cs="Courier New"/>
+          <w:sz w:val="18"/>
+          <w:szCs w:val="18"/>
+          <w:lang w:bidi="fa-IR"/>
+        </w:rPr>
+        <w:t>emp</w:t>
+      </w:r>
+      <w:r>
+        <w:rPr>
+          <w:rFonts w:ascii="Courier New" w:hAnsi="Courier New" w:cs="Courier New"/>
+          <w:sz w:val="18"/>
+          <w:szCs w:val="18"/>
+          <w:lang w:bidi="fa-IR"/>
+        </w:rPr>
+        <w:t>String3</w:t>
+      </w:r>
+      <w:r>
+        <w:rPr>
+          <w:rFonts w:ascii="Courier New" w:hAnsi="Courier New" w:cs="Courier New"/>
+          <w:sz w:val="18"/>
+          <w:szCs w:val="18"/>
+          <w:lang w:bidi="fa-IR"/>
+        </w:rPr>
+        <w:t>.EndsWith("</w:t>
       </w:r>
       <w:proofErr w:type="spellStart"/>
       <w:r>
@@ -1213,7 +2395,7 @@
           <w:szCs w:val="18"/>
           <w:lang w:bidi="fa-IR"/>
         </w:rPr>
-        <w:t>startIndex</w:t>
+        <w:t>Alavi</w:t>
       </w:r>
       <w:proofErr w:type="spellEnd"/>
       <w:r>
@@ -1223,7 +2405,307 @@
           <w:szCs w:val="18"/>
           <w:lang w:bidi="fa-IR"/>
         </w:rPr>
-        <w:t xml:space="preserve">: 9, count: 3); // "  </w:t>
+        <w:t>"); // true</w:t>
+      </w:r>
+    </w:p>
+    <w:p>
+      <w:pPr>
+        <w:jc w:val="both"/>
+        <w:rPr>
+          <w:rFonts w:ascii="Courier New" w:hAnsi="Courier New" w:cs="Courier New"/>
+          <w:sz w:val="18"/>
+          <w:szCs w:val="18"/>
+          <w:lang w:bidi="fa-IR"/>
+        </w:rPr>
+      </w:pPr>
+      <w:proofErr w:type="gramStart"/>
+      <w:r>
+        <w:rPr>
+          <w:rFonts w:ascii="Courier New" w:hAnsi="Courier New" w:cs="Courier New"/>
+          <w:sz w:val="18"/>
+          <w:szCs w:val="18"/>
+          <w:lang w:bidi="fa-IR"/>
+        </w:rPr>
+        <w:t>bool</w:t>
+      </w:r>
+      <w:proofErr w:type="gramEnd"/>
+      <w:r>
+        <w:rPr>
+          <w:rFonts w:ascii="Courier New" w:hAnsi="Courier New" w:cs="Courier New"/>
+          <w:sz w:val="18"/>
+          <w:szCs w:val="18"/>
+          <w:lang w:bidi="fa-IR"/>
+        </w:rPr>
+        <w:t xml:space="preserve"> result</w:t>
+      </w:r>
+      <w:r>
+        <w:rPr>
+          <w:rFonts w:ascii="Courier New" w:hAnsi="Courier New" w:cs="Courier New"/>
+          <w:sz w:val="18"/>
+          <w:szCs w:val="18"/>
+          <w:lang w:bidi="fa-IR"/>
+        </w:rPr>
+        <w:t>Bool</w:t>
+      </w:r>
+      <w:r>
+        <w:rPr>
+          <w:rFonts w:ascii="Courier New" w:hAnsi="Courier New" w:cs="Courier New"/>
+          <w:sz w:val="18"/>
+          <w:szCs w:val="18"/>
+          <w:lang w:bidi="fa-IR"/>
+        </w:rPr>
+        <w:t>4</w:t>
+      </w:r>
+      <w:r>
+        <w:rPr>
+          <w:rFonts w:ascii="Courier New" w:hAnsi="Courier New" w:cs="Courier New"/>
+          <w:sz w:val="18"/>
+          <w:szCs w:val="18"/>
+          <w:lang w:bidi="fa-IR"/>
+        </w:rPr>
+        <w:t xml:space="preserve"> = </w:t>
+      </w:r>
+      <w:r>
+        <w:rPr>
+          <w:rFonts w:ascii="Courier New" w:hAnsi="Courier New" w:cs="Courier New"/>
+          <w:sz w:val="18"/>
+          <w:szCs w:val="18"/>
+          <w:lang w:bidi="fa-IR"/>
+        </w:rPr>
+        <w:t>t</w:t>
+      </w:r>
+      <w:r>
+        <w:rPr>
+          <w:rFonts w:ascii="Courier New" w:hAnsi="Courier New" w:cs="Courier New"/>
+          <w:sz w:val="18"/>
+          <w:szCs w:val="18"/>
+          <w:lang w:bidi="fa-IR"/>
+        </w:rPr>
+        <w:t>emp</w:t>
+      </w:r>
+      <w:r>
+        <w:rPr>
+          <w:rFonts w:ascii="Courier New" w:hAnsi="Courier New" w:cs="Courier New"/>
+          <w:sz w:val="18"/>
+          <w:szCs w:val="18"/>
+          <w:lang w:bidi="fa-IR"/>
+        </w:rPr>
+        <w:t>String3</w:t>
+      </w:r>
+      <w:r>
+        <w:rPr>
+          <w:rFonts w:ascii="Courier New" w:hAnsi="Courier New" w:cs="Courier New"/>
+          <w:sz w:val="18"/>
+          <w:szCs w:val="18"/>
+          <w:lang w:bidi="fa-IR"/>
+        </w:rPr>
+        <w:t>.EndsWith("Tasdighi"); // false</w:t>
+      </w:r>
+    </w:p>
+    <w:p>
+      <w:pPr>
+        <w:jc w:val="both"/>
+        <w:rPr>
+          <w:rFonts w:ascii="Courier New" w:hAnsi="Courier New" w:cs="Courier New"/>
+          <w:sz w:val="18"/>
+          <w:szCs w:val="18"/>
+          <w:lang w:bidi="fa-IR"/>
+        </w:rPr>
+      </w:pPr>
+      <w:proofErr w:type="gramStart"/>
+      <w:r>
+        <w:rPr>
+          <w:rFonts w:ascii="Courier New" w:hAnsi="Courier New" w:cs="Courier New"/>
+          <w:sz w:val="18"/>
+          <w:szCs w:val="18"/>
+          <w:lang w:bidi="fa-IR"/>
+        </w:rPr>
+        <w:t>bool</w:t>
+      </w:r>
+      <w:proofErr w:type="gramEnd"/>
+      <w:r>
+        <w:rPr>
+          <w:rFonts w:ascii="Courier New" w:hAnsi="Courier New" w:cs="Courier New"/>
+          <w:sz w:val="18"/>
+          <w:szCs w:val="18"/>
+          <w:lang w:bidi="fa-IR"/>
+        </w:rPr>
+        <w:t xml:space="preserve"> </w:t>
+      </w:r>
+      <w:r>
+        <w:rPr>
+          <w:rFonts w:ascii="Courier New" w:hAnsi="Courier New" w:cs="Courier New"/>
+          <w:sz w:val="18"/>
+          <w:szCs w:val="18"/>
+          <w:lang w:bidi="fa-IR"/>
+        </w:rPr>
+        <w:t>resultBool5</w:t>
+      </w:r>
+      <w:r>
+        <w:rPr>
+          <w:rFonts w:ascii="Courier New" w:hAnsi="Courier New" w:cs="Courier New"/>
+          <w:sz w:val="18"/>
+          <w:szCs w:val="18"/>
+          <w:lang w:bidi="fa-IR"/>
+        </w:rPr>
+        <w:t xml:space="preserve"> = </w:t>
+      </w:r>
+      <w:r>
+        <w:rPr>
+          <w:rFonts w:ascii="Courier New" w:hAnsi="Courier New" w:cs="Courier New"/>
+          <w:sz w:val="18"/>
+          <w:szCs w:val="18"/>
+          <w:lang w:bidi="fa-IR"/>
+        </w:rPr>
+        <w:t>t</w:t>
+      </w:r>
+      <w:r>
+        <w:rPr>
+          <w:rFonts w:ascii="Courier New" w:hAnsi="Courier New" w:cs="Courier New"/>
+          <w:sz w:val="18"/>
+          <w:szCs w:val="18"/>
+          <w:lang w:bidi="fa-IR"/>
+        </w:rPr>
+        <w:t>emp</w:t>
+      </w:r>
+      <w:r>
+        <w:rPr>
+          <w:rFonts w:ascii="Courier New" w:hAnsi="Courier New" w:cs="Courier New"/>
+          <w:sz w:val="18"/>
+          <w:szCs w:val="18"/>
+          <w:lang w:bidi="fa-IR"/>
+        </w:rPr>
+        <w:t>String3</w:t>
+      </w:r>
+      <w:r>
+        <w:rPr>
+          <w:rFonts w:ascii="Courier New" w:hAnsi="Courier New" w:cs="Courier New"/>
+          <w:sz w:val="18"/>
+          <w:szCs w:val="18"/>
+          <w:lang w:bidi="fa-IR"/>
+        </w:rPr>
+        <w:t>.Contains("</w:t>
+      </w:r>
+      <w:r>
+        <w:rPr>
+          <w:rFonts w:ascii="Courier New" w:hAnsi="Courier New" w:cs="Courier New"/>
+          <w:sz w:val="18"/>
+          <w:szCs w:val="18"/>
+          <w:lang w:bidi="fa-IR"/>
+        </w:rPr>
+        <w:t>Ali</w:t>
+      </w:r>
+      <w:r>
+        <w:rPr>
+          <w:rFonts w:ascii="Courier New" w:hAnsi="Courier New" w:cs="Courier New"/>
+          <w:sz w:val="18"/>
+          <w:szCs w:val="18"/>
+          <w:lang w:bidi="fa-IR"/>
+        </w:rPr>
+        <w:t xml:space="preserve">"); // </w:t>
+      </w:r>
+      <w:r>
+        <w:rPr>
+          <w:rFonts w:ascii="Courier New" w:hAnsi="Courier New" w:cs="Courier New"/>
+          <w:sz w:val="18"/>
+          <w:szCs w:val="18"/>
+          <w:lang w:bidi="fa-IR"/>
+        </w:rPr>
+        <w:t>true</w:t>
+      </w:r>
+    </w:p>
+    <w:p>
+      <w:pPr>
+        <w:jc w:val="both"/>
+        <w:rPr>
+          <w:rFonts w:ascii="Courier New" w:hAnsi="Courier New" w:cs="Courier New"/>
+          <w:sz w:val="18"/>
+          <w:szCs w:val="18"/>
+          <w:lang w:bidi="fa-IR"/>
+        </w:rPr>
+      </w:pPr>
+      <w:proofErr w:type="gramStart"/>
+      <w:r>
+        <w:rPr>
+          <w:rFonts w:ascii="Courier New" w:hAnsi="Courier New" w:cs="Courier New"/>
+          <w:sz w:val="18"/>
+          <w:szCs w:val="18"/>
+          <w:lang w:bidi="fa-IR"/>
+        </w:rPr>
+        <w:t>bool</w:t>
+      </w:r>
+      <w:proofErr w:type="gramEnd"/>
+      <w:r>
+        <w:rPr>
+          <w:rFonts w:ascii="Courier New" w:hAnsi="Courier New" w:cs="Courier New"/>
+          <w:sz w:val="18"/>
+          <w:szCs w:val="18"/>
+          <w:lang w:bidi="fa-IR"/>
+        </w:rPr>
+        <w:t xml:space="preserve"> </w:t>
+      </w:r>
+      <w:r>
+        <w:rPr>
+          <w:rFonts w:ascii="Courier New" w:hAnsi="Courier New" w:cs="Courier New"/>
+          <w:sz w:val="18"/>
+          <w:szCs w:val="18"/>
+          <w:lang w:bidi="fa-IR"/>
+        </w:rPr>
+        <w:t>resultBool</w:t>
+      </w:r>
+      <w:r>
+        <w:rPr>
+          <w:rFonts w:ascii="Courier New" w:hAnsi="Courier New" w:cs="Courier New"/>
+          <w:sz w:val="18"/>
+          <w:szCs w:val="18"/>
+          <w:lang w:bidi="fa-IR"/>
+        </w:rPr>
+        <w:t>6</w:t>
+      </w:r>
+      <w:r>
+        <w:rPr>
+          <w:rFonts w:ascii="Courier New" w:hAnsi="Courier New" w:cs="Courier New"/>
+          <w:sz w:val="18"/>
+          <w:szCs w:val="18"/>
+          <w:lang w:bidi="fa-IR"/>
+        </w:rPr>
+        <w:t xml:space="preserve"> = </w:t>
+      </w:r>
+      <w:r>
+        <w:rPr>
+          <w:rFonts w:ascii="Courier New" w:hAnsi="Courier New" w:cs="Courier New"/>
+          <w:sz w:val="18"/>
+          <w:szCs w:val="18"/>
+          <w:lang w:bidi="fa-IR"/>
+        </w:rPr>
+        <w:t>t</w:t>
+      </w:r>
+      <w:r>
+        <w:rPr>
+          <w:rFonts w:ascii="Courier New" w:hAnsi="Courier New" w:cs="Courier New"/>
+          <w:sz w:val="18"/>
+          <w:szCs w:val="18"/>
+          <w:lang w:bidi="fa-IR"/>
+        </w:rPr>
+        <w:t>emp</w:t>
+      </w:r>
+      <w:r>
+        <w:rPr>
+          <w:rFonts w:ascii="Courier New" w:hAnsi="Courier New" w:cs="Courier New"/>
+          <w:sz w:val="18"/>
+          <w:szCs w:val="18"/>
+          <w:lang w:bidi="fa-IR"/>
+        </w:rPr>
+        <w:t>String3</w:t>
+      </w:r>
+      <w:r>
+        <w:rPr>
+          <w:rFonts w:ascii="Courier New" w:hAnsi="Courier New" w:cs="Courier New"/>
+          <w:sz w:val="18"/>
+          <w:szCs w:val="18"/>
+          <w:lang w:bidi="fa-IR"/>
+        </w:rPr>
+        <w:t>.Contains("</w:t>
       </w:r>
       <w:proofErr w:type="spellStart"/>
       <w:r>
@@ -1233,7 +2715,7 @@
           <w:szCs w:val="18"/>
           <w:lang w:bidi="fa-IR"/>
         </w:rPr>
-        <w:t>Dariushsdighi</w:t>
+        <w:t>Alavi</w:t>
       </w:r>
       <w:proofErr w:type="spellEnd"/>
       <w:r>
@@ -1243,7 +2725,16 @@
           <w:szCs w:val="18"/>
           <w:lang w:bidi="fa-IR"/>
         </w:rPr>
-        <w:t xml:space="preserve">   "</w:t>
+        <w:t xml:space="preserve">"); // </w:t>
+      </w:r>
+      <w:r>
+        <w:rPr>
+          <w:rFonts w:ascii="Courier New" w:hAnsi="Courier New" w:cs="Courier New"/>
+          <w:sz w:val="18"/>
+          <w:szCs w:val="18"/>
+          <w:lang w:bidi="fa-IR"/>
+        </w:rPr>
+        <w:t>true</w:t>
       </w:r>
     </w:p>
     <w:p>
@@ -1264,7 +2755,7 @@
           <w:szCs w:val="18"/>
           <w:lang w:bidi="fa-IR"/>
         </w:rPr>
-        <w:t>string</w:t>
+        <w:t>bool</w:t>
       </w:r>
       <w:proofErr w:type="gramEnd"/>
       <w:r>
@@ -1283,54 +2774,97 @@
           <w:szCs w:val="18"/>
           <w:lang w:bidi="fa-IR"/>
         </w:rPr>
-        <w:t>resultString</w:t>
-      </w:r>
-      <w:r>
-        <w:rPr>
-          <w:rFonts w:ascii="Courier New" w:hAnsi="Courier New" w:cs="Courier New"/>
-          <w:sz w:val="18"/>
-          <w:szCs w:val="18"/>
-          <w:lang w:bidi="fa-IR"/>
-        </w:rPr>
-        <w:t xml:space="preserve">11 = </w:t>
-      </w:r>
-      <w:r>
-        <w:rPr>
-          <w:rFonts w:ascii="Courier New" w:hAnsi="Courier New" w:cs="Courier New"/>
-          <w:sz w:val="18"/>
-          <w:szCs w:val="18"/>
-          <w:lang w:bidi="fa-IR"/>
-        </w:rPr>
-        <w:t>tempString1.</w:t>
-      </w:r>
-      <w:r>
-        <w:rPr>
-          <w:rFonts w:ascii="Courier New" w:hAnsi="Courier New" w:cs="Courier New"/>
-          <w:sz w:val="18"/>
-          <w:szCs w:val="18"/>
-          <w:lang w:bidi="fa-IR"/>
-        </w:rPr>
-        <w:t>Substring(</w:t>
-      </w:r>
-      <w:proofErr w:type="spellStart"/>
-      <w:r>
-        <w:rPr>
-          <w:rFonts w:ascii="Courier New" w:hAnsi="Courier New" w:cs="Courier New"/>
-          <w:sz w:val="18"/>
-          <w:szCs w:val="18"/>
-          <w:lang w:bidi="fa-IR"/>
-        </w:rPr>
-        <w:t>startIndex</w:t>
-      </w:r>
-      <w:proofErr w:type="spellEnd"/>
-      <w:r>
-        <w:rPr>
-          <w:rFonts w:ascii="Courier New" w:hAnsi="Courier New" w:cs="Courier New"/>
-          <w:sz w:val="18"/>
-          <w:szCs w:val="18"/>
-          <w:lang w:bidi="fa-IR"/>
-        </w:rPr>
-        <w:t>: 10); // "Tasdighi   "</w:t>
+        <w:t>result</w:t>
+      </w:r>
+      <w:r>
+        <w:rPr>
+          <w:rFonts w:ascii="Courier New" w:hAnsi="Courier New" w:cs="Courier New"/>
+          <w:sz w:val="18"/>
+          <w:szCs w:val="18"/>
+          <w:lang w:bidi="fa-IR"/>
+        </w:rPr>
+        <w:t>Bool</w:t>
+      </w:r>
+      <w:r>
+        <w:rPr>
+          <w:rFonts w:ascii="Courier New" w:hAnsi="Courier New" w:cs="Courier New"/>
+          <w:sz w:val="18"/>
+          <w:szCs w:val="18"/>
+          <w:lang w:bidi="fa-IR"/>
+        </w:rPr>
+        <w:t>7</w:t>
+      </w:r>
+      <w:r>
+        <w:rPr>
+          <w:rFonts w:ascii="Courier New" w:hAnsi="Courier New" w:cs="Courier New"/>
+          <w:sz w:val="18"/>
+          <w:szCs w:val="18"/>
+          <w:lang w:bidi="fa-IR"/>
+        </w:rPr>
+        <w:t xml:space="preserve"> = </w:t>
+      </w:r>
+      <w:r>
+        <w:rPr>
+          <w:rFonts w:ascii="Courier New" w:hAnsi="Courier New" w:cs="Courier New"/>
+          <w:sz w:val="18"/>
+          <w:szCs w:val="18"/>
+          <w:lang w:bidi="fa-IR"/>
+        </w:rPr>
+        <w:t>t</w:t>
+      </w:r>
+      <w:r>
+        <w:rPr>
+          <w:rFonts w:ascii="Courier New" w:hAnsi="Courier New" w:cs="Courier New"/>
+          <w:sz w:val="18"/>
+          <w:szCs w:val="18"/>
+          <w:lang w:bidi="fa-IR"/>
+        </w:rPr>
+        <w:t>emp</w:t>
+      </w:r>
+      <w:r>
+        <w:rPr>
+          <w:rFonts w:ascii="Courier New" w:hAnsi="Courier New" w:cs="Courier New"/>
+          <w:sz w:val="18"/>
+          <w:szCs w:val="18"/>
+          <w:lang w:bidi="fa-IR"/>
+        </w:rPr>
+        <w:t>String3</w:t>
+      </w:r>
+      <w:r>
+        <w:rPr>
+          <w:rFonts w:ascii="Courier New" w:hAnsi="Courier New" w:cs="Courier New"/>
+          <w:sz w:val="18"/>
+          <w:szCs w:val="18"/>
+          <w:lang w:bidi="fa-IR"/>
+        </w:rPr>
+        <w:t>.Contains("</w:t>
+      </w:r>
+      <w:r>
+        <w:rPr>
+          <w:rFonts w:ascii="Courier New" w:hAnsi="Courier New" w:cs="Courier New"/>
+          <w:sz w:val="18"/>
+          <w:szCs w:val="18"/>
+          <w:lang w:bidi="fa-IR"/>
+        </w:rPr>
+        <w:t>Reza</w:t>
+      </w:r>
+      <w:r>
+        <w:rPr>
+          <w:rFonts w:ascii="Courier New" w:hAnsi="Courier New" w:cs="Courier New"/>
+          <w:sz w:val="18"/>
+          <w:szCs w:val="18"/>
+          <w:lang w:bidi="fa-IR"/>
+        </w:rPr>
+        <w:t xml:space="preserve">"); // </w:t>
+      </w:r>
+      <w:r>
+        <w:rPr>
+          <w:rFonts w:ascii="Courier New" w:hAnsi="Courier New" w:cs="Courier New"/>
+          <w:sz w:val="18"/>
+          <w:szCs w:val="18"/>
+          <w:lang w:bidi="fa-IR"/>
+        </w:rPr>
+        <w:t>true</w:t>
       </w:r>
     </w:p>
     <w:p>
@@ -1351,7 +2885,7 @@
           <w:szCs w:val="18"/>
           <w:lang w:bidi="fa-IR"/>
         </w:rPr>
-        <w:t>string</w:t>
+        <w:t>bool</w:t>
       </w:r>
       <w:proofErr w:type="gramEnd"/>
       <w:r>
@@ -1370,435 +2904,34 @@
           <w:szCs w:val="18"/>
           <w:lang w:bidi="fa-IR"/>
         </w:rPr>
-        <w:t>resultString</w:t>
-      </w:r>
-      <w:r>
-        <w:rPr>
-          <w:rFonts w:ascii="Courier New" w:hAnsi="Courier New" w:cs="Courier New"/>
-          <w:sz w:val="18"/>
-          <w:szCs w:val="18"/>
-          <w:lang w:bidi="fa-IR"/>
-        </w:rPr>
-        <w:t xml:space="preserve">12 = </w:t>
-      </w:r>
-      <w:r>
-        <w:rPr>
-          <w:rFonts w:ascii="Courier New" w:hAnsi="Courier New" w:cs="Courier New"/>
-          <w:sz w:val="18"/>
-          <w:szCs w:val="18"/>
-          <w:lang w:bidi="fa-IR"/>
-        </w:rPr>
-        <w:t>tempString1.</w:t>
-      </w:r>
-      <w:r>
-        <w:rPr>
-          <w:rFonts w:ascii="Courier New" w:hAnsi="Courier New" w:cs="Courier New"/>
-          <w:sz w:val="18"/>
-          <w:szCs w:val="18"/>
-          <w:lang w:bidi="fa-IR"/>
-        </w:rPr>
-        <w:t>Substring(</w:t>
-      </w:r>
-      <w:proofErr w:type="spellStart"/>
-      <w:r>
-        <w:rPr>
-          <w:rFonts w:ascii="Courier New" w:hAnsi="Courier New" w:cs="Courier New"/>
-          <w:sz w:val="18"/>
-          <w:szCs w:val="18"/>
-          <w:lang w:bidi="fa-IR"/>
-        </w:rPr>
-        <w:t>startIndex</w:t>
-      </w:r>
-      <w:proofErr w:type="spellEnd"/>
-      <w:r>
-        <w:rPr>
-          <w:rFonts w:ascii="Courier New" w:hAnsi="Courier New" w:cs="Courier New"/>
-          <w:sz w:val="18"/>
-          <w:szCs w:val="18"/>
-          <w:lang w:bidi="fa-IR"/>
-        </w:rPr>
-        <w:t>: 10, length: 8); // "Tasdighi"</w:t>
-      </w:r>
-    </w:p>
-    <w:p>
-      <w:pPr>
-        <w:jc w:val="both"/>
-        <w:rPr>
-          <w:rFonts w:ascii="Courier New" w:hAnsi="Courier New" w:cs="Courier New"/>
-          <w:sz w:val="18"/>
-          <w:szCs w:val="18"/>
-          <w:lang w:bidi="fa-IR"/>
-        </w:rPr>
-      </w:pPr>
-    </w:p>
-    <w:p>
-      <w:pPr>
-        <w:jc w:val="both"/>
-        <w:rPr>
-          <w:rFonts w:ascii="Courier New" w:hAnsi="Courier New" w:cs="Courier New"/>
-          <w:sz w:val="18"/>
-          <w:szCs w:val="18"/>
-          <w:lang w:bidi="fa-IR"/>
-        </w:rPr>
-      </w:pPr>
-      <w:proofErr w:type="gramStart"/>
-      <w:r>
-        <w:rPr>
-          <w:rFonts w:ascii="Courier New" w:hAnsi="Courier New" w:cs="Courier New"/>
-          <w:sz w:val="18"/>
-          <w:szCs w:val="18"/>
-          <w:lang w:bidi="fa-IR"/>
-        </w:rPr>
-        <w:t>string</w:t>
-      </w:r>
-      <w:proofErr w:type="gramEnd"/>
-      <w:r>
-        <w:rPr>
-          <w:rFonts w:ascii="Courier New" w:hAnsi="Courier New" w:cs="Courier New"/>
-          <w:sz w:val="18"/>
-          <w:szCs w:val="18"/>
-          <w:lang w:bidi="fa-IR"/>
-        </w:rPr>
-        <w:t xml:space="preserve"> </w:t>
-      </w:r>
-      <w:r>
-        <w:rPr>
-          <w:rFonts w:ascii="Courier New" w:hAnsi="Courier New" w:cs="Courier New"/>
-          <w:sz w:val="18"/>
-          <w:szCs w:val="18"/>
-          <w:lang w:bidi="fa-IR"/>
-        </w:rPr>
-        <w:t>tempString2</w:t>
-      </w:r>
-      <w:r>
-        <w:rPr>
-          <w:rFonts w:ascii="Courier New" w:hAnsi="Courier New" w:cs="Courier New"/>
-          <w:sz w:val="18"/>
-          <w:szCs w:val="18"/>
-          <w:lang w:bidi="fa-IR"/>
-        </w:rPr>
-        <w:t xml:space="preserve"> = "12345";</w:t>
-      </w:r>
-    </w:p>
-    <w:p>
-      <w:pPr>
-        <w:jc w:val="both"/>
-        <w:rPr>
-          <w:rFonts w:ascii="Courier New" w:hAnsi="Courier New" w:cs="Courier New"/>
-          <w:sz w:val="18"/>
-          <w:szCs w:val="18"/>
-          <w:lang w:bidi="fa-IR"/>
-        </w:rPr>
-      </w:pPr>
-    </w:p>
-    <w:p>
-      <w:pPr>
-        <w:jc w:val="both"/>
-        <w:rPr>
-          <w:rFonts w:ascii="Courier New" w:hAnsi="Courier New" w:cs="Courier New"/>
-          <w:sz w:val="18"/>
-          <w:szCs w:val="18"/>
-          <w:lang w:bidi="fa-IR"/>
-        </w:rPr>
-      </w:pPr>
-      <w:proofErr w:type="gramStart"/>
-      <w:r>
-        <w:rPr>
-          <w:rFonts w:ascii="Courier New" w:hAnsi="Courier New" w:cs="Courier New"/>
-          <w:sz w:val="18"/>
-          <w:szCs w:val="18"/>
-          <w:lang w:bidi="fa-IR"/>
-        </w:rPr>
-        <w:t>string</w:t>
-      </w:r>
-      <w:proofErr w:type="gramEnd"/>
-      <w:r>
-        <w:rPr>
-          <w:rFonts w:ascii="Courier New" w:hAnsi="Courier New" w:cs="Courier New"/>
-          <w:sz w:val="18"/>
-          <w:szCs w:val="18"/>
-          <w:lang w:bidi="fa-IR"/>
-        </w:rPr>
-        <w:t xml:space="preserve"> </w:t>
-      </w:r>
-      <w:r>
-        <w:rPr>
-          <w:rFonts w:ascii="Courier New" w:hAnsi="Courier New" w:cs="Courier New"/>
-          <w:sz w:val="18"/>
-          <w:szCs w:val="18"/>
-          <w:lang w:bidi="fa-IR"/>
-        </w:rPr>
-        <w:t>resultString</w:t>
-      </w:r>
-      <w:r>
-        <w:rPr>
-          <w:rFonts w:ascii="Courier New" w:hAnsi="Courier New" w:cs="Courier New"/>
-          <w:sz w:val="18"/>
-          <w:szCs w:val="18"/>
-          <w:lang w:bidi="fa-IR"/>
-        </w:rPr>
-        <w:t xml:space="preserve">13 = </w:t>
-      </w:r>
-      <w:r>
-        <w:rPr>
-          <w:rFonts w:ascii="Courier New" w:hAnsi="Courier New" w:cs="Courier New"/>
-          <w:sz w:val="18"/>
-          <w:szCs w:val="18"/>
-          <w:lang w:bidi="fa-IR"/>
-        </w:rPr>
-        <w:t>tempString2</w:t>
-      </w:r>
-      <w:r>
-        <w:rPr>
-          <w:rFonts w:ascii="Courier New" w:hAnsi="Courier New" w:cs="Courier New"/>
-          <w:sz w:val="18"/>
-          <w:szCs w:val="18"/>
-          <w:lang w:bidi="fa-IR"/>
-        </w:rPr>
-        <w:t>.PadLeft(10, '*'); // "*****12345"</w:t>
-      </w:r>
-    </w:p>
-    <w:p>
-      <w:pPr>
-        <w:jc w:val="both"/>
-        <w:rPr>
-          <w:rFonts w:ascii="Courier New" w:hAnsi="Courier New" w:cs="Courier New"/>
-          <w:sz w:val="18"/>
-          <w:szCs w:val="18"/>
-          <w:lang w:bidi="fa-IR"/>
-        </w:rPr>
-      </w:pPr>
-      <w:proofErr w:type="gramStart"/>
-      <w:r>
-        <w:rPr>
-          <w:rFonts w:ascii="Courier New" w:hAnsi="Courier New" w:cs="Courier New"/>
-          <w:sz w:val="18"/>
-          <w:szCs w:val="18"/>
-          <w:lang w:bidi="fa-IR"/>
-        </w:rPr>
-        <w:t>string</w:t>
-      </w:r>
-      <w:proofErr w:type="gramEnd"/>
-      <w:r>
-        <w:rPr>
-          <w:rFonts w:ascii="Courier New" w:hAnsi="Courier New" w:cs="Courier New"/>
-          <w:sz w:val="18"/>
-          <w:szCs w:val="18"/>
-          <w:lang w:bidi="fa-IR"/>
-        </w:rPr>
-        <w:t xml:space="preserve"> </w:t>
-      </w:r>
-      <w:r>
-        <w:rPr>
-          <w:rFonts w:ascii="Courier New" w:hAnsi="Courier New" w:cs="Courier New"/>
-          <w:sz w:val="18"/>
-          <w:szCs w:val="18"/>
-          <w:lang w:bidi="fa-IR"/>
-        </w:rPr>
-        <w:t>resultString</w:t>
-      </w:r>
-      <w:r>
-        <w:rPr>
-          <w:rFonts w:ascii="Courier New" w:hAnsi="Courier New" w:cs="Courier New"/>
-          <w:sz w:val="18"/>
-          <w:szCs w:val="18"/>
-          <w:lang w:bidi="fa-IR"/>
-        </w:rPr>
-        <w:t xml:space="preserve">14 = </w:t>
-      </w:r>
-      <w:r>
-        <w:rPr>
-          <w:rFonts w:ascii="Courier New" w:hAnsi="Courier New" w:cs="Courier New"/>
-          <w:sz w:val="18"/>
-          <w:szCs w:val="18"/>
-          <w:lang w:bidi="fa-IR"/>
-        </w:rPr>
-        <w:t>tempString2</w:t>
-      </w:r>
-      <w:r>
-        <w:rPr>
-          <w:rFonts w:ascii="Courier New" w:hAnsi="Courier New" w:cs="Courier New"/>
-          <w:sz w:val="18"/>
-          <w:szCs w:val="18"/>
-          <w:lang w:bidi="fa-IR"/>
-        </w:rPr>
-        <w:t>.PadLeft(5, '*'); // "12345"</w:t>
-      </w:r>
-    </w:p>
-    <w:p>
-      <w:pPr>
-        <w:jc w:val="both"/>
-        <w:rPr>
-          <w:rFonts w:ascii="Courier New" w:hAnsi="Courier New" w:cs="Courier New"/>
-          <w:sz w:val="18"/>
-          <w:szCs w:val="18"/>
-          <w:lang w:bidi="fa-IR"/>
-        </w:rPr>
-      </w:pPr>
-      <w:proofErr w:type="gramStart"/>
-      <w:r>
-        <w:rPr>
-          <w:rFonts w:ascii="Courier New" w:hAnsi="Courier New" w:cs="Courier New"/>
-          <w:sz w:val="18"/>
-          <w:szCs w:val="18"/>
-          <w:lang w:bidi="fa-IR"/>
-        </w:rPr>
-        <w:t>string</w:t>
-      </w:r>
-      <w:proofErr w:type="gramEnd"/>
-      <w:r>
-        <w:rPr>
-          <w:rFonts w:ascii="Courier New" w:hAnsi="Courier New" w:cs="Courier New"/>
-          <w:sz w:val="18"/>
-          <w:szCs w:val="18"/>
-          <w:lang w:bidi="fa-IR"/>
-        </w:rPr>
-        <w:t xml:space="preserve"> </w:t>
-      </w:r>
-      <w:r>
-        <w:rPr>
-          <w:rFonts w:ascii="Courier New" w:hAnsi="Courier New" w:cs="Courier New"/>
-          <w:sz w:val="18"/>
-          <w:szCs w:val="18"/>
-          <w:lang w:bidi="fa-IR"/>
-        </w:rPr>
-        <w:t>resultString</w:t>
-      </w:r>
-      <w:r>
-        <w:rPr>
-          <w:rFonts w:ascii="Courier New" w:hAnsi="Courier New" w:cs="Courier New"/>
-          <w:sz w:val="18"/>
-          <w:szCs w:val="18"/>
-          <w:lang w:bidi="fa-IR"/>
-        </w:rPr>
-        <w:t xml:space="preserve">15 = </w:t>
-      </w:r>
-      <w:r>
-        <w:rPr>
-          <w:rFonts w:ascii="Courier New" w:hAnsi="Courier New" w:cs="Courier New"/>
-          <w:sz w:val="18"/>
-          <w:szCs w:val="18"/>
-          <w:lang w:bidi="fa-IR"/>
-        </w:rPr>
-        <w:t>tempString2</w:t>
-      </w:r>
-      <w:r>
-        <w:rPr>
-          <w:rFonts w:ascii="Courier New" w:hAnsi="Courier New" w:cs="Courier New"/>
-          <w:sz w:val="18"/>
-          <w:szCs w:val="18"/>
-          <w:lang w:bidi="fa-IR"/>
-        </w:rPr>
-        <w:t>.PadRight(8, '*'); // "12345***"</w:t>
-      </w:r>
-    </w:p>
-    <w:p>
-      <w:pPr>
-        <w:jc w:val="both"/>
-        <w:rPr>
-          <w:rFonts w:ascii="Courier New" w:hAnsi="Courier New" w:cs="Courier New"/>
-          <w:sz w:val="18"/>
-          <w:szCs w:val="18"/>
-          <w:lang w:bidi="fa-IR"/>
-        </w:rPr>
-      </w:pPr>
-      <w:proofErr w:type="gramStart"/>
-      <w:r>
-        <w:rPr>
-          <w:rFonts w:ascii="Courier New" w:hAnsi="Courier New" w:cs="Courier New"/>
-          <w:sz w:val="18"/>
-          <w:szCs w:val="18"/>
-          <w:lang w:bidi="fa-IR"/>
-        </w:rPr>
-        <w:t>string</w:t>
-      </w:r>
-      <w:proofErr w:type="gramEnd"/>
-      <w:r>
-        <w:rPr>
-          <w:rFonts w:ascii="Courier New" w:hAnsi="Courier New" w:cs="Courier New"/>
-          <w:sz w:val="18"/>
-          <w:szCs w:val="18"/>
-          <w:lang w:bidi="fa-IR"/>
-        </w:rPr>
-        <w:t xml:space="preserve"> </w:t>
-      </w:r>
-      <w:r>
-        <w:rPr>
-          <w:rFonts w:ascii="Courier New" w:hAnsi="Courier New" w:cs="Courier New"/>
-          <w:sz w:val="18"/>
-          <w:szCs w:val="18"/>
-          <w:lang w:bidi="fa-IR"/>
-        </w:rPr>
-        <w:t>resultString</w:t>
-      </w:r>
-      <w:r>
-        <w:rPr>
-          <w:rFonts w:ascii="Courier New" w:hAnsi="Courier New" w:cs="Courier New"/>
-          <w:sz w:val="18"/>
-          <w:szCs w:val="18"/>
-          <w:lang w:bidi="fa-IR"/>
-        </w:rPr>
-        <w:t xml:space="preserve">16 = </w:t>
-      </w:r>
-      <w:r>
-        <w:rPr>
-          <w:rFonts w:ascii="Courier New" w:hAnsi="Courier New" w:cs="Courier New"/>
-          <w:sz w:val="18"/>
-          <w:szCs w:val="18"/>
-          <w:lang w:bidi="fa-IR"/>
-        </w:rPr>
-        <w:t>tempString2</w:t>
-      </w:r>
-      <w:r>
-        <w:rPr>
-          <w:rFonts w:ascii="Courier New" w:hAnsi="Courier New" w:cs="Courier New"/>
-          <w:sz w:val="18"/>
-          <w:szCs w:val="18"/>
-          <w:lang w:bidi="fa-IR"/>
-        </w:rPr>
-        <w:t>.PadRight(5, '*'); // "12345"</w:t>
-      </w:r>
-    </w:p>
-    <w:p>
-      <w:pPr>
-        <w:jc w:val="both"/>
-        <w:rPr>
-          <w:rFonts w:ascii="Courier New" w:hAnsi="Courier New" w:cs="Courier New"/>
-          <w:sz w:val="18"/>
-          <w:szCs w:val="18"/>
-          <w:lang w:bidi="fa-IR"/>
-        </w:rPr>
-      </w:pPr>
-    </w:p>
-    <w:p>
-      <w:pPr>
-        <w:jc w:val="both"/>
-        <w:rPr>
-          <w:rFonts w:ascii="Courier New" w:hAnsi="Courier New" w:cs="Courier New"/>
-          <w:sz w:val="18"/>
-          <w:szCs w:val="18"/>
-          <w:lang w:bidi="fa-IR"/>
-        </w:rPr>
-      </w:pPr>
-      <w:proofErr w:type="gramStart"/>
-      <w:r>
-        <w:rPr>
-          <w:rFonts w:ascii="Courier New" w:hAnsi="Courier New" w:cs="Courier New"/>
-          <w:sz w:val="18"/>
-          <w:szCs w:val="18"/>
-          <w:lang w:bidi="fa-IR"/>
-        </w:rPr>
-        <w:t>string</w:t>
-      </w:r>
-      <w:proofErr w:type="gramEnd"/>
-      <w:r>
-        <w:rPr>
-          <w:rFonts w:ascii="Courier New" w:hAnsi="Courier New" w:cs="Courier New"/>
-          <w:sz w:val="18"/>
-          <w:szCs w:val="18"/>
-          <w:lang w:bidi="fa-IR"/>
-        </w:rPr>
-        <w:t xml:space="preserve"> </w:t>
+        <w:t>result</w:t>
+      </w:r>
+      <w:r>
+        <w:rPr>
+          <w:rFonts w:ascii="Courier New" w:hAnsi="Courier New" w:cs="Courier New"/>
+          <w:sz w:val="18"/>
+          <w:szCs w:val="18"/>
+          <w:lang w:bidi="fa-IR"/>
+        </w:rPr>
+        <w:t>Bool</w:t>
+      </w:r>
+      <w:r>
+        <w:rPr>
+          <w:rFonts w:ascii="Courier New" w:hAnsi="Courier New" w:cs="Courier New"/>
+          <w:sz w:val="18"/>
+          <w:szCs w:val="18"/>
+          <w:lang w:bidi="fa-IR"/>
+        </w:rPr>
+        <w:t>8</w:t>
+      </w:r>
+      <w:r>
+        <w:rPr>
+          <w:rFonts w:ascii="Courier New" w:hAnsi="Courier New" w:cs="Courier New"/>
+          <w:sz w:val="18"/>
+          <w:szCs w:val="18"/>
+          <w:lang w:bidi="fa-IR"/>
+        </w:rPr>
+        <w:t xml:space="preserve"> = </w:t>
       </w:r>
       <w:r>
         <w:rPr>
@@ -1825,142 +2958,6 @@
           <w:szCs w:val="18"/>
           <w:lang w:bidi="fa-IR"/>
         </w:rPr>
-        <w:t>String</w:t>
-      </w:r>
-      <w:r>
-        <w:rPr>
-          <w:rFonts w:ascii="Courier New" w:hAnsi="Courier New" w:cs="Courier New"/>
-          <w:sz w:val="18"/>
-          <w:szCs w:val="18"/>
-          <w:lang w:bidi="fa-IR"/>
-        </w:rPr>
-        <w:t>3</w:t>
-      </w:r>
-      <w:r>
-        <w:rPr>
-          <w:rFonts w:ascii="Courier New" w:hAnsi="Courier New" w:cs="Courier New"/>
-          <w:sz w:val="18"/>
-          <w:szCs w:val="18"/>
-          <w:lang w:bidi="fa-IR"/>
-        </w:rPr>
-        <w:t xml:space="preserve"> = "</w:t>
-      </w:r>
-      <w:r>
-        <w:rPr>
-          <w:rFonts w:ascii="Courier New" w:hAnsi="Courier New" w:cs="Courier New"/>
-          <w:sz w:val="18"/>
-          <w:szCs w:val="18"/>
-          <w:lang w:bidi="fa-IR"/>
-        </w:rPr>
-        <w:t xml:space="preserve">Ali Reza </w:t>
-      </w:r>
-      <w:proofErr w:type="spellStart"/>
-      <w:r>
-        <w:rPr>
-          <w:rFonts w:ascii="Courier New" w:hAnsi="Courier New" w:cs="Courier New"/>
-          <w:sz w:val="18"/>
-          <w:szCs w:val="18"/>
-          <w:lang w:bidi="fa-IR"/>
-        </w:rPr>
-        <w:t>Alavi</w:t>
-      </w:r>
-      <w:proofErr w:type="spellEnd"/>
-      <w:r>
-        <w:rPr>
-          <w:rFonts w:ascii="Courier New" w:hAnsi="Courier New" w:cs="Courier New"/>
-          <w:sz w:val="18"/>
-          <w:szCs w:val="18"/>
-          <w:lang w:bidi="fa-IR"/>
-        </w:rPr>
-        <w:t>";</w:t>
-      </w:r>
-    </w:p>
-    <w:p>
-      <w:pPr>
-        <w:jc w:val="both"/>
-        <w:rPr>
-          <w:rFonts w:ascii="Courier New" w:hAnsi="Courier New" w:cs="Courier New"/>
-          <w:sz w:val="18"/>
-          <w:szCs w:val="18"/>
-          <w:lang w:bidi="fa-IR"/>
-        </w:rPr>
-      </w:pPr>
-    </w:p>
-    <w:p>
-      <w:pPr>
-        <w:jc w:val="both"/>
-        <w:rPr>
-          <w:rFonts w:ascii="Courier New" w:hAnsi="Courier New" w:cs="Courier New"/>
-          <w:sz w:val="18"/>
-          <w:szCs w:val="18"/>
-          <w:lang w:bidi="fa-IR"/>
-        </w:rPr>
-      </w:pPr>
-      <w:proofErr w:type="spellStart"/>
-      <w:proofErr w:type="gramStart"/>
-      <w:r>
-        <w:rPr>
-          <w:rFonts w:ascii="Courier New" w:hAnsi="Courier New" w:cs="Courier New"/>
-          <w:sz w:val="18"/>
-          <w:szCs w:val="18"/>
-          <w:lang w:bidi="fa-IR"/>
-        </w:rPr>
-        <w:t>int</w:t>
-      </w:r>
-      <w:proofErr w:type="spellEnd"/>
-      <w:proofErr w:type="gramEnd"/>
-      <w:r>
-        <w:rPr>
-          <w:rFonts w:ascii="Courier New" w:hAnsi="Courier New" w:cs="Courier New"/>
-          <w:sz w:val="18"/>
-          <w:szCs w:val="18"/>
-          <w:lang w:bidi="fa-IR"/>
-        </w:rPr>
-        <w:t xml:space="preserve"> </w:t>
-      </w:r>
-      <w:r>
-        <w:rPr>
-          <w:rFonts w:ascii="Courier New" w:hAnsi="Courier New" w:cs="Courier New"/>
-          <w:sz w:val="18"/>
-          <w:szCs w:val="18"/>
-          <w:lang w:bidi="fa-IR"/>
-        </w:rPr>
-        <w:t>l</w:t>
-      </w:r>
-      <w:r>
-        <w:rPr>
-          <w:rFonts w:ascii="Courier New" w:hAnsi="Courier New" w:cs="Courier New"/>
-          <w:sz w:val="18"/>
-          <w:szCs w:val="18"/>
-          <w:lang w:bidi="fa-IR"/>
-        </w:rPr>
-        <w:t xml:space="preserve">ength = </w:t>
-      </w:r>
-      <w:r>
-        <w:rPr>
-          <w:rFonts w:ascii="Courier New" w:hAnsi="Courier New" w:cs="Courier New"/>
-          <w:sz w:val="18"/>
-          <w:szCs w:val="18"/>
-          <w:lang w:bidi="fa-IR"/>
-        </w:rPr>
-        <w:t>t</w:t>
-      </w:r>
-      <w:r>
-        <w:rPr>
-          <w:rFonts w:ascii="Courier New" w:hAnsi="Courier New" w:cs="Courier New"/>
-          <w:sz w:val="18"/>
-          <w:szCs w:val="18"/>
-          <w:lang w:bidi="fa-IR"/>
-        </w:rPr>
-        <w:t>emp</w:t>
-      </w:r>
-      <w:r>
-        <w:rPr>
-          <w:rFonts w:ascii="Courier New" w:hAnsi="Courier New" w:cs="Courier New"/>
-          <w:sz w:val="18"/>
-          <w:szCs w:val="18"/>
-          <w:lang w:bidi="fa-IR"/>
-        </w:rPr>
         <w:t>String3</w:t>
       </w:r>
       <w:r>
@@ -1970,561 +2967,6 @@
           <w:szCs w:val="18"/>
           <w:lang w:bidi="fa-IR"/>
         </w:rPr>
-        <w:t xml:space="preserve">.Length; // </w:t>
-      </w:r>
-      <w:r>
-        <w:rPr>
-          <w:rFonts w:ascii="Courier New" w:hAnsi="Courier New" w:cs="Courier New"/>
-          <w:sz w:val="18"/>
-          <w:szCs w:val="18"/>
-          <w:lang w:bidi="fa-IR"/>
-        </w:rPr>
-        <w:t>14</w:t>
-      </w:r>
-    </w:p>
-    <w:p>
-      <w:pPr>
-        <w:jc w:val="both"/>
-        <w:rPr>
-          <w:rFonts w:ascii="Courier New" w:hAnsi="Courier New" w:cs="Courier New"/>
-          <w:sz w:val="18"/>
-          <w:szCs w:val="18"/>
-          <w:lang w:bidi="fa-IR"/>
-        </w:rPr>
-      </w:pPr>
-    </w:p>
-    <w:p>
-      <w:pPr>
-        <w:jc w:val="both"/>
-        <w:rPr>
-          <w:rFonts w:ascii="Courier New" w:hAnsi="Courier New" w:cs="Courier New"/>
-          <w:sz w:val="18"/>
-          <w:szCs w:val="18"/>
-          <w:lang w:bidi="fa-IR"/>
-        </w:rPr>
-      </w:pPr>
-      <w:proofErr w:type="gramStart"/>
-      <w:r>
-        <w:rPr>
-          <w:rFonts w:ascii="Courier New" w:hAnsi="Courier New" w:cs="Courier New"/>
-          <w:sz w:val="18"/>
-          <w:szCs w:val="18"/>
-          <w:lang w:bidi="fa-IR"/>
-        </w:rPr>
-        <w:t>bool</w:t>
-      </w:r>
-      <w:proofErr w:type="gramEnd"/>
-      <w:r>
-        <w:rPr>
-          <w:rFonts w:ascii="Courier New" w:hAnsi="Courier New" w:cs="Courier New"/>
-          <w:sz w:val="18"/>
-          <w:szCs w:val="18"/>
-          <w:lang w:bidi="fa-IR"/>
-        </w:rPr>
-        <w:t xml:space="preserve"> result</w:t>
-      </w:r>
-      <w:r>
-        <w:rPr>
-          <w:rFonts w:ascii="Courier New" w:hAnsi="Courier New" w:cs="Courier New"/>
-          <w:sz w:val="18"/>
-          <w:szCs w:val="18"/>
-          <w:lang w:bidi="fa-IR"/>
-        </w:rPr>
-        <w:t>Bool</w:t>
-      </w:r>
-      <w:r>
-        <w:rPr>
-          <w:rFonts w:ascii="Courier New" w:hAnsi="Courier New" w:cs="Courier New"/>
-          <w:sz w:val="18"/>
-          <w:szCs w:val="18"/>
-          <w:lang w:bidi="fa-IR"/>
-        </w:rPr>
-        <w:t>1</w:t>
-      </w:r>
-      <w:r>
-        <w:rPr>
-          <w:rFonts w:ascii="Courier New" w:hAnsi="Courier New" w:cs="Courier New"/>
-          <w:sz w:val="18"/>
-          <w:szCs w:val="18"/>
-          <w:lang w:bidi="fa-IR"/>
-        </w:rPr>
-        <w:t xml:space="preserve"> = </w:t>
-      </w:r>
-      <w:r>
-        <w:rPr>
-          <w:rFonts w:ascii="Courier New" w:hAnsi="Courier New" w:cs="Courier New"/>
-          <w:sz w:val="18"/>
-          <w:szCs w:val="18"/>
-          <w:lang w:bidi="fa-IR"/>
-        </w:rPr>
-        <w:t>t</w:t>
-      </w:r>
-      <w:r>
-        <w:rPr>
-          <w:rFonts w:ascii="Courier New" w:hAnsi="Courier New" w:cs="Courier New"/>
-          <w:sz w:val="18"/>
-          <w:szCs w:val="18"/>
-          <w:lang w:bidi="fa-IR"/>
-        </w:rPr>
-        <w:t>emp</w:t>
-      </w:r>
-      <w:r>
-        <w:rPr>
-          <w:rFonts w:ascii="Courier New" w:hAnsi="Courier New" w:cs="Courier New"/>
-          <w:sz w:val="18"/>
-          <w:szCs w:val="18"/>
-          <w:lang w:bidi="fa-IR"/>
-        </w:rPr>
-        <w:t>String3</w:t>
-      </w:r>
-      <w:r>
-        <w:rPr>
-          <w:rFonts w:ascii="Courier New" w:hAnsi="Courier New" w:cs="Courier New"/>
-          <w:sz w:val="18"/>
-          <w:szCs w:val="18"/>
-          <w:lang w:bidi="fa-IR"/>
-        </w:rPr>
-        <w:t>.StartsWith("</w:t>
-      </w:r>
-      <w:r>
-        <w:rPr>
-          <w:rFonts w:ascii="Courier New" w:hAnsi="Courier New" w:cs="Courier New"/>
-          <w:sz w:val="18"/>
-          <w:szCs w:val="18"/>
-          <w:lang w:bidi="fa-IR"/>
-        </w:rPr>
-        <w:t>Ali"); // true</w:t>
-      </w:r>
-    </w:p>
-    <w:p>
-      <w:pPr>
-        <w:jc w:val="both"/>
-        <w:rPr>
-          <w:rFonts w:ascii="Courier New" w:hAnsi="Courier New" w:cs="Courier New"/>
-          <w:sz w:val="18"/>
-          <w:szCs w:val="18"/>
-          <w:lang w:bidi="fa-IR"/>
-        </w:rPr>
-      </w:pPr>
-      <w:proofErr w:type="gramStart"/>
-      <w:r>
-        <w:rPr>
-          <w:rFonts w:ascii="Courier New" w:hAnsi="Courier New" w:cs="Courier New"/>
-          <w:sz w:val="18"/>
-          <w:szCs w:val="18"/>
-          <w:lang w:bidi="fa-IR"/>
-        </w:rPr>
-        <w:t>bool</w:t>
-      </w:r>
-      <w:proofErr w:type="gramEnd"/>
-      <w:r>
-        <w:rPr>
-          <w:rFonts w:ascii="Courier New" w:hAnsi="Courier New" w:cs="Courier New"/>
-          <w:sz w:val="18"/>
-          <w:szCs w:val="18"/>
-          <w:lang w:bidi="fa-IR"/>
-        </w:rPr>
-        <w:t xml:space="preserve"> result</w:t>
-      </w:r>
-      <w:r>
-        <w:rPr>
-          <w:rFonts w:ascii="Courier New" w:hAnsi="Courier New" w:cs="Courier New"/>
-          <w:sz w:val="18"/>
-          <w:szCs w:val="18"/>
-          <w:lang w:bidi="fa-IR"/>
-        </w:rPr>
-        <w:t>Bool</w:t>
-      </w:r>
-      <w:r>
-        <w:rPr>
-          <w:rFonts w:ascii="Courier New" w:hAnsi="Courier New" w:cs="Courier New"/>
-          <w:sz w:val="18"/>
-          <w:szCs w:val="18"/>
-          <w:lang w:bidi="fa-IR"/>
-        </w:rPr>
-        <w:t>2</w:t>
-      </w:r>
-      <w:r>
-        <w:rPr>
-          <w:rFonts w:ascii="Courier New" w:hAnsi="Courier New" w:cs="Courier New"/>
-          <w:sz w:val="18"/>
-          <w:szCs w:val="18"/>
-          <w:lang w:bidi="fa-IR"/>
-        </w:rPr>
-        <w:t xml:space="preserve"> = </w:t>
-      </w:r>
-      <w:r>
-        <w:rPr>
-          <w:rFonts w:ascii="Courier New" w:hAnsi="Courier New" w:cs="Courier New"/>
-          <w:sz w:val="18"/>
-          <w:szCs w:val="18"/>
-          <w:lang w:bidi="fa-IR"/>
-        </w:rPr>
-        <w:t>t</w:t>
-      </w:r>
-      <w:r>
-        <w:rPr>
-          <w:rFonts w:ascii="Courier New" w:hAnsi="Courier New" w:cs="Courier New"/>
-          <w:sz w:val="18"/>
-          <w:szCs w:val="18"/>
-          <w:lang w:bidi="fa-IR"/>
-        </w:rPr>
-        <w:t>emp</w:t>
-      </w:r>
-      <w:r>
-        <w:rPr>
-          <w:rFonts w:ascii="Courier New" w:hAnsi="Courier New" w:cs="Courier New"/>
-          <w:sz w:val="18"/>
-          <w:szCs w:val="18"/>
-          <w:lang w:bidi="fa-IR"/>
-        </w:rPr>
-        <w:t>String3</w:t>
-      </w:r>
-      <w:r>
-        <w:rPr>
-          <w:rFonts w:ascii="Courier New" w:hAnsi="Courier New" w:cs="Courier New"/>
-          <w:sz w:val="18"/>
-          <w:szCs w:val="18"/>
-          <w:lang w:bidi="fa-IR"/>
-        </w:rPr>
-        <w:t>.StartsWith("</w:t>
-      </w:r>
-      <w:r>
-        <w:rPr>
-          <w:rFonts w:ascii="Courier New" w:hAnsi="Courier New" w:cs="Courier New"/>
-          <w:sz w:val="18"/>
-          <w:szCs w:val="18"/>
-          <w:lang w:bidi="fa-IR"/>
-        </w:rPr>
-        <w:t>Dariush</w:t>
-      </w:r>
-      <w:r>
-        <w:rPr>
-          <w:rFonts w:ascii="Courier New" w:hAnsi="Courier New" w:cs="Courier New"/>
-          <w:sz w:val="18"/>
-          <w:szCs w:val="18"/>
-          <w:lang w:bidi="fa-IR"/>
-        </w:rPr>
-        <w:t>"); // false</w:t>
-      </w:r>
-    </w:p>
-    <w:p>
-      <w:pPr>
-        <w:jc w:val="both"/>
-        <w:rPr>
-          <w:rFonts w:ascii="Courier New" w:hAnsi="Courier New" w:cs="Courier New"/>
-          <w:sz w:val="18"/>
-          <w:szCs w:val="18"/>
-          <w:lang w:bidi="fa-IR"/>
-        </w:rPr>
-      </w:pPr>
-      <w:proofErr w:type="gramStart"/>
-      <w:r>
-        <w:rPr>
-          <w:rFonts w:ascii="Courier New" w:hAnsi="Courier New" w:cs="Courier New"/>
-          <w:sz w:val="18"/>
-          <w:szCs w:val="18"/>
-          <w:lang w:bidi="fa-IR"/>
-        </w:rPr>
-        <w:t>bool</w:t>
-      </w:r>
-      <w:proofErr w:type="gramEnd"/>
-      <w:r>
-        <w:rPr>
-          <w:rFonts w:ascii="Courier New" w:hAnsi="Courier New" w:cs="Courier New"/>
-          <w:sz w:val="18"/>
-          <w:szCs w:val="18"/>
-          <w:lang w:bidi="fa-IR"/>
-        </w:rPr>
-        <w:t xml:space="preserve"> </w:t>
-      </w:r>
-      <w:r>
-        <w:rPr>
-          <w:rFonts w:ascii="Courier New" w:hAnsi="Courier New" w:cs="Courier New"/>
-          <w:sz w:val="18"/>
-          <w:szCs w:val="18"/>
-          <w:lang w:bidi="fa-IR"/>
-        </w:rPr>
-        <w:t>result</w:t>
-      </w:r>
-      <w:r>
-        <w:rPr>
-          <w:rFonts w:ascii="Courier New" w:hAnsi="Courier New" w:cs="Courier New"/>
-          <w:sz w:val="18"/>
-          <w:szCs w:val="18"/>
-          <w:lang w:bidi="fa-IR"/>
-        </w:rPr>
-        <w:t>Bool</w:t>
-      </w:r>
-      <w:r>
-        <w:rPr>
-          <w:rFonts w:ascii="Courier New" w:hAnsi="Courier New" w:cs="Courier New"/>
-          <w:sz w:val="18"/>
-          <w:szCs w:val="18"/>
-          <w:lang w:bidi="fa-IR"/>
-        </w:rPr>
-        <w:t>3</w:t>
-      </w:r>
-      <w:r>
-        <w:rPr>
-          <w:rFonts w:ascii="Courier New" w:hAnsi="Courier New" w:cs="Courier New"/>
-          <w:sz w:val="18"/>
-          <w:szCs w:val="18"/>
-          <w:lang w:bidi="fa-IR"/>
-        </w:rPr>
-        <w:t xml:space="preserve"> = </w:t>
-      </w:r>
-      <w:r>
-        <w:rPr>
-          <w:rFonts w:ascii="Courier New" w:hAnsi="Courier New" w:cs="Courier New"/>
-          <w:sz w:val="18"/>
-          <w:szCs w:val="18"/>
-          <w:lang w:bidi="fa-IR"/>
-        </w:rPr>
-        <w:t>t</w:t>
-      </w:r>
-      <w:r>
-        <w:rPr>
-          <w:rFonts w:ascii="Courier New" w:hAnsi="Courier New" w:cs="Courier New"/>
-          <w:sz w:val="18"/>
-          <w:szCs w:val="18"/>
-          <w:lang w:bidi="fa-IR"/>
-        </w:rPr>
-        <w:t>emp</w:t>
-      </w:r>
-      <w:r>
-        <w:rPr>
-          <w:rFonts w:ascii="Courier New" w:hAnsi="Courier New" w:cs="Courier New"/>
-          <w:sz w:val="18"/>
-          <w:szCs w:val="18"/>
-          <w:lang w:bidi="fa-IR"/>
-        </w:rPr>
-        <w:t>String3</w:t>
-      </w:r>
-      <w:r>
-        <w:rPr>
-          <w:rFonts w:ascii="Courier New" w:hAnsi="Courier New" w:cs="Courier New"/>
-          <w:sz w:val="18"/>
-          <w:szCs w:val="18"/>
-          <w:lang w:bidi="fa-IR"/>
-        </w:rPr>
-        <w:t>.EndsWith("</w:t>
-      </w:r>
-      <w:proofErr w:type="spellStart"/>
-      <w:r>
-        <w:rPr>
-          <w:rFonts w:ascii="Courier New" w:hAnsi="Courier New" w:cs="Courier New"/>
-          <w:sz w:val="18"/>
-          <w:szCs w:val="18"/>
-          <w:lang w:bidi="fa-IR"/>
-        </w:rPr>
-        <w:t>Alavi</w:t>
-      </w:r>
-      <w:proofErr w:type="spellEnd"/>
-      <w:r>
-        <w:rPr>
-          <w:rFonts w:ascii="Courier New" w:hAnsi="Courier New" w:cs="Courier New"/>
-          <w:sz w:val="18"/>
-          <w:szCs w:val="18"/>
-          <w:lang w:bidi="fa-IR"/>
-        </w:rPr>
-        <w:t>"); // true</w:t>
-      </w:r>
-    </w:p>
-    <w:p>
-      <w:pPr>
-        <w:jc w:val="both"/>
-        <w:rPr>
-          <w:rFonts w:ascii="Courier New" w:hAnsi="Courier New" w:cs="Courier New"/>
-          <w:sz w:val="18"/>
-          <w:szCs w:val="18"/>
-          <w:lang w:bidi="fa-IR"/>
-        </w:rPr>
-      </w:pPr>
-      <w:proofErr w:type="gramStart"/>
-      <w:r>
-        <w:rPr>
-          <w:rFonts w:ascii="Courier New" w:hAnsi="Courier New" w:cs="Courier New"/>
-          <w:sz w:val="18"/>
-          <w:szCs w:val="18"/>
-          <w:lang w:bidi="fa-IR"/>
-        </w:rPr>
-        <w:t>bool</w:t>
-      </w:r>
-      <w:proofErr w:type="gramEnd"/>
-      <w:r>
-        <w:rPr>
-          <w:rFonts w:ascii="Courier New" w:hAnsi="Courier New" w:cs="Courier New"/>
-          <w:sz w:val="18"/>
-          <w:szCs w:val="18"/>
-          <w:lang w:bidi="fa-IR"/>
-        </w:rPr>
-        <w:t xml:space="preserve"> result</w:t>
-      </w:r>
-      <w:r>
-        <w:rPr>
-          <w:rFonts w:ascii="Courier New" w:hAnsi="Courier New" w:cs="Courier New"/>
-          <w:sz w:val="18"/>
-          <w:szCs w:val="18"/>
-          <w:lang w:bidi="fa-IR"/>
-        </w:rPr>
-        <w:t>Bool</w:t>
-      </w:r>
-      <w:r>
-        <w:rPr>
-          <w:rFonts w:ascii="Courier New" w:hAnsi="Courier New" w:cs="Courier New"/>
-          <w:sz w:val="18"/>
-          <w:szCs w:val="18"/>
-          <w:lang w:bidi="fa-IR"/>
-        </w:rPr>
-        <w:t>4</w:t>
-      </w:r>
-      <w:r>
-        <w:rPr>
-          <w:rFonts w:ascii="Courier New" w:hAnsi="Courier New" w:cs="Courier New"/>
-          <w:sz w:val="18"/>
-          <w:szCs w:val="18"/>
-          <w:lang w:bidi="fa-IR"/>
-        </w:rPr>
-        <w:t xml:space="preserve"> = </w:t>
-      </w:r>
-      <w:r>
-        <w:rPr>
-          <w:rFonts w:ascii="Courier New" w:hAnsi="Courier New" w:cs="Courier New"/>
-          <w:sz w:val="18"/>
-          <w:szCs w:val="18"/>
-          <w:lang w:bidi="fa-IR"/>
-        </w:rPr>
-        <w:t>t</w:t>
-      </w:r>
-      <w:r>
-        <w:rPr>
-          <w:rFonts w:ascii="Courier New" w:hAnsi="Courier New" w:cs="Courier New"/>
-          <w:sz w:val="18"/>
-          <w:szCs w:val="18"/>
-          <w:lang w:bidi="fa-IR"/>
-        </w:rPr>
-        <w:t>emp</w:t>
-      </w:r>
-      <w:r>
-        <w:rPr>
-          <w:rFonts w:ascii="Courier New" w:hAnsi="Courier New" w:cs="Courier New"/>
-          <w:sz w:val="18"/>
-          <w:szCs w:val="18"/>
-          <w:lang w:bidi="fa-IR"/>
-        </w:rPr>
-        <w:t>String3</w:t>
-      </w:r>
-      <w:r>
-        <w:rPr>
-          <w:rFonts w:ascii="Courier New" w:hAnsi="Courier New" w:cs="Courier New"/>
-          <w:sz w:val="18"/>
-          <w:szCs w:val="18"/>
-          <w:lang w:bidi="fa-IR"/>
-        </w:rPr>
-        <w:t>.EndsWith("Tasdighi"); // false</w:t>
-      </w:r>
-    </w:p>
-    <w:p>
-      <w:pPr>
-        <w:jc w:val="both"/>
-        <w:rPr>
-          <w:rFonts w:ascii="Courier New" w:hAnsi="Courier New" w:cs="Courier New"/>
-          <w:sz w:val="18"/>
-          <w:szCs w:val="18"/>
-          <w:lang w:bidi="fa-IR"/>
-        </w:rPr>
-      </w:pPr>
-      <w:proofErr w:type="gramStart"/>
-      <w:r>
-        <w:rPr>
-          <w:rFonts w:ascii="Courier New" w:hAnsi="Courier New" w:cs="Courier New"/>
-          <w:sz w:val="18"/>
-          <w:szCs w:val="18"/>
-          <w:lang w:bidi="fa-IR"/>
-        </w:rPr>
-        <w:t>bool</w:t>
-      </w:r>
-      <w:proofErr w:type="gramEnd"/>
-      <w:r>
-        <w:rPr>
-          <w:rFonts w:ascii="Courier New" w:hAnsi="Courier New" w:cs="Courier New"/>
-          <w:sz w:val="18"/>
-          <w:szCs w:val="18"/>
-          <w:lang w:bidi="fa-IR"/>
-        </w:rPr>
-        <w:t xml:space="preserve"> </w:t>
-      </w:r>
-      <w:r>
-        <w:rPr>
-          <w:rFonts w:ascii="Courier New" w:hAnsi="Courier New" w:cs="Courier New"/>
-          <w:sz w:val="18"/>
-          <w:szCs w:val="18"/>
-          <w:lang w:bidi="fa-IR"/>
-        </w:rPr>
-        <w:t>result</w:t>
-      </w:r>
-      <w:r>
-        <w:rPr>
-          <w:rFonts w:ascii="Courier New" w:hAnsi="Courier New" w:cs="Courier New"/>
-          <w:sz w:val="18"/>
-          <w:szCs w:val="18"/>
-          <w:lang w:bidi="fa-IR"/>
-        </w:rPr>
-        <w:t>Bool</w:t>
-      </w:r>
-      <w:r>
-        <w:rPr>
-          <w:rFonts w:ascii="Courier New" w:hAnsi="Courier New" w:cs="Courier New"/>
-          <w:sz w:val="18"/>
-          <w:szCs w:val="18"/>
-          <w:lang w:bidi="fa-IR"/>
-        </w:rPr>
-        <w:t>5</w:t>
-      </w:r>
-      <w:r>
-        <w:rPr>
-          <w:rFonts w:ascii="Courier New" w:hAnsi="Courier New" w:cs="Courier New"/>
-          <w:sz w:val="18"/>
-          <w:szCs w:val="18"/>
-          <w:lang w:bidi="fa-IR"/>
-        </w:rPr>
-        <w:t xml:space="preserve"> = </w:t>
-      </w:r>
-      <w:r>
-        <w:rPr>
-          <w:rFonts w:ascii="Courier New" w:hAnsi="Courier New" w:cs="Courier New"/>
-          <w:sz w:val="18"/>
-          <w:szCs w:val="18"/>
-          <w:lang w:bidi="fa-IR"/>
-        </w:rPr>
-        <w:t>t</w:t>
-      </w:r>
-      <w:r>
-        <w:rPr>
-          <w:rFonts w:ascii="Courier New" w:hAnsi="Courier New" w:cs="Courier New"/>
-          <w:sz w:val="18"/>
-          <w:szCs w:val="18"/>
-          <w:lang w:bidi="fa-IR"/>
-        </w:rPr>
-        <w:t>emp</w:t>
-      </w:r>
-      <w:r>
-        <w:rPr>
-          <w:rFonts w:ascii="Courier New" w:hAnsi="Courier New" w:cs="Courier New"/>
-          <w:sz w:val="18"/>
-          <w:szCs w:val="18"/>
-          <w:lang w:bidi="fa-IR"/>
-        </w:rPr>
-        <w:t>String3</w:t>
-      </w:r>
-      <w:r>
-        <w:rPr>
-          <w:rFonts w:ascii="Courier New" w:hAnsi="Courier New" w:cs="Courier New"/>
-          <w:sz w:val="18"/>
-          <w:szCs w:val="18"/>
-          <w:lang w:bidi="fa-IR"/>
-        </w:rPr>
         <w:t>.Contains("</w:t>
       </w:r>
       <w:r>
@@ -2534,7 +2976,7 @@
           <w:szCs w:val="18"/>
           <w:lang w:bidi="fa-IR"/>
         </w:rPr>
-        <w:t>Reza</w:t>
+        <w:t>Mohammad</w:t>
       </w:r>
       <w:r>
         <w:rPr>
@@ -2552,136 +2994,6 @@
           <w:szCs w:val="18"/>
           <w:lang w:bidi="fa-IR"/>
         </w:rPr>
-        <w:t>true</w:t>
-      </w:r>
-    </w:p>
-    <w:p>
-      <w:pPr>
-        <w:jc w:val="both"/>
-        <w:rPr>
-          <w:rFonts w:ascii="Courier New" w:hAnsi="Courier New" w:cs="Courier New"/>
-          <w:sz w:val="18"/>
-          <w:szCs w:val="18"/>
-          <w:lang w:bidi="fa-IR"/>
-        </w:rPr>
-      </w:pPr>
-      <w:proofErr w:type="gramStart"/>
-      <w:r>
-        <w:rPr>
-          <w:rFonts w:ascii="Courier New" w:hAnsi="Courier New" w:cs="Courier New"/>
-          <w:sz w:val="18"/>
-          <w:szCs w:val="18"/>
-          <w:lang w:bidi="fa-IR"/>
-        </w:rPr>
-        <w:t>bool</w:t>
-      </w:r>
-      <w:proofErr w:type="gramEnd"/>
-      <w:r>
-        <w:rPr>
-          <w:rFonts w:ascii="Courier New" w:hAnsi="Courier New" w:cs="Courier New"/>
-          <w:sz w:val="18"/>
-          <w:szCs w:val="18"/>
-          <w:lang w:bidi="fa-IR"/>
-        </w:rPr>
-        <w:t xml:space="preserve"> </w:t>
-      </w:r>
-      <w:r>
-        <w:rPr>
-          <w:rFonts w:ascii="Courier New" w:hAnsi="Courier New" w:cs="Courier New"/>
-          <w:sz w:val="18"/>
-          <w:szCs w:val="18"/>
-          <w:lang w:bidi="fa-IR"/>
-        </w:rPr>
-        <w:t>result</w:t>
-      </w:r>
-      <w:r>
-        <w:rPr>
-          <w:rFonts w:ascii="Courier New" w:hAnsi="Courier New" w:cs="Courier New"/>
-          <w:sz w:val="18"/>
-          <w:szCs w:val="18"/>
-          <w:lang w:bidi="fa-IR"/>
-        </w:rPr>
-        <w:t>Bool</w:t>
-      </w:r>
-      <w:r>
-        <w:rPr>
-          <w:rFonts w:ascii="Courier New" w:hAnsi="Courier New" w:cs="Courier New"/>
-          <w:sz w:val="18"/>
-          <w:szCs w:val="18"/>
-          <w:lang w:bidi="fa-IR"/>
-        </w:rPr>
-        <w:t>6</w:t>
-      </w:r>
-      <w:r>
-        <w:rPr>
-          <w:rFonts w:ascii="Courier New" w:hAnsi="Courier New" w:cs="Courier New"/>
-          <w:sz w:val="18"/>
-          <w:szCs w:val="18"/>
-          <w:lang w:bidi="fa-IR"/>
-        </w:rPr>
-        <w:t xml:space="preserve"> = </w:t>
-      </w:r>
-      <w:r>
-        <w:rPr>
-          <w:rFonts w:ascii="Courier New" w:hAnsi="Courier New" w:cs="Courier New"/>
-          <w:sz w:val="18"/>
-          <w:szCs w:val="18"/>
-          <w:lang w:bidi="fa-IR"/>
-        </w:rPr>
-        <w:t>t</w:t>
-      </w:r>
-      <w:r>
-        <w:rPr>
-          <w:rFonts w:ascii="Courier New" w:hAnsi="Courier New" w:cs="Courier New"/>
-          <w:sz w:val="18"/>
-          <w:szCs w:val="18"/>
-          <w:lang w:bidi="fa-IR"/>
-        </w:rPr>
-        <w:t>emp</w:t>
-      </w:r>
-      <w:r>
-        <w:rPr>
-          <w:rFonts w:ascii="Courier New" w:hAnsi="Courier New" w:cs="Courier New"/>
-          <w:sz w:val="18"/>
-          <w:szCs w:val="18"/>
-          <w:lang w:bidi="fa-IR"/>
-        </w:rPr>
-        <w:t>String3</w:t>
-      </w:r>
-      <w:r>
-        <w:rPr>
-          <w:rFonts w:ascii="Courier New" w:hAnsi="Courier New" w:cs="Courier New"/>
-          <w:sz w:val="18"/>
-          <w:szCs w:val="18"/>
-          <w:lang w:bidi="fa-IR"/>
-        </w:rPr>
-        <w:t>.Contains("</w:t>
-      </w:r>
-      <w:r>
-        <w:rPr>
-          <w:rFonts w:ascii="Courier New" w:hAnsi="Courier New" w:cs="Courier New"/>
-          <w:sz w:val="18"/>
-          <w:szCs w:val="18"/>
-          <w:lang w:bidi="fa-IR"/>
-        </w:rPr>
-        <w:t>Mohammad</w:t>
-      </w:r>
-      <w:r>
-        <w:rPr>
-          <w:rFonts w:ascii="Courier New" w:hAnsi="Courier New" w:cs="Courier New"/>
-          <w:sz w:val="18"/>
-          <w:szCs w:val="18"/>
-          <w:lang w:bidi="fa-IR"/>
-        </w:rPr>
-        <w:t xml:space="preserve">"); // </w:t>
-      </w:r>
-      <w:r>
-        <w:rPr>
-          <w:rFonts w:ascii="Courier New" w:hAnsi="Courier New" w:cs="Courier New"/>
-          <w:sz w:val="18"/>
-          <w:szCs w:val="18"/>
-          <w:lang w:bidi="fa-IR"/>
-        </w:rPr>
         <w:t>false</w:t>
       </w:r>
     </w:p>
@@ -2703,17 +3015,6 @@
         </w:rPr>
         <w:br w:type="page"/>
       </w:r>
-    </w:p>
-    <w:p>
-      <w:pPr>
-        <w:jc w:val="both"/>
-        <w:rPr>
-          <w:rFonts w:ascii="Courier New" w:hAnsi="Courier New" w:cs="Courier New"/>
-          <w:sz w:val="18"/>
-          <w:szCs w:val="18"/>
-          <w:lang w:bidi="fa-IR"/>
-        </w:rPr>
-      </w:pPr>
       <w:proofErr w:type="gramStart"/>
       <w:r>
         <w:rPr>
@@ -2918,7 +3219,6 @@
           <w:lang w:bidi="fa-IR"/>
         </w:rPr>
       </w:pPr>
-      <w:proofErr w:type="spellStart"/>
       <w:proofErr w:type="gramStart"/>
       <w:r>
         <w:rPr>
@@ -2929,7 +3229,6 @@
         </w:rPr>
         <w:t>int</w:t>
       </w:r>
-      <w:proofErr w:type="spellEnd"/>
       <w:proofErr w:type="gramEnd"/>
       <w:r>
         <w:rPr>
@@ -3023,7 +3322,6 @@
           <w:lang w:bidi="fa-IR"/>
         </w:rPr>
       </w:pPr>
-      <w:proofErr w:type="spellStart"/>
       <w:proofErr w:type="gramStart"/>
       <w:r>
         <w:rPr>
@@ -3034,7 +3332,6 @@
         </w:rPr>
         <w:t>int</w:t>
       </w:r>
-      <w:proofErr w:type="spellEnd"/>
       <w:proofErr w:type="gramEnd"/>
       <w:r>
         <w:rPr>
@@ -3128,7 +3425,6 @@
           <w:lang w:bidi="fa-IR"/>
         </w:rPr>
       </w:pPr>
-      <w:proofErr w:type="spellStart"/>
       <w:proofErr w:type="gramStart"/>
       <w:r>
         <w:rPr>
@@ -3139,7 +3435,6 @@
         </w:rPr>
         <w:t>int</w:t>
       </w:r>
-      <w:proofErr w:type="spellEnd"/>
       <w:proofErr w:type="gramEnd"/>
       <w:r>
         <w:rPr>
@@ -3206,7 +3501,6 @@
           <w:lang w:bidi="fa-IR"/>
         </w:rPr>
       </w:pPr>
-      <w:proofErr w:type="spellStart"/>
       <w:proofErr w:type="gramStart"/>
       <w:r>
         <w:rPr>
@@ -3217,7 +3511,6 @@
         </w:rPr>
         <w:t>int</w:t>
       </w:r>
-      <w:proofErr w:type="spellEnd"/>
       <w:proofErr w:type="gramEnd"/>
       <w:r>
         <w:rPr>
@@ -3293,7 +3586,6 @@
           <w:lang w:bidi="fa-IR"/>
         </w:rPr>
       </w:pPr>
-      <w:proofErr w:type="spellStart"/>
       <w:proofErr w:type="gramStart"/>
       <w:r>
         <w:rPr>
@@ -3304,7 +3596,6 @@
         </w:rPr>
         <w:t>int</w:t>
       </w:r>
-      <w:proofErr w:type="spellEnd"/>
       <w:proofErr w:type="gramEnd"/>
       <w:r>
         <w:rPr>
@@ -3416,7 +3707,6 @@
           <w:lang w:bidi="fa-IR"/>
         </w:rPr>
       </w:pPr>
-      <w:proofErr w:type="spellStart"/>
       <w:proofErr w:type="gramStart"/>
       <w:r>
         <w:rPr>
@@ -3427,7 +3717,6 @@
         </w:rPr>
         <w:t>int</w:t>
       </w:r>
-      <w:proofErr w:type="spellEnd"/>
       <w:proofErr w:type="gramEnd"/>
       <w:r>
         <w:rPr>
@@ -3983,7 +4272,18 @@
           <w:szCs w:val="18"/>
           <w:lang w:bidi="fa-IR"/>
         </w:rPr>
-        <w:t>(“  “, “ “);</w:t>
+        <w:t>(“  “, “</w:t>
+      </w:r>
+      <w:bookmarkStart w:id="0" w:name="_GoBack"/>
+      <w:bookmarkEnd w:id="0"/>
+      <w:r>
+        <w:rPr>
+          <w:rFonts w:ascii="Courier New" w:hAnsi="Courier New" w:cs="Courier New"/>
+          <w:sz w:val="18"/>
+          <w:szCs w:val="18"/>
+          <w:lang w:bidi="fa-IR"/>
+        </w:rPr>
+        <w:t xml:space="preserve"> “);</w:t>
       </w:r>
       <w:r>
         <w:rPr>

--- a/LEARNING_CONCEPTS/Readme.docx
+++ b/LEARNING_CONCEPTS/Readme.docx
@@ -1567,6 +1567,74 @@
       <w:pPr>
         <w:jc w:val="both"/>
         <w:rPr>
+          <w:rFonts w:ascii="Courier New" w:hAnsi="Courier New" w:cs="Courier New"/>
+          <w:b/>
+          <w:bCs/>
+          <w:sz w:val="18"/>
+          <w:szCs w:val="18"/>
+          <w:rtl/>
+          <w:lang w:bidi="fa-IR"/>
+        </w:rPr>
+      </w:pPr>
+      <w:proofErr w:type="gramStart"/>
+      <w:r>
+        <w:rPr>
+          <w:rFonts w:ascii="Courier New" w:hAnsi="Courier New" w:cs="Courier New"/>
+          <w:b/>
+          <w:bCs/>
+          <w:sz w:val="18"/>
+          <w:szCs w:val="18"/>
+          <w:lang w:bidi="fa-IR"/>
+        </w:rPr>
+        <w:t>string</w:t>
+      </w:r>
+      <w:proofErr w:type="gramEnd"/>
+      <w:r>
+        <w:rPr>
+          <w:rFonts w:ascii="Courier New" w:hAnsi="Courier New" w:cs="Courier New"/>
+          <w:b/>
+          <w:bCs/>
+          <w:sz w:val="18"/>
+          <w:szCs w:val="18"/>
+          <w:lang w:bidi="fa-IR"/>
+        </w:rPr>
+        <w:t xml:space="preserve"> resultString1</w:t>
+      </w:r>
+      <w:r>
+        <w:rPr>
+          <w:rFonts w:ascii="Courier New" w:hAnsi="Courier New" w:cs="Courier New"/>
+          <w:b/>
+          <w:bCs/>
+          <w:sz w:val="18"/>
+          <w:szCs w:val="18"/>
+          <w:lang w:bidi="fa-IR"/>
+        </w:rPr>
+        <w:t>5</w:t>
+      </w:r>
+      <w:r>
+        <w:rPr>
+          <w:rFonts w:ascii="Courier New" w:hAnsi="Courier New" w:cs="Courier New"/>
+          <w:b/>
+          <w:bCs/>
+          <w:sz w:val="18"/>
+          <w:szCs w:val="18"/>
+          <w:lang w:bidi="fa-IR"/>
+        </w:rPr>
+        <w:t xml:space="preserve"> = tempString2.PadLeft(4, '*'); // "12345"</w:t>
+      </w:r>
+      <w:r>
+        <w:rPr>
+          <w:rFonts w:ascii="Courier New" w:hAnsi="Courier New" w:cs="Courier New"/>
+          <w:b/>
+          <w:bCs/>
+          <w:sz w:val="18"/>
+          <w:szCs w:val="18"/>
+          <w:lang w:bidi="fa-IR"/>
+        </w:rPr>
+        <w:t xml:space="preserve"> – </w:t>
+      </w:r>
+      <w:r>
+        <w:rPr>
           <w:rFonts w:ascii="Courier New" w:hAnsi="Courier New" w:cs="Courier New" w:hint="cs"/>
           <w:b/>
           <w:bCs/>
@@ -1575,13 +1643,23 @@
           <w:rtl/>
           <w:lang w:bidi="fa-IR"/>
         </w:rPr>
+        <w:t>با متن در این حالت کاری نمی‌کند</w:t>
+      </w:r>
+    </w:p>
+    <w:p>
+      <w:pPr>
+        <w:jc w:val="both"/>
+        <w:rPr>
+          <w:rFonts w:ascii="Courier New" w:hAnsi="Courier New" w:cs="Courier New"/>
+          <w:sz w:val="18"/>
+          <w:szCs w:val="18"/>
+          <w:lang w:bidi="fa-IR"/>
+        </w:rPr>
       </w:pPr>
       <w:proofErr w:type="gramStart"/>
       <w:r>
         <w:rPr>
           <w:rFonts w:ascii="Courier New" w:hAnsi="Courier New" w:cs="Courier New"/>
-          <w:b/>
-          <w:bCs/>
           <w:sz w:val="18"/>
           <w:szCs w:val="18"/>
           <w:lang w:bidi="fa-IR"/>
@@ -1592,41 +1670,764 @@
       <w:r>
         <w:rPr>
           <w:rFonts w:ascii="Courier New" w:hAnsi="Courier New" w:cs="Courier New"/>
-          <w:b/>
-          <w:bCs/>
-          <w:sz w:val="18"/>
-          <w:szCs w:val="18"/>
-          <w:lang w:bidi="fa-IR"/>
-        </w:rPr>
-        <w:t xml:space="preserve"> resultString1</w:t>
-      </w:r>
-      <w:r>
-        <w:rPr>
-          <w:rFonts w:ascii="Courier New" w:hAnsi="Courier New" w:cs="Courier New"/>
-          <w:b/>
-          <w:bCs/>
-          <w:sz w:val="18"/>
-          <w:szCs w:val="18"/>
-          <w:lang w:bidi="fa-IR"/>
-        </w:rPr>
-        <w:t>5</w:t>
-      </w:r>
-      <w:r>
-        <w:rPr>
-          <w:rFonts w:ascii="Courier New" w:hAnsi="Courier New" w:cs="Courier New"/>
-          <w:b/>
-          <w:bCs/>
-          <w:sz w:val="18"/>
-          <w:szCs w:val="18"/>
-          <w:lang w:bidi="fa-IR"/>
-        </w:rPr>
-        <w:t xml:space="preserve"> = tempString2.PadLeft(</w:t>
-      </w:r>
-      <w:r>
-        <w:rPr>
-          <w:rFonts w:ascii="Courier New" w:hAnsi="Courier New" w:cs="Courier New"/>
-          <w:b/>
-          <w:bCs/>
+          <w:sz w:val="18"/>
+          <w:szCs w:val="18"/>
+          <w:lang w:bidi="fa-IR"/>
+        </w:rPr>
+        <w:t xml:space="preserve"> </w:t>
+      </w:r>
+      <w:r>
+        <w:rPr>
+          <w:rFonts w:ascii="Courier New" w:hAnsi="Courier New" w:cs="Courier New"/>
+          <w:sz w:val="18"/>
+          <w:szCs w:val="18"/>
+          <w:lang w:bidi="fa-IR"/>
+        </w:rPr>
+        <w:t>resultString</w:t>
+      </w:r>
+      <w:r>
+        <w:rPr>
+          <w:rFonts w:ascii="Courier New" w:hAnsi="Courier New" w:cs="Courier New"/>
+          <w:sz w:val="18"/>
+          <w:szCs w:val="18"/>
+          <w:lang w:bidi="fa-IR"/>
+        </w:rPr>
+        <w:t>1</w:t>
+      </w:r>
+      <w:r>
+        <w:rPr>
+          <w:rFonts w:ascii="Courier New" w:hAnsi="Courier New" w:cs="Courier New"/>
+          <w:sz w:val="18"/>
+          <w:szCs w:val="18"/>
+          <w:lang w:bidi="fa-IR"/>
+        </w:rPr>
+        <w:t>6</w:t>
+      </w:r>
+      <w:r>
+        <w:rPr>
+          <w:rFonts w:ascii="Courier New" w:hAnsi="Courier New" w:cs="Courier New"/>
+          <w:sz w:val="18"/>
+          <w:szCs w:val="18"/>
+          <w:lang w:bidi="fa-IR"/>
+        </w:rPr>
+        <w:t xml:space="preserve"> = </w:t>
+      </w:r>
+      <w:r>
+        <w:rPr>
+          <w:rFonts w:ascii="Courier New" w:hAnsi="Courier New" w:cs="Courier New"/>
+          <w:sz w:val="18"/>
+          <w:szCs w:val="18"/>
+          <w:lang w:bidi="fa-IR"/>
+        </w:rPr>
+        <w:t>tempString2</w:t>
+      </w:r>
+      <w:r>
+        <w:rPr>
+          <w:rFonts w:ascii="Courier New" w:hAnsi="Courier New" w:cs="Courier New"/>
+          <w:sz w:val="18"/>
+          <w:szCs w:val="18"/>
+          <w:lang w:bidi="fa-IR"/>
+        </w:rPr>
+        <w:t>.PadRight(8, '*'); // "12345***"</w:t>
+      </w:r>
+    </w:p>
+    <w:p>
+      <w:pPr>
+        <w:jc w:val="both"/>
+        <w:rPr>
+          <w:rFonts w:ascii="Courier New" w:hAnsi="Courier New" w:cs="Courier New"/>
+          <w:sz w:val="18"/>
+          <w:szCs w:val="18"/>
+          <w:lang w:bidi="fa-IR"/>
+        </w:rPr>
+      </w:pPr>
+      <w:proofErr w:type="gramStart"/>
+      <w:r>
+        <w:rPr>
+          <w:rFonts w:ascii="Courier New" w:hAnsi="Courier New" w:cs="Courier New"/>
+          <w:sz w:val="18"/>
+          <w:szCs w:val="18"/>
+          <w:lang w:bidi="fa-IR"/>
+        </w:rPr>
+        <w:t>string</w:t>
+      </w:r>
+      <w:proofErr w:type="gramEnd"/>
+      <w:r>
+        <w:rPr>
+          <w:rFonts w:ascii="Courier New" w:hAnsi="Courier New" w:cs="Courier New"/>
+          <w:sz w:val="18"/>
+          <w:szCs w:val="18"/>
+          <w:lang w:bidi="fa-IR"/>
+        </w:rPr>
+        <w:t xml:space="preserve"> </w:t>
+      </w:r>
+      <w:r>
+        <w:rPr>
+          <w:rFonts w:ascii="Courier New" w:hAnsi="Courier New" w:cs="Courier New"/>
+          <w:sz w:val="18"/>
+          <w:szCs w:val="18"/>
+          <w:lang w:bidi="fa-IR"/>
+        </w:rPr>
+        <w:t>resultString</w:t>
+      </w:r>
+      <w:r>
+        <w:rPr>
+          <w:rFonts w:ascii="Courier New" w:hAnsi="Courier New" w:cs="Courier New"/>
+          <w:sz w:val="18"/>
+          <w:szCs w:val="18"/>
+          <w:lang w:bidi="fa-IR"/>
+        </w:rPr>
+        <w:t>1</w:t>
+      </w:r>
+      <w:r>
+        <w:rPr>
+          <w:rFonts w:ascii="Courier New" w:hAnsi="Courier New" w:cs="Courier New"/>
+          <w:sz w:val="18"/>
+          <w:szCs w:val="18"/>
+          <w:lang w:bidi="fa-IR"/>
+        </w:rPr>
+        <w:t>7</w:t>
+      </w:r>
+      <w:r>
+        <w:rPr>
+          <w:rFonts w:ascii="Courier New" w:hAnsi="Courier New" w:cs="Courier New"/>
+          <w:sz w:val="18"/>
+          <w:szCs w:val="18"/>
+          <w:lang w:bidi="fa-IR"/>
+        </w:rPr>
+        <w:t xml:space="preserve"> = </w:t>
+      </w:r>
+      <w:r>
+        <w:rPr>
+          <w:rFonts w:ascii="Courier New" w:hAnsi="Courier New" w:cs="Courier New"/>
+          <w:sz w:val="18"/>
+          <w:szCs w:val="18"/>
+          <w:lang w:bidi="fa-IR"/>
+        </w:rPr>
+        <w:t>tempString2</w:t>
+      </w:r>
+      <w:r>
+        <w:rPr>
+          <w:rFonts w:ascii="Courier New" w:hAnsi="Courier New" w:cs="Courier New"/>
+          <w:sz w:val="18"/>
+          <w:szCs w:val="18"/>
+          <w:lang w:bidi="fa-IR"/>
+        </w:rPr>
+        <w:t>.PadRight(5, '*'); // "12345"</w:t>
+      </w:r>
+    </w:p>
+    <w:p>
+      <w:pPr>
+        <w:jc w:val="both"/>
+        <w:rPr>
+          <w:rFonts w:ascii="Courier New" w:hAnsi="Courier New" w:cs="Courier New"/>
+          <w:sz w:val="18"/>
+          <w:szCs w:val="18"/>
+          <w:lang w:bidi="fa-IR"/>
+        </w:rPr>
+      </w:pPr>
+    </w:p>
+    <w:p>
+      <w:pPr>
+        <w:jc w:val="both"/>
+        <w:rPr>
+          <w:rFonts w:ascii="Courier New" w:hAnsi="Courier New" w:cs="Courier New"/>
+          <w:sz w:val="18"/>
+          <w:szCs w:val="18"/>
+          <w:lang w:bidi="fa-IR"/>
+        </w:rPr>
+      </w:pPr>
+      <w:proofErr w:type="gramStart"/>
+      <w:r>
+        <w:rPr>
+          <w:rFonts w:ascii="Courier New" w:hAnsi="Courier New" w:cs="Courier New"/>
+          <w:sz w:val="18"/>
+          <w:szCs w:val="18"/>
+          <w:lang w:bidi="fa-IR"/>
+        </w:rPr>
+        <w:t>string</w:t>
+      </w:r>
+      <w:proofErr w:type="gramEnd"/>
+      <w:r>
+        <w:rPr>
+          <w:rFonts w:ascii="Courier New" w:hAnsi="Courier New" w:cs="Courier New"/>
+          <w:sz w:val="18"/>
+          <w:szCs w:val="18"/>
+          <w:lang w:bidi="fa-IR"/>
+        </w:rPr>
+        <w:t xml:space="preserve"> </w:t>
+      </w:r>
+      <w:r>
+        <w:rPr>
+          <w:rFonts w:ascii="Courier New" w:hAnsi="Courier New" w:cs="Courier New"/>
+          <w:sz w:val="18"/>
+          <w:szCs w:val="18"/>
+          <w:lang w:bidi="fa-IR"/>
+        </w:rPr>
+        <w:t>t</w:t>
+      </w:r>
+      <w:r>
+        <w:rPr>
+          <w:rFonts w:ascii="Courier New" w:hAnsi="Courier New" w:cs="Courier New"/>
+          <w:sz w:val="18"/>
+          <w:szCs w:val="18"/>
+          <w:lang w:bidi="fa-IR"/>
+        </w:rPr>
+        <w:t>emp</w:t>
+      </w:r>
+      <w:r>
+        <w:rPr>
+          <w:rFonts w:ascii="Courier New" w:hAnsi="Courier New" w:cs="Courier New"/>
+          <w:sz w:val="18"/>
+          <w:szCs w:val="18"/>
+          <w:lang w:bidi="fa-IR"/>
+        </w:rPr>
+        <w:t>String</w:t>
+      </w:r>
+      <w:r>
+        <w:rPr>
+          <w:rFonts w:ascii="Courier New" w:hAnsi="Courier New" w:cs="Courier New"/>
+          <w:sz w:val="18"/>
+          <w:szCs w:val="18"/>
+          <w:lang w:bidi="fa-IR"/>
+        </w:rPr>
+        <w:t>3</w:t>
+      </w:r>
+      <w:r>
+        <w:rPr>
+          <w:rFonts w:ascii="Courier New" w:hAnsi="Courier New" w:cs="Courier New"/>
+          <w:sz w:val="18"/>
+          <w:szCs w:val="18"/>
+          <w:lang w:bidi="fa-IR"/>
+        </w:rPr>
+        <w:t xml:space="preserve"> = "</w:t>
+      </w:r>
+      <w:r>
+        <w:rPr>
+          <w:rFonts w:ascii="Courier New" w:hAnsi="Courier New" w:cs="Courier New"/>
+          <w:sz w:val="18"/>
+          <w:szCs w:val="18"/>
+          <w:lang w:bidi="fa-IR"/>
+        </w:rPr>
+        <w:t xml:space="preserve">Ali Reza </w:t>
+      </w:r>
+      <w:proofErr w:type="spellStart"/>
+      <w:r>
+        <w:rPr>
+          <w:rFonts w:ascii="Courier New" w:hAnsi="Courier New" w:cs="Courier New"/>
+          <w:sz w:val="18"/>
+          <w:szCs w:val="18"/>
+          <w:lang w:bidi="fa-IR"/>
+        </w:rPr>
+        <w:t>Alavi</w:t>
+      </w:r>
+      <w:proofErr w:type="spellEnd"/>
+      <w:r>
+        <w:rPr>
+          <w:rFonts w:ascii="Courier New" w:hAnsi="Courier New" w:cs="Courier New"/>
+          <w:sz w:val="18"/>
+          <w:szCs w:val="18"/>
+          <w:lang w:bidi="fa-IR"/>
+        </w:rPr>
+        <w:t>";</w:t>
+      </w:r>
+    </w:p>
+    <w:p>
+      <w:pPr>
+        <w:jc w:val="both"/>
+        <w:rPr>
+          <w:rFonts w:ascii="Courier New" w:hAnsi="Courier New" w:cs="Courier New"/>
+          <w:sz w:val="18"/>
+          <w:szCs w:val="18"/>
+          <w:lang w:bidi="fa-IR"/>
+        </w:rPr>
+      </w:pPr>
+    </w:p>
+    <w:p>
+      <w:pPr>
+        <w:jc w:val="both"/>
+        <w:rPr>
+          <w:rFonts w:ascii="Courier New" w:hAnsi="Courier New" w:cs="Courier New"/>
+          <w:sz w:val="18"/>
+          <w:szCs w:val="18"/>
+          <w:lang w:bidi="fa-IR"/>
+        </w:rPr>
+      </w:pPr>
+      <w:proofErr w:type="gramStart"/>
+      <w:r>
+        <w:rPr>
+          <w:rFonts w:ascii="Courier New" w:hAnsi="Courier New" w:cs="Courier New"/>
+          <w:sz w:val="18"/>
+          <w:szCs w:val="18"/>
+          <w:lang w:bidi="fa-IR"/>
+        </w:rPr>
+        <w:t>int</w:t>
+      </w:r>
+      <w:proofErr w:type="gramEnd"/>
+      <w:r>
+        <w:rPr>
+          <w:rFonts w:ascii="Courier New" w:hAnsi="Courier New" w:cs="Courier New"/>
+          <w:sz w:val="18"/>
+          <w:szCs w:val="18"/>
+          <w:lang w:bidi="fa-IR"/>
+        </w:rPr>
+        <w:t xml:space="preserve"> </w:t>
+      </w:r>
+      <w:r>
+        <w:rPr>
+          <w:rFonts w:ascii="Courier New" w:hAnsi="Courier New" w:cs="Courier New"/>
+          <w:sz w:val="18"/>
+          <w:szCs w:val="18"/>
+          <w:lang w:bidi="fa-IR"/>
+        </w:rPr>
+        <w:t>l</w:t>
+      </w:r>
+      <w:r>
+        <w:rPr>
+          <w:rFonts w:ascii="Courier New" w:hAnsi="Courier New" w:cs="Courier New"/>
+          <w:sz w:val="18"/>
+          <w:szCs w:val="18"/>
+          <w:lang w:bidi="fa-IR"/>
+        </w:rPr>
+        <w:t xml:space="preserve">ength = </w:t>
+      </w:r>
+      <w:r>
+        <w:rPr>
+          <w:rFonts w:ascii="Courier New" w:hAnsi="Courier New" w:cs="Courier New"/>
+          <w:sz w:val="18"/>
+          <w:szCs w:val="18"/>
+          <w:lang w:bidi="fa-IR"/>
+        </w:rPr>
+        <w:t>t</w:t>
+      </w:r>
+      <w:r>
+        <w:rPr>
+          <w:rFonts w:ascii="Courier New" w:hAnsi="Courier New" w:cs="Courier New"/>
+          <w:sz w:val="18"/>
+          <w:szCs w:val="18"/>
+          <w:lang w:bidi="fa-IR"/>
+        </w:rPr>
+        <w:t>emp</w:t>
+      </w:r>
+      <w:r>
+        <w:rPr>
+          <w:rFonts w:ascii="Courier New" w:hAnsi="Courier New" w:cs="Courier New"/>
+          <w:sz w:val="18"/>
+          <w:szCs w:val="18"/>
+          <w:lang w:bidi="fa-IR"/>
+        </w:rPr>
+        <w:t>String3</w:t>
+      </w:r>
+      <w:r>
+        <w:rPr>
+          <w:rFonts w:ascii="Courier New" w:hAnsi="Courier New" w:cs="Courier New"/>
+          <w:sz w:val="18"/>
+          <w:szCs w:val="18"/>
+          <w:lang w:bidi="fa-IR"/>
+        </w:rPr>
+        <w:t xml:space="preserve">.Length; // </w:t>
+      </w:r>
+      <w:r>
+        <w:rPr>
+          <w:rFonts w:ascii="Courier New" w:hAnsi="Courier New" w:cs="Courier New"/>
+          <w:sz w:val="18"/>
+          <w:szCs w:val="18"/>
+          <w:lang w:bidi="fa-IR"/>
+        </w:rPr>
+        <w:t>14</w:t>
+      </w:r>
+    </w:p>
+    <w:p>
+      <w:pPr>
+        <w:jc w:val="both"/>
+        <w:rPr>
+          <w:rFonts w:ascii="Courier New" w:hAnsi="Courier New" w:cs="Courier New"/>
+          <w:sz w:val="18"/>
+          <w:szCs w:val="18"/>
+          <w:lang w:bidi="fa-IR"/>
+        </w:rPr>
+      </w:pPr>
+    </w:p>
+    <w:p>
+      <w:pPr>
+        <w:jc w:val="both"/>
+        <w:rPr>
+          <w:rFonts w:ascii="Courier New" w:hAnsi="Courier New" w:cs="Courier New"/>
+          <w:sz w:val="18"/>
+          <w:szCs w:val="18"/>
+          <w:lang w:bidi="fa-IR"/>
+        </w:rPr>
+      </w:pPr>
+      <w:proofErr w:type="gramStart"/>
+      <w:r>
+        <w:rPr>
+          <w:rFonts w:ascii="Courier New" w:hAnsi="Courier New" w:cs="Courier New"/>
+          <w:sz w:val="18"/>
+          <w:szCs w:val="18"/>
+          <w:lang w:bidi="fa-IR"/>
+        </w:rPr>
+        <w:t>bool</w:t>
+      </w:r>
+      <w:proofErr w:type="gramEnd"/>
+      <w:r>
+        <w:rPr>
+          <w:rFonts w:ascii="Courier New" w:hAnsi="Courier New" w:cs="Courier New"/>
+          <w:sz w:val="18"/>
+          <w:szCs w:val="18"/>
+          <w:lang w:bidi="fa-IR"/>
+        </w:rPr>
+        <w:t xml:space="preserve"> result</w:t>
+      </w:r>
+      <w:r>
+        <w:rPr>
+          <w:rFonts w:ascii="Courier New" w:hAnsi="Courier New" w:cs="Courier New"/>
+          <w:sz w:val="18"/>
+          <w:szCs w:val="18"/>
+          <w:lang w:bidi="fa-IR"/>
+        </w:rPr>
+        <w:t>Bool</w:t>
+      </w:r>
+      <w:r>
+        <w:rPr>
+          <w:rFonts w:ascii="Courier New" w:hAnsi="Courier New" w:cs="Courier New"/>
+          <w:sz w:val="18"/>
+          <w:szCs w:val="18"/>
+          <w:lang w:bidi="fa-IR"/>
+        </w:rPr>
+        <w:t>1</w:t>
+      </w:r>
+      <w:r>
+        <w:rPr>
+          <w:rFonts w:ascii="Courier New" w:hAnsi="Courier New" w:cs="Courier New"/>
+          <w:sz w:val="18"/>
+          <w:szCs w:val="18"/>
+          <w:lang w:bidi="fa-IR"/>
+        </w:rPr>
+        <w:t xml:space="preserve"> = </w:t>
+      </w:r>
+      <w:r>
+        <w:rPr>
+          <w:rFonts w:ascii="Courier New" w:hAnsi="Courier New" w:cs="Courier New"/>
+          <w:sz w:val="18"/>
+          <w:szCs w:val="18"/>
+          <w:lang w:bidi="fa-IR"/>
+        </w:rPr>
+        <w:t>t</w:t>
+      </w:r>
+      <w:r>
+        <w:rPr>
+          <w:rFonts w:ascii="Courier New" w:hAnsi="Courier New" w:cs="Courier New"/>
+          <w:sz w:val="18"/>
+          <w:szCs w:val="18"/>
+          <w:lang w:bidi="fa-IR"/>
+        </w:rPr>
+        <w:t>emp</w:t>
+      </w:r>
+      <w:r>
+        <w:rPr>
+          <w:rFonts w:ascii="Courier New" w:hAnsi="Courier New" w:cs="Courier New"/>
+          <w:sz w:val="18"/>
+          <w:szCs w:val="18"/>
+          <w:lang w:bidi="fa-IR"/>
+        </w:rPr>
+        <w:t>String3</w:t>
+      </w:r>
+      <w:r>
+        <w:rPr>
+          <w:rFonts w:ascii="Courier New" w:hAnsi="Courier New" w:cs="Courier New"/>
+          <w:sz w:val="18"/>
+          <w:szCs w:val="18"/>
+          <w:lang w:bidi="fa-IR"/>
+        </w:rPr>
+        <w:t>.StartsWith("</w:t>
+      </w:r>
+      <w:r>
+        <w:rPr>
+          <w:rFonts w:ascii="Courier New" w:hAnsi="Courier New" w:cs="Courier New"/>
+          <w:sz w:val="18"/>
+          <w:szCs w:val="18"/>
+          <w:lang w:bidi="fa-IR"/>
+        </w:rPr>
+        <w:t>Ali"); // true</w:t>
+      </w:r>
+    </w:p>
+    <w:p>
+      <w:pPr>
+        <w:jc w:val="both"/>
+        <w:rPr>
+          <w:rFonts w:ascii="Courier New" w:hAnsi="Courier New" w:cs="Courier New"/>
+          <w:sz w:val="18"/>
+          <w:szCs w:val="18"/>
+          <w:lang w:bidi="fa-IR"/>
+        </w:rPr>
+      </w:pPr>
+      <w:proofErr w:type="gramStart"/>
+      <w:r>
+        <w:rPr>
+          <w:rFonts w:ascii="Courier New" w:hAnsi="Courier New" w:cs="Courier New"/>
+          <w:sz w:val="18"/>
+          <w:szCs w:val="18"/>
+          <w:lang w:bidi="fa-IR"/>
+        </w:rPr>
+        <w:t>bool</w:t>
+      </w:r>
+      <w:proofErr w:type="gramEnd"/>
+      <w:r>
+        <w:rPr>
+          <w:rFonts w:ascii="Courier New" w:hAnsi="Courier New" w:cs="Courier New"/>
+          <w:sz w:val="18"/>
+          <w:szCs w:val="18"/>
+          <w:lang w:bidi="fa-IR"/>
+        </w:rPr>
+        <w:t xml:space="preserve"> result</w:t>
+      </w:r>
+      <w:r>
+        <w:rPr>
+          <w:rFonts w:ascii="Courier New" w:hAnsi="Courier New" w:cs="Courier New"/>
+          <w:sz w:val="18"/>
+          <w:szCs w:val="18"/>
+          <w:lang w:bidi="fa-IR"/>
+        </w:rPr>
+        <w:t>Bool</w:t>
+      </w:r>
+      <w:r>
+        <w:rPr>
+          <w:rFonts w:ascii="Courier New" w:hAnsi="Courier New" w:cs="Courier New"/>
+          <w:sz w:val="18"/>
+          <w:szCs w:val="18"/>
+          <w:lang w:bidi="fa-IR"/>
+        </w:rPr>
+        <w:t>2</w:t>
+      </w:r>
+      <w:r>
+        <w:rPr>
+          <w:rFonts w:ascii="Courier New" w:hAnsi="Courier New" w:cs="Courier New"/>
+          <w:sz w:val="18"/>
+          <w:szCs w:val="18"/>
+          <w:lang w:bidi="fa-IR"/>
+        </w:rPr>
+        <w:t xml:space="preserve"> = </w:t>
+      </w:r>
+      <w:r>
+        <w:rPr>
+          <w:rFonts w:ascii="Courier New" w:hAnsi="Courier New" w:cs="Courier New"/>
+          <w:sz w:val="18"/>
+          <w:szCs w:val="18"/>
+          <w:lang w:bidi="fa-IR"/>
+        </w:rPr>
+        <w:t>t</w:t>
+      </w:r>
+      <w:r>
+        <w:rPr>
+          <w:rFonts w:ascii="Courier New" w:hAnsi="Courier New" w:cs="Courier New"/>
+          <w:sz w:val="18"/>
+          <w:szCs w:val="18"/>
+          <w:lang w:bidi="fa-IR"/>
+        </w:rPr>
+        <w:t>emp</w:t>
+      </w:r>
+      <w:r>
+        <w:rPr>
+          <w:rFonts w:ascii="Courier New" w:hAnsi="Courier New" w:cs="Courier New"/>
+          <w:sz w:val="18"/>
+          <w:szCs w:val="18"/>
+          <w:lang w:bidi="fa-IR"/>
+        </w:rPr>
+        <w:t>String3</w:t>
+      </w:r>
+      <w:r>
+        <w:rPr>
+          <w:rFonts w:ascii="Courier New" w:hAnsi="Courier New" w:cs="Courier New"/>
+          <w:sz w:val="18"/>
+          <w:szCs w:val="18"/>
+          <w:lang w:bidi="fa-IR"/>
+        </w:rPr>
+        <w:t>.StartsWith("</w:t>
+      </w:r>
+      <w:r>
+        <w:rPr>
+          <w:rFonts w:ascii="Courier New" w:hAnsi="Courier New" w:cs="Courier New"/>
+          <w:sz w:val="18"/>
+          <w:szCs w:val="18"/>
+          <w:lang w:bidi="fa-IR"/>
+        </w:rPr>
+        <w:t>Dariush</w:t>
+      </w:r>
+      <w:r>
+        <w:rPr>
+          <w:rFonts w:ascii="Courier New" w:hAnsi="Courier New" w:cs="Courier New"/>
+          <w:sz w:val="18"/>
+          <w:szCs w:val="18"/>
+          <w:lang w:bidi="fa-IR"/>
+        </w:rPr>
+        <w:t>"); // false</w:t>
+      </w:r>
+    </w:p>
+    <w:p>
+      <w:pPr>
+        <w:jc w:val="both"/>
+        <w:rPr>
+          <w:rFonts w:ascii="Courier New" w:hAnsi="Courier New" w:cs="Courier New"/>
+          <w:sz w:val="18"/>
+          <w:szCs w:val="18"/>
+          <w:lang w:bidi="fa-IR"/>
+        </w:rPr>
+      </w:pPr>
+      <w:proofErr w:type="gramStart"/>
+      <w:r>
+        <w:rPr>
+          <w:rFonts w:ascii="Courier New" w:hAnsi="Courier New" w:cs="Courier New"/>
+          <w:sz w:val="18"/>
+          <w:szCs w:val="18"/>
+          <w:lang w:bidi="fa-IR"/>
+        </w:rPr>
+        <w:t>bool</w:t>
+      </w:r>
+      <w:proofErr w:type="gramEnd"/>
+      <w:r>
+        <w:rPr>
+          <w:rFonts w:ascii="Courier New" w:hAnsi="Courier New" w:cs="Courier New"/>
+          <w:sz w:val="18"/>
+          <w:szCs w:val="18"/>
+          <w:lang w:bidi="fa-IR"/>
+        </w:rPr>
+        <w:t xml:space="preserve"> </w:t>
+      </w:r>
+      <w:r>
+        <w:rPr>
+          <w:rFonts w:ascii="Courier New" w:hAnsi="Courier New" w:cs="Courier New"/>
+          <w:sz w:val="18"/>
+          <w:szCs w:val="18"/>
+          <w:lang w:bidi="fa-IR"/>
+        </w:rPr>
+        <w:t>result</w:t>
+      </w:r>
+      <w:r>
+        <w:rPr>
+          <w:rFonts w:ascii="Courier New" w:hAnsi="Courier New" w:cs="Courier New"/>
+          <w:sz w:val="18"/>
+          <w:szCs w:val="18"/>
+          <w:lang w:bidi="fa-IR"/>
+        </w:rPr>
+        <w:t>Bool</w:t>
+      </w:r>
+      <w:r>
+        <w:rPr>
+          <w:rFonts w:ascii="Courier New" w:hAnsi="Courier New" w:cs="Courier New"/>
+          <w:sz w:val="18"/>
+          <w:szCs w:val="18"/>
+          <w:lang w:bidi="fa-IR"/>
+        </w:rPr>
+        <w:t>3</w:t>
+      </w:r>
+      <w:r>
+        <w:rPr>
+          <w:rFonts w:ascii="Courier New" w:hAnsi="Courier New" w:cs="Courier New"/>
+          <w:sz w:val="18"/>
+          <w:szCs w:val="18"/>
+          <w:lang w:bidi="fa-IR"/>
+        </w:rPr>
+        <w:t xml:space="preserve"> = </w:t>
+      </w:r>
+      <w:r>
+        <w:rPr>
+          <w:rFonts w:ascii="Courier New" w:hAnsi="Courier New" w:cs="Courier New"/>
+          <w:sz w:val="18"/>
+          <w:szCs w:val="18"/>
+          <w:lang w:bidi="fa-IR"/>
+        </w:rPr>
+        <w:t>t</w:t>
+      </w:r>
+      <w:r>
+        <w:rPr>
+          <w:rFonts w:ascii="Courier New" w:hAnsi="Courier New" w:cs="Courier New"/>
+          <w:sz w:val="18"/>
+          <w:szCs w:val="18"/>
+          <w:lang w:bidi="fa-IR"/>
+        </w:rPr>
+        <w:t>emp</w:t>
+      </w:r>
+      <w:r>
+        <w:rPr>
+          <w:rFonts w:ascii="Courier New" w:hAnsi="Courier New" w:cs="Courier New"/>
+          <w:sz w:val="18"/>
+          <w:szCs w:val="18"/>
+          <w:lang w:bidi="fa-IR"/>
+        </w:rPr>
+        <w:t>String3</w:t>
+      </w:r>
+      <w:r>
+        <w:rPr>
+          <w:rFonts w:ascii="Courier New" w:hAnsi="Courier New" w:cs="Courier New"/>
+          <w:sz w:val="18"/>
+          <w:szCs w:val="18"/>
+          <w:lang w:bidi="fa-IR"/>
+        </w:rPr>
+        <w:t>.EndsWith("</w:t>
+      </w:r>
+      <w:proofErr w:type="spellStart"/>
+      <w:r>
+        <w:rPr>
+          <w:rFonts w:ascii="Courier New" w:hAnsi="Courier New" w:cs="Courier New"/>
+          <w:sz w:val="18"/>
+          <w:szCs w:val="18"/>
+          <w:lang w:bidi="fa-IR"/>
+        </w:rPr>
+        <w:t>Alavi</w:t>
+      </w:r>
+      <w:proofErr w:type="spellEnd"/>
+      <w:r>
+        <w:rPr>
+          <w:rFonts w:ascii="Courier New" w:hAnsi="Courier New" w:cs="Courier New"/>
+          <w:sz w:val="18"/>
+          <w:szCs w:val="18"/>
+          <w:lang w:bidi="fa-IR"/>
+        </w:rPr>
+        <w:t>"); // true</w:t>
+      </w:r>
+    </w:p>
+    <w:p>
+      <w:pPr>
+        <w:jc w:val="both"/>
+        <w:rPr>
+          <w:rFonts w:ascii="Courier New" w:hAnsi="Courier New" w:cs="Courier New"/>
+          <w:sz w:val="18"/>
+          <w:szCs w:val="18"/>
+          <w:lang w:bidi="fa-IR"/>
+        </w:rPr>
+      </w:pPr>
+      <w:proofErr w:type="gramStart"/>
+      <w:r>
+        <w:rPr>
+          <w:rFonts w:ascii="Courier New" w:hAnsi="Courier New" w:cs="Courier New"/>
+          <w:sz w:val="18"/>
+          <w:szCs w:val="18"/>
+          <w:lang w:bidi="fa-IR"/>
+        </w:rPr>
+        <w:t>bool</w:t>
+      </w:r>
+      <w:proofErr w:type="gramEnd"/>
+      <w:r>
+        <w:rPr>
+          <w:rFonts w:ascii="Courier New" w:hAnsi="Courier New" w:cs="Courier New"/>
+          <w:sz w:val="18"/>
+          <w:szCs w:val="18"/>
+          <w:lang w:bidi="fa-IR"/>
+        </w:rPr>
+        <w:t xml:space="preserve"> result</w:t>
+      </w:r>
+      <w:r>
+        <w:rPr>
+          <w:rFonts w:ascii="Courier New" w:hAnsi="Courier New" w:cs="Courier New"/>
+          <w:sz w:val="18"/>
+          <w:szCs w:val="18"/>
+          <w:lang w:bidi="fa-IR"/>
+        </w:rPr>
+        <w:t>Bool</w:t>
+      </w:r>
+      <w:r>
+        <w:rPr>
+          <w:rFonts w:ascii="Courier New" w:hAnsi="Courier New" w:cs="Courier New"/>
           <w:sz w:val="18"/>
           <w:szCs w:val="18"/>
           <w:lang w:bidi="fa-IR"/>
@@ -1636,36 +2437,47 @@
       <w:r>
         <w:rPr>
           <w:rFonts w:ascii="Courier New" w:hAnsi="Courier New" w:cs="Courier New"/>
-          <w:b/>
-          <w:bCs/>
-          <w:sz w:val="18"/>
-          <w:szCs w:val="18"/>
-          <w:lang w:bidi="fa-IR"/>
-        </w:rPr>
-        <w:t>, '*'); // "12345"</w:t>
-      </w:r>
-      <w:r>
-        <w:rPr>
-          <w:rFonts w:ascii="Courier New" w:hAnsi="Courier New" w:cs="Courier New"/>
-          <w:b/>
-          <w:bCs/>
-          <w:sz w:val="18"/>
-          <w:szCs w:val="18"/>
-          <w:lang w:bidi="fa-IR"/>
-        </w:rPr>
-        <w:t xml:space="preserve"> – </w:t>
-      </w:r>
-      <w:r>
-        <w:rPr>
-          <w:rFonts w:ascii="Courier New" w:hAnsi="Courier New" w:cs="Courier New" w:hint="cs"/>
-          <w:b/>
-          <w:bCs/>
-          <w:sz w:val="18"/>
-          <w:szCs w:val="18"/>
-          <w:rtl/>
-          <w:lang w:bidi="fa-IR"/>
-        </w:rPr>
-        <w:t>با متن در این حالت کاری نمی‌کند</w:t>
+          <w:sz w:val="18"/>
+          <w:szCs w:val="18"/>
+          <w:lang w:bidi="fa-IR"/>
+        </w:rPr>
+        <w:t xml:space="preserve"> = </w:t>
+      </w:r>
+      <w:r>
+        <w:rPr>
+          <w:rFonts w:ascii="Courier New" w:hAnsi="Courier New" w:cs="Courier New"/>
+          <w:sz w:val="18"/>
+          <w:szCs w:val="18"/>
+          <w:lang w:bidi="fa-IR"/>
+        </w:rPr>
+        <w:t>t</w:t>
+      </w:r>
+      <w:r>
+        <w:rPr>
+          <w:rFonts w:ascii="Courier New" w:hAnsi="Courier New" w:cs="Courier New"/>
+          <w:sz w:val="18"/>
+          <w:szCs w:val="18"/>
+          <w:lang w:bidi="fa-IR"/>
+        </w:rPr>
+        <w:t>emp</w:t>
+      </w:r>
+      <w:r>
+        <w:rPr>
+          <w:rFonts w:ascii="Courier New" w:hAnsi="Courier New" w:cs="Courier New"/>
+          <w:sz w:val="18"/>
+          <w:szCs w:val="18"/>
+          <w:lang w:bidi="fa-IR"/>
+        </w:rPr>
+        <w:t>String3</w:t>
+      </w:r>
+      <w:r>
+        <w:rPr>
+          <w:rFonts w:ascii="Courier New" w:hAnsi="Courier New" w:cs="Courier New"/>
+          <w:sz w:val="18"/>
+          <w:szCs w:val="18"/>
+          <w:lang w:bidi="fa-IR"/>
+        </w:rPr>
+        <w:t>.EndsWith("Tasdighi"); // false</w:t>
       </w:r>
     </w:p>
     <w:p>
@@ -1686,7 +2498,7 @@
           <w:szCs w:val="18"/>
           <w:lang w:bidi="fa-IR"/>
         </w:rPr>
-        <w:t>string</w:t>
+        <w:t>bool</w:t>
       </w:r>
       <w:proofErr w:type="gramEnd"/>
       <w:r>
@@ -1705,25 +2517,7 @@
           <w:szCs w:val="18"/>
           <w:lang w:bidi="fa-IR"/>
         </w:rPr>
-        <w:t>resultString</w:t>
-      </w:r>
-      <w:r>
-        <w:rPr>
-          <w:rFonts w:ascii="Courier New" w:hAnsi="Courier New" w:cs="Courier New"/>
-          <w:sz w:val="18"/>
-          <w:szCs w:val="18"/>
-          <w:lang w:bidi="fa-IR"/>
-        </w:rPr>
-        <w:t>1</w:t>
-      </w:r>
-      <w:r>
-        <w:rPr>
-          <w:rFonts w:ascii="Courier New" w:hAnsi="Courier New" w:cs="Courier New"/>
-          <w:sz w:val="18"/>
-          <w:szCs w:val="18"/>
-          <w:lang w:bidi="fa-IR"/>
-        </w:rPr>
-        <w:t>6</w:t>
+        <w:t>resultBool5</w:t>
       </w:r>
       <w:r>
         <w:rPr>
@@ -1741,16 +2535,61 @@
           <w:szCs w:val="18"/>
           <w:lang w:bidi="fa-IR"/>
         </w:rPr>
-        <w:t>tempString2</w:t>
-      </w:r>
-      <w:r>
-        <w:rPr>
-          <w:rFonts w:ascii="Courier New" w:hAnsi="Courier New" w:cs="Courier New"/>
-          <w:sz w:val="18"/>
-          <w:szCs w:val="18"/>
-          <w:lang w:bidi="fa-IR"/>
-        </w:rPr>
-        <w:t>.PadRight(8, '*'); // "12345***"</w:t>
+        <w:t>t</w:t>
+      </w:r>
+      <w:r>
+        <w:rPr>
+          <w:rFonts w:ascii="Courier New" w:hAnsi="Courier New" w:cs="Courier New"/>
+          <w:sz w:val="18"/>
+          <w:szCs w:val="18"/>
+          <w:lang w:bidi="fa-IR"/>
+        </w:rPr>
+        <w:t>emp</w:t>
+      </w:r>
+      <w:r>
+        <w:rPr>
+          <w:rFonts w:ascii="Courier New" w:hAnsi="Courier New" w:cs="Courier New"/>
+          <w:sz w:val="18"/>
+          <w:szCs w:val="18"/>
+          <w:lang w:bidi="fa-IR"/>
+        </w:rPr>
+        <w:t>String3</w:t>
+      </w:r>
+      <w:r>
+        <w:rPr>
+          <w:rFonts w:ascii="Courier New" w:hAnsi="Courier New" w:cs="Courier New"/>
+          <w:sz w:val="18"/>
+          <w:szCs w:val="18"/>
+          <w:lang w:bidi="fa-IR"/>
+        </w:rPr>
+        <w:t>.Contains("</w:t>
+      </w:r>
+      <w:r>
+        <w:rPr>
+          <w:rFonts w:ascii="Courier New" w:hAnsi="Courier New" w:cs="Courier New"/>
+          <w:sz w:val="18"/>
+          <w:szCs w:val="18"/>
+          <w:lang w:bidi="fa-IR"/>
+        </w:rPr>
+        <w:t>Ali</w:t>
+      </w:r>
+      <w:r>
+        <w:rPr>
+          <w:rFonts w:ascii="Courier New" w:hAnsi="Courier New" w:cs="Courier New"/>
+          <w:sz w:val="18"/>
+          <w:szCs w:val="18"/>
+          <w:lang w:bidi="fa-IR"/>
+        </w:rPr>
+        <w:t xml:space="preserve">"); // </w:t>
+      </w:r>
+      <w:r>
+        <w:rPr>
+          <w:rFonts w:ascii="Courier New" w:hAnsi="Courier New" w:cs="Courier New"/>
+          <w:sz w:val="18"/>
+          <w:szCs w:val="18"/>
+          <w:lang w:bidi="fa-IR"/>
+        </w:rPr>
+        <w:t>true</w:t>
       </w:r>
     </w:p>
     <w:p>
@@ -1771,7 +2610,7 @@
           <w:szCs w:val="18"/>
           <w:lang w:bidi="fa-IR"/>
         </w:rPr>
-        <w:t>string</w:t>
+        <w:t>bool</w:t>
       </w:r>
       <w:proofErr w:type="gramEnd"/>
       <w:r>
@@ -1790,16 +2629,130 @@
           <w:szCs w:val="18"/>
           <w:lang w:bidi="fa-IR"/>
         </w:rPr>
-        <w:t>resultString</w:t>
-      </w:r>
-      <w:r>
-        <w:rPr>
-          <w:rFonts w:ascii="Courier New" w:hAnsi="Courier New" w:cs="Courier New"/>
-          <w:sz w:val="18"/>
-          <w:szCs w:val="18"/>
-          <w:lang w:bidi="fa-IR"/>
-        </w:rPr>
-        <w:t>1</w:t>
+        <w:t>resultBool6</w:t>
+      </w:r>
+      <w:r>
+        <w:rPr>
+          <w:rFonts w:ascii="Courier New" w:hAnsi="Courier New" w:cs="Courier New"/>
+          <w:sz w:val="18"/>
+          <w:szCs w:val="18"/>
+          <w:lang w:bidi="fa-IR"/>
+        </w:rPr>
+        <w:t xml:space="preserve"> = </w:t>
+      </w:r>
+      <w:r>
+        <w:rPr>
+          <w:rFonts w:ascii="Courier New" w:hAnsi="Courier New" w:cs="Courier New"/>
+          <w:sz w:val="18"/>
+          <w:szCs w:val="18"/>
+          <w:lang w:bidi="fa-IR"/>
+        </w:rPr>
+        <w:t>t</w:t>
+      </w:r>
+      <w:r>
+        <w:rPr>
+          <w:rFonts w:ascii="Courier New" w:hAnsi="Courier New" w:cs="Courier New"/>
+          <w:sz w:val="18"/>
+          <w:szCs w:val="18"/>
+          <w:lang w:bidi="fa-IR"/>
+        </w:rPr>
+        <w:t>emp</w:t>
+      </w:r>
+      <w:r>
+        <w:rPr>
+          <w:rFonts w:ascii="Courier New" w:hAnsi="Courier New" w:cs="Courier New"/>
+          <w:sz w:val="18"/>
+          <w:szCs w:val="18"/>
+          <w:lang w:bidi="fa-IR"/>
+        </w:rPr>
+        <w:t>String3</w:t>
+      </w:r>
+      <w:r>
+        <w:rPr>
+          <w:rFonts w:ascii="Courier New" w:hAnsi="Courier New" w:cs="Courier New"/>
+          <w:sz w:val="18"/>
+          <w:szCs w:val="18"/>
+          <w:lang w:bidi="fa-IR"/>
+        </w:rPr>
+        <w:t>.Contains("</w:t>
+      </w:r>
+      <w:proofErr w:type="spellStart"/>
+      <w:r>
+        <w:rPr>
+          <w:rFonts w:ascii="Courier New" w:hAnsi="Courier New" w:cs="Courier New"/>
+          <w:sz w:val="18"/>
+          <w:szCs w:val="18"/>
+          <w:lang w:bidi="fa-IR"/>
+        </w:rPr>
+        <w:t>Alavi</w:t>
+      </w:r>
+      <w:proofErr w:type="spellEnd"/>
+      <w:r>
+        <w:rPr>
+          <w:rFonts w:ascii="Courier New" w:hAnsi="Courier New" w:cs="Courier New"/>
+          <w:sz w:val="18"/>
+          <w:szCs w:val="18"/>
+          <w:lang w:bidi="fa-IR"/>
+        </w:rPr>
+        <w:t xml:space="preserve">"); // </w:t>
+      </w:r>
+      <w:r>
+        <w:rPr>
+          <w:rFonts w:ascii="Courier New" w:hAnsi="Courier New" w:cs="Courier New"/>
+          <w:sz w:val="18"/>
+          <w:szCs w:val="18"/>
+          <w:lang w:bidi="fa-IR"/>
+        </w:rPr>
+        <w:t>true</w:t>
+      </w:r>
+    </w:p>
+    <w:p>
+      <w:pPr>
+        <w:jc w:val="both"/>
+        <w:rPr>
+          <w:rFonts w:ascii="Courier New" w:hAnsi="Courier New" w:cs="Courier New"/>
+          <w:sz w:val="18"/>
+          <w:szCs w:val="18"/>
+          <w:lang w:bidi="fa-IR"/>
+        </w:rPr>
+      </w:pPr>
+      <w:proofErr w:type="gramStart"/>
+      <w:r>
+        <w:rPr>
+          <w:rFonts w:ascii="Courier New" w:hAnsi="Courier New" w:cs="Courier New"/>
+          <w:sz w:val="18"/>
+          <w:szCs w:val="18"/>
+          <w:lang w:bidi="fa-IR"/>
+        </w:rPr>
+        <w:t>bool</w:t>
+      </w:r>
+      <w:proofErr w:type="gramEnd"/>
+      <w:r>
+        <w:rPr>
+          <w:rFonts w:ascii="Courier New" w:hAnsi="Courier New" w:cs="Courier New"/>
+          <w:sz w:val="18"/>
+          <w:szCs w:val="18"/>
+          <w:lang w:bidi="fa-IR"/>
+        </w:rPr>
+        <w:t xml:space="preserve"> </w:t>
+      </w:r>
+      <w:r>
+        <w:rPr>
+          <w:rFonts w:ascii="Courier New" w:hAnsi="Courier New" w:cs="Courier New"/>
+          <w:sz w:val="18"/>
+          <w:szCs w:val="18"/>
+          <w:lang w:bidi="fa-IR"/>
+        </w:rPr>
+        <w:t>result</w:t>
+      </w:r>
+      <w:r>
+        <w:rPr>
+          <w:rFonts w:ascii="Courier New" w:hAnsi="Courier New" w:cs="Courier New"/>
+          <w:sz w:val="18"/>
+          <w:szCs w:val="18"/>
+          <w:lang w:bidi="fa-IR"/>
+        </w:rPr>
+        <w:t>Bool</w:t>
       </w:r>
       <w:r>
         <w:rPr>
@@ -1826,28 +2779,62 @@
           <w:szCs w:val="18"/>
           <w:lang w:bidi="fa-IR"/>
         </w:rPr>
-        <w:t>tempString2</w:t>
-      </w:r>
-      <w:r>
-        <w:rPr>
-          <w:rFonts w:ascii="Courier New" w:hAnsi="Courier New" w:cs="Courier New"/>
-          <w:sz w:val="18"/>
-          <w:szCs w:val="18"/>
-          <w:lang w:bidi="fa-IR"/>
-        </w:rPr>
-        <w:t>.PadRight(5, '*'); // "12345"</w:t>
-      </w:r>
-    </w:p>
-    <w:p>
-      <w:pPr>
-        <w:jc w:val="both"/>
-        <w:rPr>
-          <w:rFonts w:ascii="Courier New" w:hAnsi="Courier New" w:cs="Courier New"/>
-          <w:sz w:val="18"/>
-          <w:szCs w:val="18"/>
-          <w:lang w:bidi="fa-IR"/>
-        </w:rPr>
-      </w:pPr>
+        <w:t>t</w:t>
+      </w:r>
+      <w:r>
+        <w:rPr>
+          <w:rFonts w:ascii="Courier New" w:hAnsi="Courier New" w:cs="Courier New"/>
+          <w:sz w:val="18"/>
+          <w:szCs w:val="18"/>
+          <w:lang w:bidi="fa-IR"/>
+        </w:rPr>
+        <w:t>emp</w:t>
+      </w:r>
+      <w:r>
+        <w:rPr>
+          <w:rFonts w:ascii="Courier New" w:hAnsi="Courier New" w:cs="Courier New"/>
+          <w:sz w:val="18"/>
+          <w:szCs w:val="18"/>
+          <w:lang w:bidi="fa-IR"/>
+        </w:rPr>
+        <w:t>String3</w:t>
+      </w:r>
+      <w:r>
+        <w:rPr>
+          <w:rFonts w:ascii="Courier New" w:hAnsi="Courier New" w:cs="Courier New"/>
+          <w:sz w:val="18"/>
+          <w:szCs w:val="18"/>
+          <w:lang w:bidi="fa-IR"/>
+        </w:rPr>
+        <w:t>.Contains("</w:t>
+      </w:r>
+      <w:r>
+        <w:rPr>
+          <w:rFonts w:ascii="Courier New" w:hAnsi="Courier New" w:cs="Courier New"/>
+          <w:sz w:val="18"/>
+          <w:szCs w:val="18"/>
+          <w:lang w:bidi="fa-IR"/>
+        </w:rPr>
+        <w:t>Reza</w:t>
+      </w:r>
+      <w:r>
+        <w:rPr>
+          <w:rFonts w:ascii="Courier New" w:hAnsi="Courier New" w:cs="Courier New"/>
+          <w:sz w:val="18"/>
+          <w:szCs w:val="18"/>
+          <w:lang w:bidi="fa-IR"/>
+        </w:rPr>
+        <w:t xml:space="preserve">"); // </w:t>
+      </w:r>
+      <w:r>
+        <w:rPr>
+          <w:rFonts w:ascii="Courier New" w:hAnsi="Courier New" w:cs="Courier New"/>
+          <w:sz w:val="18"/>
+          <w:szCs w:val="18"/>
+          <w:lang w:bidi="fa-IR"/>
+        </w:rPr>
+        <w:t>true</w:t>
+      </w:r>
     </w:p>
     <w:p>
       <w:pPr>
@@ -1867,7 +2854,7 @@
           <w:szCs w:val="18"/>
           <w:lang w:bidi="fa-IR"/>
         </w:rPr>
-        <w:t>string</w:t>
+        <w:t>bool</w:t>
       </w:r>
       <w:proofErr w:type="gramEnd"/>
       <w:r>
@@ -1886,6 +2873,42 @@
           <w:szCs w:val="18"/>
           <w:lang w:bidi="fa-IR"/>
         </w:rPr>
+        <w:t>result</w:t>
+      </w:r>
+      <w:r>
+        <w:rPr>
+          <w:rFonts w:ascii="Courier New" w:hAnsi="Courier New" w:cs="Courier New"/>
+          <w:sz w:val="18"/>
+          <w:szCs w:val="18"/>
+          <w:lang w:bidi="fa-IR"/>
+        </w:rPr>
+        <w:t>Bool</w:t>
+      </w:r>
+      <w:r>
+        <w:rPr>
+          <w:rFonts w:ascii="Courier New" w:hAnsi="Courier New" w:cs="Courier New"/>
+          <w:sz w:val="18"/>
+          <w:szCs w:val="18"/>
+          <w:lang w:bidi="fa-IR"/>
+        </w:rPr>
+        <w:t>8</w:t>
+      </w:r>
+      <w:r>
+        <w:rPr>
+          <w:rFonts w:ascii="Courier New" w:hAnsi="Courier New" w:cs="Courier New"/>
+          <w:sz w:val="18"/>
+          <w:szCs w:val="18"/>
+          <w:lang w:bidi="fa-IR"/>
+        </w:rPr>
+        <w:t xml:space="preserve"> = </w:t>
+      </w:r>
+      <w:r>
+        <w:rPr>
+          <w:rFonts w:ascii="Courier New" w:hAnsi="Courier New" w:cs="Courier New"/>
+          <w:sz w:val="18"/>
+          <w:szCs w:val="18"/>
+          <w:lang w:bidi="fa-IR"/>
+        </w:rPr>
         <w:t>t</w:t>
       </w:r>
       <w:r>
@@ -1904,140 +2927,6 @@
           <w:szCs w:val="18"/>
           <w:lang w:bidi="fa-IR"/>
         </w:rPr>
-        <w:t>String</w:t>
-      </w:r>
-      <w:r>
-        <w:rPr>
-          <w:rFonts w:ascii="Courier New" w:hAnsi="Courier New" w:cs="Courier New"/>
-          <w:sz w:val="18"/>
-          <w:szCs w:val="18"/>
-          <w:lang w:bidi="fa-IR"/>
-        </w:rPr>
-        <w:t>3</w:t>
-      </w:r>
-      <w:r>
-        <w:rPr>
-          <w:rFonts w:ascii="Courier New" w:hAnsi="Courier New" w:cs="Courier New"/>
-          <w:sz w:val="18"/>
-          <w:szCs w:val="18"/>
-          <w:lang w:bidi="fa-IR"/>
-        </w:rPr>
-        <w:t xml:space="preserve"> = "</w:t>
-      </w:r>
-      <w:r>
-        <w:rPr>
-          <w:rFonts w:ascii="Courier New" w:hAnsi="Courier New" w:cs="Courier New"/>
-          <w:sz w:val="18"/>
-          <w:szCs w:val="18"/>
-          <w:lang w:bidi="fa-IR"/>
-        </w:rPr>
-        <w:t xml:space="preserve">Ali Reza </w:t>
-      </w:r>
-      <w:proofErr w:type="spellStart"/>
-      <w:r>
-        <w:rPr>
-          <w:rFonts w:ascii="Courier New" w:hAnsi="Courier New" w:cs="Courier New"/>
-          <w:sz w:val="18"/>
-          <w:szCs w:val="18"/>
-          <w:lang w:bidi="fa-IR"/>
-        </w:rPr>
-        <w:t>Alavi</w:t>
-      </w:r>
-      <w:proofErr w:type="spellEnd"/>
-      <w:r>
-        <w:rPr>
-          <w:rFonts w:ascii="Courier New" w:hAnsi="Courier New" w:cs="Courier New"/>
-          <w:sz w:val="18"/>
-          <w:szCs w:val="18"/>
-          <w:lang w:bidi="fa-IR"/>
-        </w:rPr>
-        <w:t>";</w:t>
-      </w:r>
-    </w:p>
-    <w:p>
-      <w:pPr>
-        <w:jc w:val="both"/>
-        <w:rPr>
-          <w:rFonts w:ascii="Courier New" w:hAnsi="Courier New" w:cs="Courier New"/>
-          <w:sz w:val="18"/>
-          <w:szCs w:val="18"/>
-          <w:lang w:bidi="fa-IR"/>
-        </w:rPr>
-      </w:pPr>
-    </w:p>
-    <w:p>
-      <w:pPr>
-        <w:jc w:val="both"/>
-        <w:rPr>
-          <w:rFonts w:ascii="Courier New" w:hAnsi="Courier New" w:cs="Courier New"/>
-          <w:sz w:val="18"/>
-          <w:szCs w:val="18"/>
-          <w:lang w:bidi="fa-IR"/>
-        </w:rPr>
-      </w:pPr>
-      <w:proofErr w:type="gramStart"/>
-      <w:r>
-        <w:rPr>
-          <w:rFonts w:ascii="Courier New" w:hAnsi="Courier New" w:cs="Courier New"/>
-          <w:sz w:val="18"/>
-          <w:szCs w:val="18"/>
-          <w:lang w:bidi="fa-IR"/>
-        </w:rPr>
-        <w:t>int</w:t>
-      </w:r>
-      <w:proofErr w:type="gramEnd"/>
-      <w:r>
-        <w:rPr>
-          <w:rFonts w:ascii="Courier New" w:hAnsi="Courier New" w:cs="Courier New"/>
-          <w:sz w:val="18"/>
-          <w:szCs w:val="18"/>
-          <w:lang w:bidi="fa-IR"/>
-        </w:rPr>
-        <w:t xml:space="preserve"> </w:t>
-      </w:r>
-      <w:r>
-        <w:rPr>
-          <w:rFonts w:ascii="Courier New" w:hAnsi="Courier New" w:cs="Courier New"/>
-          <w:sz w:val="18"/>
-          <w:szCs w:val="18"/>
-          <w:lang w:bidi="fa-IR"/>
-        </w:rPr>
-        <w:t>l</w:t>
-      </w:r>
-      <w:r>
-        <w:rPr>
-          <w:rFonts w:ascii="Courier New" w:hAnsi="Courier New" w:cs="Courier New"/>
-          <w:sz w:val="18"/>
-          <w:szCs w:val="18"/>
-          <w:lang w:bidi="fa-IR"/>
-        </w:rPr>
-        <w:t xml:space="preserve">ength = </w:t>
-      </w:r>
-      <w:r>
-        <w:rPr>
-          <w:rFonts w:ascii="Courier New" w:hAnsi="Courier New" w:cs="Courier New"/>
-          <w:sz w:val="18"/>
-          <w:szCs w:val="18"/>
-          <w:lang w:bidi="fa-IR"/>
-        </w:rPr>
-        <w:t>t</w:t>
-      </w:r>
-      <w:r>
-        <w:rPr>
-          <w:rFonts w:ascii="Courier New" w:hAnsi="Courier New" w:cs="Courier New"/>
-          <w:sz w:val="18"/>
-          <w:szCs w:val="18"/>
-          <w:lang w:bidi="fa-IR"/>
-        </w:rPr>
-        <w:t>emp</w:t>
-      </w:r>
-      <w:r>
-        <w:rPr>
-          <w:rFonts w:ascii="Courier New" w:hAnsi="Courier New" w:cs="Courier New"/>
-          <w:sz w:val="18"/>
-          <w:szCs w:val="18"/>
-          <w:lang w:bidi="fa-IR"/>
-        </w:rPr>
         <w:t>String3</w:t>
       </w:r>
       <w:r>
@@ -2047,543 +2936,6 @@
           <w:szCs w:val="18"/>
           <w:lang w:bidi="fa-IR"/>
         </w:rPr>
-        <w:t xml:space="preserve">.Length; // </w:t>
-      </w:r>
-      <w:r>
-        <w:rPr>
-          <w:rFonts w:ascii="Courier New" w:hAnsi="Courier New" w:cs="Courier New"/>
-          <w:sz w:val="18"/>
-          <w:szCs w:val="18"/>
-          <w:lang w:bidi="fa-IR"/>
-        </w:rPr>
-        <w:t>14</w:t>
-      </w:r>
-    </w:p>
-    <w:p>
-      <w:pPr>
-        <w:jc w:val="both"/>
-        <w:rPr>
-          <w:rFonts w:ascii="Courier New" w:hAnsi="Courier New" w:cs="Courier New"/>
-          <w:sz w:val="18"/>
-          <w:szCs w:val="18"/>
-          <w:lang w:bidi="fa-IR"/>
-        </w:rPr>
-      </w:pPr>
-    </w:p>
-    <w:p>
-      <w:pPr>
-        <w:jc w:val="both"/>
-        <w:rPr>
-          <w:rFonts w:ascii="Courier New" w:hAnsi="Courier New" w:cs="Courier New"/>
-          <w:sz w:val="18"/>
-          <w:szCs w:val="18"/>
-          <w:lang w:bidi="fa-IR"/>
-        </w:rPr>
-      </w:pPr>
-      <w:proofErr w:type="gramStart"/>
-      <w:r>
-        <w:rPr>
-          <w:rFonts w:ascii="Courier New" w:hAnsi="Courier New" w:cs="Courier New"/>
-          <w:sz w:val="18"/>
-          <w:szCs w:val="18"/>
-          <w:lang w:bidi="fa-IR"/>
-        </w:rPr>
-        <w:t>bool</w:t>
-      </w:r>
-      <w:proofErr w:type="gramEnd"/>
-      <w:r>
-        <w:rPr>
-          <w:rFonts w:ascii="Courier New" w:hAnsi="Courier New" w:cs="Courier New"/>
-          <w:sz w:val="18"/>
-          <w:szCs w:val="18"/>
-          <w:lang w:bidi="fa-IR"/>
-        </w:rPr>
-        <w:t xml:space="preserve"> result</w:t>
-      </w:r>
-      <w:r>
-        <w:rPr>
-          <w:rFonts w:ascii="Courier New" w:hAnsi="Courier New" w:cs="Courier New"/>
-          <w:sz w:val="18"/>
-          <w:szCs w:val="18"/>
-          <w:lang w:bidi="fa-IR"/>
-        </w:rPr>
-        <w:t>Bool</w:t>
-      </w:r>
-      <w:r>
-        <w:rPr>
-          <w:rFonts w:ascii="Courier New" w:hAnsi="Courier New" w:cs="Courier New"/>
-          <w:sz w:val="18"/>
-          <w:szCs w:val="18"/>
-          <w:lang w:bidi="fa-IR"/>
-        </w:rPr>
-        <w:t>1</w:t>
-      </w:r>
-      <w:r>
-        <w:rPr>
-          <w:rFonts w:ascii="Courier New" w:hAnsi="Courier New" w:cs="Courier New"/>
-          <w:sz w:val="18"/>
-          <w:szCs w:val="18"/>
-          <w:lang w:bidi="fa-IR"/>
-        </w:rPr>
-        <w:t xml:space="preserve"> = </w:t>
-      </w:r>
-      <w:r>
-        <w:rPr>
-          <w:rFonts w:ascii="Courier New" w:hAnsi="Courier New" w:cs="Courier New"/>
-          <w:sz w:val="18"/>
-          <w:szCs w:val="18"/>
-          <w:lang w:bidi="fa-IR"/>
-        </w:rPr>
-        <w:t>t</w:t>
-      </w:r>
-      <w:r>
-        <w:rPr>
-          <w:rFonts w:ascii="Courier New" w:hAnsi="Courier New" w:cs="Courier New"/>
-          <w:sz w:val="18"/>
-          <w:szCs w:val="18"/>
-          <w:lang w:bidi="fa-IR"/>
-        </w:rPr>
-        <w:t>emp</w:t>
-      </w:r>
-      <w:r>
-        <w:rPr>
-          <w:rFonts w:ascii="Courier New" w:hAnsi="Courier New" w:cs="Courier New"/>
-          <w:sz w:val="18"/>
-          <w:szCs w:val="18"/>
-          <w:lang w:bidi="fa-IR"/>
-        </w:rPr>
-        <w:t>String3</w:t>
-      </w:r>
-      <w:r>
-        <w:rPr>
-          <w:rFonts w:ascii="Courier New" w:hAnsi="Courier New" w:cs="Courier New"/>
-          <w:sz w:val="18"/>
-          <w:szCs w:val="18"/>
-          <w:lang w:bidi="fa-IR"/>
-        </w:rPr>
-        <w:t>.StartsWith("</w:t>
-      </w:r>
-      <w:r>
-        <w:rPr>
-          <w:rFonts w:ascii="Courier New" w:hAnsi="Courier New" w:cs="Courier New"/>
-          <w:sz w:val="18"/>
-          <w:szCs w:val="18"/>
-          <w:lang w:bidi="fa-IR"/>
-        </w:rPr>
-        <w:t>Ali"); // true</w:t>
-      </w:r>
-    </w:p>
-    <w:p>
-      <w:pPr>
-        <w:jc w:val="both"/>
-        <w:rPr>
-          <w:rFonts w:ascii="Courier New" w:hAnsi="Courier New" w:cs="Courier New"/>
-          <w:sz w:val="18"/>
-          <w:szCs w:val="18"/>
-          <w:lang w:bidi="fa-IR"/>
-        </w:rPr>
-      </w:pPr>
-      <w:proofErr w:type="gramStart"/>
-      <w:r>
-        <w:rPr>
-          <w:rFonts w:ascii="Courier New" w:hAnsi="Courier New" w:cs="Courier New"/>
-          <w:sz w:val="18"/>
-          <w:szCs w:val="18"/>
-          <w:lang w:bidi="fa-IR"/>
-        </w:rPr>
-        <w:t>bool</w:t>
-      </w:r>
-      <w:proofErr w:type="gramEnd"/>
-      <w:r>
-        <w:rPr>
-          <w:rFonts w:ascii="Courier New" w:hAnsi="Courier New" w:cs="Courier New"/>
-          <w:sz w:val="18"/>
-          <w:szCs w:val="18"/>
-          <w:lang w:bidi="fa-IR"/>
-        </w:rPr>
-        <w:t xml:space="preserve"> result</w:t>
-      </w:r>
-      <w:r>
-        <w:rPr>
-          <w:rFonts w:ascii="Courier New" w:hAnsi="Courier New" w:cs="Courier New"/>
-          <w:sz w:val="18"/>
-          <w:szCs w:val="18"/>
-          <w:lang w:bidi="fa-IR"/>
-        </w:rPr>
-        <w:t>Bool</w:t>
-      </w:r>
-      <w:r>
-        <w:rPr>
-          <w:rFonts w:ascii="Courier New" w:hAnsi="Courier New" w:cs="Courier New"/>
-          <w:sz w:val="18"/>
-          <w:szCs w:val="18"/>
-          <w:lang w:bidi="fa-IR"/>
-        </w:rPr>
-        <w:t>2</w:t>
-      </w:r>
-      <w:r>
-        <w:rPr>
-          <w:rFonts w:ascii="Courier New" w:hAnsi="Courier New" w:cs="Courier New"/>
-          <w:sz w:val="18"/>
-          <w:szCs w:val="18"/>
-          <w:lang w:bidi="fa-IR"/>
-        </w:rPr>
-        <w:t xml:space="preserve"> = </w:t>
-      </w:r>
-      <w:r>
-        <w:rPr>
-          <w:rFonts w:ascii="Courier New" w:hAnsi="Courier New" w:cs="Courier New"/>
-          <w:sz w:val="18"/>
-          <w:szCs w:val="18"/>
-          <w:lang w:bidi="fa-IR"/>
-        </w:rPr>
-        <w:t>t</w:t>
-      </w:r>
-      <w:r>
-        <w:rPr>
-          <w:rFonts w:ascii="Courier New" w:hAnsi="Courier New" w:cs="Courier New"/>
-          <w:sz w:val="18"/>
-          <w:szCs w:val="18"/>
-          <w:lang w:bidi="fa-IR"/>
-        </w:rPr>
-        <w:t>emp</w:t>
-      </w:r>
-      <w:r>
-        <w:rPr>
-          <w:rFonts w:ascii="Courier New" w:hAnsi="Courier New" w:cs="Courier New"/>
-          <w:sz w:val="18"/>
-          <w:szCs w:val="18"/>
-          <w:lang w:bidi="fa-IR"/>
-        </w:rPr>
-        <w:t>String3</w:t>
-      </w:r>
-      <w:r>
-        <w:rPr>
-          <w:rFonts w:ascii="Courier New" w:hAnsi="Courier New" w:cs="Courier New"/>
-          <w:sz w:val="18"/>
-          <w:szCs w:val="18"/>
-          <w:lang w:bidi="fa-IR"/>
-        </w:rPr>
-        <w:t>.StartsWith("</w:t>
-      </w:r>
-      <w:r>
-        <w:rPr>
-          <w:rFonts w:ascii="Courier New" w:hAnsi="Courier New" w:cs="Courier New"/>
-          <w:sz w:val="18"/>
-          <w:szCs w:val="18"/>
-          <w:lang w:bidi="fa-IR"/>
-        </w:rPr>
-        <w:t>Dariush</w:t>
-      </w:r>
-      <w:r>
-        <w:rPr>
-          <w:rFonts w:ascii="Courier New" w:hAnsi="Courier New" w:cs="Courier New"/>
-          <w:sz w:val="18"/>
-          <w:szCs w:val="18"/>
-          <w:lang w:bidi="fa-IR"/>
-        </w:rPr>
-        <w:t>"); // false</w:t>
-      </w:r>
-    </w:p>
-    <w:p>
-      <w:pPr>
-        <w:jc w:val="both"/>
-        <w:rPr>
-          <w:rFonts w:ascii="Courier New" w:hAnsi="Courier New" w:cs="Courier New"/>
-          <w:sz w:val="18"/>
-          <w:szCs w:val="18"/>
-          <w:lang w:bidi="fa-IR"/>
-        </w:rPr>
-      </w:pPr>
-      <w:proofErr w:type="gramStart"/>
-      <w:r>
-        <w:rPr>
-          <w:rFonts w:ascii="Courier New" w:hAnsi="Courier New" w:cs="Courier New"/>
-          <w:sz w:val="18"/>
-          <w:szCs w:val="18"/>
-          <w:lang w:bidi="fa-IR"/>
-        </w:rPr>
-        <w:t>bool</w:t>
-      </w:r>
-      <w:proofErr w:type="gramEnd"/>
-      <w:r>
-        <w:rPr>
-          <w:rFonts w:ascii="Courier New" w:hAnsi="Courier New" w:cs="Courier New"/>
-          <w:sz w:val="18"/>
-          <w:szCs w:val="18"/>
-          <w:lang w:bidi="fa-IR"/>
-        </w:rPr>
-        <w:t xml:space="preserve"> </w:t>
-      </w:r>
-      <w:r>
-        <w:rPr>
-          <w:rFonts w:ascii="Courier New" w:hAnsi="Courier New" w:cs="Courier New"/>
-          <w:sz w:val="18"/>
-          <w:szCs w:val="18"/>
-          <w:lang w:bidi="fa-IR"/>
-        </w:rPr>
-        <w:t>result</w:t>
-      </w:r>
-      <w:r>
-        <w:rPr>
-          <w:rFonts w:ascii="Courier New" w:hAnsi="Courier New" w:cs="Courier New"/>
-          <w:sz w:val="18"/>
-          <w:szCs w:val="18"/>
-          <w:lang w:bidi="fa-IR"/>
-        </w:rPr>
-        <w:t>Bool</w:t>
-      </w:r>
-      <w:r>
-        <w:rPr>
-          <w:rFonts w:ascii="Courier New" w:hAnsi="Courier New" w:cs="Courier New"/>
-          <w:sz w:val="18"/>
-          <w:szCs w:val="18"/>
-          <w:lang w:bidi="fa-IR"/>
-        </w:rPr>
-        <w:t>3</w:t>
-      </w:r>
-      <w:r>
-        <w:rPr>
-          <w:rFonts w:ascii="Courier New" w:hAnsi="Courier New" w:cs="Courier New"/>
-          <w:sz w:val="18"/>
-          <w:szCs w:val="18"/>
-          <w:lang w:bidi="fa-IR"/>
-        </w:rPr>
-        <w:t xml:space="preserve"> = </w:t>
-      </w:r>
-      <w:r>
-        <w:rPr>
-          <w:rFonts w:ascii="Courier New" w:hAnsi="Courier New" w:cs="Courier New"/>
-          <w:sz w:val="18"/>
-          <w:szCs w:val="18"/>
-          <w:lang w:bidi="fa-IR"/>
-        </w:rPr>
-        <w:t>t</w:t>
-      </w:r>
-      <w:r>
-        <w:rPr>
-          <w:rFonts w:ascii="Courier New" w:hAnsi="Courier New" w:cs="Courier New"/>
-          <w:sz w:val="18"/>
-          <w:szCs w:val="18"/>
-          <w:lang w:bidi="fa-IR"/>
-        </w:rPr>
-        <w:t>emp</w:t>
-      </w:r>
-      <w:r>
-        <w:rPr>
-          <w:rFonts w:ascii="Courier New" w:hAnsi="Courier New" w:cs="Courier New"/>
-          <w:sz w:val="18"/>
-          <w:szCs w:val="18"/>
-          <w:lang w:bidi="fa-IR"/>
-        </w:rPr>
-        <w:t>String3</w:t>
-      </w:r>
-      <w:r>
-        <w:rPr>
-          <w:rFonts w:ascii="Courier New" w:hAnsi="Courier New" w:cs="Courier New"/>
-          <w:sz w:val="18"/>
-          <w:szCs w:val="18"/>
-          <w:lang w:bidi="fa-IR"/>
-        </w:rPr>
-        <w:t>.EndsWith("</w:t>
-      </w:r>
-      <w:proofErr w:type="spellStart"/>
-      <w:r>
-        <w:rPr>
-          <w:rFonts w:ascii="Courier New" w:hAnsi="Courier New" w:cs="Courier New"/>
-          <w:sz w:val="18"/>
-          <w:szCs w:val="18"/>
-          <w:lang w:bidi="fa-IR"/>
-        </w:rPr>
-        <w:t>Alavi</w:t>
-      </w:r>
-      <w:proofErr w:type="spellEnd"/>
-      <w:r>
-        <w:rPr>
-          <w:rFonts w:ascii="Courier New" w:hAnsi="Courier New" w:cs="Courier New"/>
-          <w:sz w:val="18"/>
-          <w:szCs w:val="18"/>
-          <w:lang w:bidi="fa-IR"/>
-        </w:rPr>
-        <w:t>"); // true</w:t>
-      </w:r>
-    </w:p>
-    <w:p>
-      <w:pPr>
-        <w:jc w:val="both"/>
-        <w:rPr>
-          <w:rFonts w:ascii="Courier New" w:hAnsi="Courier New" w:cs="Courier New"/>
-          <w:sz w:val="18"/>
-          <w:szCs w:val="18"/>
-          <w:lang w:bidi="fa-IR"/>
-        </w:rPr>
-      </w:pPr>
-      <w:proofErr w:type="gramStart"/>
-      <w:r>
-        <w:rPr>
-          <w:rFonts w:ascii="Courier New" w:hAnsi="Courier New" w:cs="Courier New"/>
-          <w:sz w:val="18"/>
-          <w:szCs w:val="18"/>
-          <w:lang w:bidi="fa-IR"/>
-        </w:rPr>
-        <w:t>bool</w:t>
-      </w:r>
-      <w:proofErr w:type="gramEnd"/>
-      <w:r>
-        <w:rPr>
-          <w:rFonts w:ascii="Courier New" w:hAnsi="Courier New" w:cs="Courier New"/>
-          <w:sz w:val="18"/>
-          <w:szCs w:val="18"/>
-          <w:lang w:bidi="fa-IR"/>
-        </w:rPr>
-        <w:t xml:space="preserve"> result</w:t>
-      </w:r>
-      <w:r>
-        <w:rPr>
-          <w:rFonts w:ascii="Courier New" w:hAnsi="Courier New" w:cs="Courier New"/>
-          <w:sz w:val="18"/>
-          <w:szCs w:val="18"/>
-          <w:lang w:bidi="fa-IR"/>
-        </w:rPr>
-        <w:t>Bool</w:t>
-      </w:r>
-      <w:r>
-        <w:rPr>
-          <w:rFonts w:ascii="Courier New" w:hAnsi="Courier New" w:cs="Courier New"/>
-          <w:sz w:val="18"/>
-          <w:szCs w:val="18"/>
-          <w:lang w:bidi="fa-IR"/>
-        </w:rPr>
-        <w:t>4</w:t>
-      </w:r>
-      <w:r>
-        <w:rPr>
-          <w:rFonts w:ascii="Courier New" w:hAnsi="Courier New" w:cs="Courier New"/>
-          <w:sz w:val="18"/>
-          <w:szCs w:val="18"/>
-          <w:lang w:bidi="fa-IR"/>
-        </w:rPr>
-        <w:t xml:space="preserve"> = </w:t>
-      </w:r>
-      <w:r>
-        <w:rPr>
-          <w:rFonts w:ascii="Courier New" w:hAnsi="Courier New" w:cs="Courier New"/>
-          <w:sz w:val="18"/>
-          <w:szCs w:val="18"/>
-          <w:lang w:bidi="fa-IR"/>
-        </w:rPr>
-        <w:t>t</w:t>
-      </w:r>
-      <w:r>
-        <w:rPr>
-          <w:rFonts w:ascii="Courier New" w:hAnsi="Courier New" w:cs="Courier New"/>
-          <w:sz w:val="18"/>
-          <w:szCs w:val="18"/>
-          <w:lang w:bidi="fa-IR"/>
-        </w:rPr>
-        <w:t>emp</w:t>
-      </w:r>
-      <w:r>
-        <w:rPr>
-          <w:rFonts w:ascii="Courier New" w:hAnsi="Courier New" w:cs="Courier New"/>
-          <w:sz w:val="18"/>
-          <w:szCs w:val="18"/>
-          <w:lang w:bidi="fa-IR"/>
-        </w:rPr>
-        <w:t>String3</w:t>
-      </w:r>
-      <w:r>
-        <w:rPr>
-          <w:rFonts w:ascii="Courier New" w:hAnsi="Courier New" w:cs="Courier New"/>
-          <w:sz w:val="18"/>
-          <w:szCs w:val="18"/>
-          <w:lang w:bidi="fa-IR"/>
-        </w:rPr>
-        <w:t>.EndsWith("Tasdighi"); // false</w:t>
-      </w:r>
-    </w:p>
-    <w:p>
-      <w:pPr>
-        <w:jc w:val="both"/>
-        <w:rPr>
-          <w:rFonts w:ascii="Courier New" w:hAnsi="Courier New" w:cs="Courier New"/>
-          <w:sz w:val="18"/>
-          <w:szCs w:val="18"/>
-          <w:lang w:bidi="fa-IR"/>
-        </w:rPr>
-      </w:pPr>
-      <w:proofErr w:type="gramStart"/>
-      <w:r>
-        <w:rPr>
-          <w:rFonts w:ascii="Courier New" w:hAnsi="Courier New" w:cs="Courier New"/>
-          <w:sz w:val="18"/>
-          <w:szCs w:val="18"/>
-          <w:lang w:bidi="fa-IR"/>
-        </w:rPr>
-        <w:t>bool</w:t>
-      </w:r>
-      <w:proofErr w:type="gramEnd"/>
-      <w:r>
-        <w:rPr>
-          <w:rFonts w:ascii="Courier New" w:hAnsi="Courier New" w:cs="Courier New"/>
-          <w:sz w:val="18"/>
-          <w:szCs w:val="18"/>
-          <w:lang w:bidi="fa-IR"/>
-        </w:rPr>
-        <w:t xml:space="preserve"> </w:t>
-      </w:r>
-      <w:r>
-        <w:rPr>
-          <w:rFonts w:ascii="Courier New" w:hAnsi="Courier New" w:cs="Courier New"/>
-          <w:sz w:val="18"/>
-          <w:szCs w:val="18"/>
-          <w:lang w:bidi="fa-IR"/>
-        </w:rPr>
-        <w:t>resultBool5</w:t>
-      </w:r>
-      <w:r>
-        <w:rPr>
-          <w:rFonts w:ascii="Courier New" w:hAnsi="Courier New" w:cs="Courier New"/>
-          <w:sz w:val="18"/>
-          <w:szCs w:val="18"/>
-          <w:lang w:bidi="fa-IR"/>
-        </w:rPr>
-        <w:t xml:space="preserve"> = </w:t>
-      </w:r>
-      <w:r>
-        <w:rPr>
-          <w:rFonts w:ascii="Courier New" w:hAnsi="Courier New" w:cs="Courier New"/>
-          <w:sz w:val="18"/>
-          <w:szCs w:val="18"/>
-          <w:lang w:bidi="fa-IR"/>
-        </w:rPr>
-        <w:t>t</w:t>
-      </w:r>
-      <w:r>
-        <w:rPr>
-          <w:rFonts w:ascii="Courier New" w:hAnsi="Courier New" w:cs="Courier New"/>
-          <w:sz w:val="18"/>
-          <w:szCs w:val="18"/>
-          <w:lang w:bidi="fa-IR"/>
-        </w:rPr>
-        <w:t>emp</w:t>
-      </w:r>
-      <w:r>
-        <w:rPr>
-          <w:rFonts w:ascii="Courier New" w:hAnsi="Courier New" w:cs="Courier New"/>
-          <w:sz w:val="18"/>
-          <w:szCs w:val="18"/>
-          <w:lang w:bidi="fa-IR"/>
-        </w:rPr>
-        <w:t>String3</w:t>
-      </w:r>
-      <w:r>
-        <w:rPr>
-          <w:rFonts w:ascii="Courier New" w:hAnsi="Courier New" w:cs="Courier New"/>
-          <w:sz w:val="18"/>
-          <w:szCs w:val="18"/>
-          <w:lang w:bidi="fa-IR"/>
-        </w:rPr>
         <w:t>.Contains("</w:t>
       </w:r>
       <w:r>
@@ -2593,7 +2945,7 @@
           <w:szCs w:val="18"/>
           <w:lang w:bidi="fa-IR"/>
         </w:rPr>
-        <w:t>Ali</w:t>
+        <w:t>Mohammad</w:t>
       </w:r>
       <w:r>
         <w:rPr>
@@ -2611,389 +2963,6 @@
           <w:szCs w:val="18"/>
           <w:lang w:bidi="fa-IR"/>
         </w:rPr>
-        <w:t>true</w:t>
-      </w:r>
-    </w:p>
-    <w:p>
-      <w:pPr>
-        <w:jc w:val="both"/>
-        <w:rPr>
-          <w:rFonts w:ascii="Courier New" w:hAnsi="Courier New" w:cs="Courier New"/>
-          <w:sz w:val="18"/>
-          <w:szCs w:val="18"/>
-          <w:lang w:bidi="fa-IR"/>
-        </w:rPr>
-      </w:pPr>
-      <w:proofErr w:type="gramStart"/>
-      <w:r>
-        <w:rPr>
-          <w:rFonts w:ascii="Courier New" w:hAnsi="Courier New" w:cs="Courier New"/>
-          <w:sz w:val="18"/>
-          <w:szCs w:val="18"/>
-          <w:lang w:bidi="fa-IR"/>
-        </w:rPr>
-        <w:t>bool</w:t>
-      </w:r>
-      <w:proofErr w:type="gramEnd"/>
-      <w:r>
-        <w:rPr>
-          <w:rFonts w:ascii="Courier New" w:hAnsi="Courier New" w:cs="Courier New"/>
-          <w:sz w:val="18"/>
-          <w:szCs w:val="18"/>
-          <w:lang w:bidi="fa-IR"/>
-        </w:rPr>
-        <w:t xml:space="preserve"> </w:t>
-      </w:r>
-      <w:r>
-        <w:rPr>
-          <w:rFonts w:ascii="Courier New" w:hAnsi="Courier New" w:cs="Courier New"/>
-          <w:sz w:val="18"/>
-          <w:szCs w:val="18"/>
-          <w:lang w:bidi="fa-IR"/>
-        </w:rPr>
-        <w:t>resultBool</w:t>
-      </w:r>
-      <w:r>
-        <w:rPr>
-          <w:rFonts w:ascii="Courier New" w:hAnsi="Courier New" w:cs="Courier New"/>
-          <w:sz w:val="18"/>
-          <w:szCs w:val="18"/>
-          <w:lang w:bidi="fa-IR"/>
-        </w:rPr>
-        <w:t>6</w:t>
-      </w:r>
-      <w:r>
-        <w:rPr>
-          <w:rFonts w:ascii="Courier New" w:hAnsi="Courier New" w:cs="Courier New"/>
-          <w:sz w:val="18"/>
-          <w:szCs w:val="18"/>
-          <w:lang w:bidi="fa-IR"/>
-        </w:rPr>
-        <w:t xml:space="preserve"> = </w:t>
-      </w:r>
-      <w:r>
-        <w:rPr>
-          <w:rFonts w:ascii="Courier New" w:hAnsi="Courier New" w:cs="Courier New"/>
-          <w:sz w:val="18"/>
-          <w:szCs w:val="18"/>
-          <w:lang w:bidi="fa-IR"/>
-        </w:rPr>
-        <w:t>t</w:t>
-      </w:r>
-      <w:r>
-        <w:rPr>
-          <w:rFonts w:ascii="Courier New" w:hAnsi="Courier New" w:cs="Courier New"/>
-          <w:sz w:val="18"/>
-          <w:szCs w:val="18"/>
-          <w:lang w:bidi="fa-IR"/>
-        </w:rPr>
-        <w:t>emp</w:t>
-      </w:r>
-      <w:r>
-        <w:rPr>
-          <w:rFonts w:ascii="Courier New" w:hAnsi="Courier New" w:cs="Courier New"/>
-          <w:sz w:val="18"/>
-          <w:szCs w:val="18"/>
-          <w:lang w:bidi="fa-IR"/>
-        </w:rPr>
-        <w:t>String3</w:t>
-      </w:r>
-      <w:r>
-        <w:rPr>
-          <w:rFonts w:ascii="Courier New" w:hAnsi="Courier New" w:cs="Courier New"/>
-          <w:sz w:val="18"/>
-          <w:szCs w:val="18"/>
-          <w:lang w:bidi="fa-IR"/>
-        </w:rPr>
-        <w:t>.Contains("</w:t>
-      </w:r>
-      <w:proofErr w:type="spellStart"/>
-      <w:r>
-        <w:rPr>
-          <w:rFonts w:ascii="Courier New" w:hAnsi="Courier New" w:cs="Courier New"/>
-          <w:sz w:val="18"/>
-          <w:szCs w:val="18"/>
-          <w:lang w:bidi="fa-IR"/>
-        </w:rPr>
-        <w:t>Alavi</w:t>
-      </w:r>
-      <w:proofErr w:type="spellEnd"/>
-      <w:r>
-        <w:rPr>
-          <w:rFonts w:ascii="Courier New" w:hAnsi="Courier New" w:cs="Courier New"/>
-          <w:sz w:val="18"/>
-          <w:szCs w:val="18"/>
-          <w:lang w:bidi="fa-IR"/>
-        </w:rPr>
-        <w:t xml:space="preserve">"); // </w:t>
-      </w:r>
-      <w:r>
-        <w:rPr>
-          <w:rFonts w:ascii="Courier New" w:hAnsi="Courier New" w:cs="Courier New"/>
-          <w:sz w:val="18"/>
-          <w:szCs w:val="18"/>
-          <w:lang w:bidi="fa-IR"/>
-        </w:rPr>
-        <w:t>true</w:t>
-      </w:r>
-    </w:p>
-    <w:p>
-      <w:pPr>
-        <w:jc w:val="both"/>
-        <w:rPr>
-          <w:rFonts w:ascii="Courier New" w:hAnsi="Courier New" w:cs="Courier New"/>
-          <w:sz w:val="18"/>
-          <w:szCs w:val="18"/>
-          <w:lang w:bidi="fa-IR"/>
-        </w:rPr>
-      </w:pPr>
-      <w:proofErr w:type="gramStart"/>
-      <w:r>
-        <w:rPr>
-          <w:rFonts w:ascii="Courier New" w:hAnsi="Courier New" w:cs="Courier New"/>
-          <w:sz w:val="18"/>
-          <w:szCs w:val="18"/>
-          <w:lang w:bidi="fa-IR"/>
-        </w:rPr>
-        <w:t>bool</w:t>
-      </w:r>
-      <w:proofErr w:type="gramEnd"/>
-      <w:r>
-        <w:rPr>
-          <w:rFonts w:ascii="Courier New" w:hAnsi="Courier New" w:cs="Courier New"/>
-          <w:sz w:val="18"/>
-          <w:szCs w:val="18"/>
-          <w:lang w:bidi="fa-IR"/>
-        </w:rPr>
-        <w:t xml:space="preserve"> </w:t>
-      </w:r>
-      <w:r>
-        <w:rPr>
-          <w:rFonts w:ascii="Courier New" w:hAnsi="Courier New" w:cs="Courier New"/>
-          <w:sz w:val="18"/>
-          <w:szCs w:val="18"/>
-          <w:lang w:bidi="fa-IR"/>
-        </w:rPr>
-        <w:t>result</w:t>
-      </w:r>
-      <w:r>
-        <w:rPr>
-          <w:rFonts w:ascii="Courier New" w:hAnsi="Courier New" w:cs="Courier New"/>
-          <w:sz w:val="18"/>
-          <w:szCs w:val="18"/>
-          <w:lang w:bidi="fa-IR"/>
-        </w:rPr>
-        <w:t>Bool</w:t>
-      </w:r>
-      <w:r>
-        <w:rPr>
-          <w:rFonts w:ascii="Courier New" w:hAnsi="Courier New" w:cs="Courier New"/>
-          <w:sz w:val="18"/>
-          <w:szCs w:val="18"/>
-          <w:lang w:bidi="fa-IR"/>
-        </w:rPr>
-        <w:t>7</w:t>
-      </w:r>
-      <w:r>
-        <w:rPr>
-          <w:rFonts w:ascii="Courier New" w:hAnsi="Courier New" w:cs="Courier New"/>
-          <w:sz w:val="18"/>
-          <w:szCs w:val="18"/>
-          <w:lang w:bidi="fa-IR"/>
-        </w:rPr>
-        <w:t xml:space="preserve"> = </w:t>
-      </w:r>
-      <w:r>
-        <w:rPr>
-          <w:rFonts w:ascii="Courier New" w:hAnsi="Courier New" w:cs="Courier New"/>
-          <w:sz w:val="18"/>
-          <w:szCs w:val="18"/>
-          <w:lang w:bidi="fa-IR"/>
-        </w:rPr>
-        <w:t>t</w:t>
-      </w:r>
-      <w:r>
-        <w:rPr>
-          <w:rFonts w:ascii="Courier New" w:hAnsi="Courier New" w:cs="Courier New"/>
-          <w:sz w:val="18"/>
-          <w:szCs w:val="18"/>
-          <w:lang w:bidi="fa-IR"/>
-        </w:rPr>
-        <w:t>emp</w:t>
-      </w:r>
-      <w:r>
-        <w:rPr>
-          <w:rFonts w:ascii="Courier New" w:hAnsi="Courier New" w:cs="Courier New"/>
-          <w:sz w:val="18"/>
-          <w:szCs w:val="18"/>
-          <w:lang w:bidi="fa-IR"/>
-        </w:rPr>
-        <w:t>String3</w:t>
-      </w:r>
-      <w:r>
-        <w:rPr>
-          <w:rFonts w:ascii="Courier New" w:hAnsi="Courier New" w:cs="Courier New"/>
-          <w:sz w:val="18"/>
-          <w:szCs w:val="18"/>
-          <w:lang w:bidi="fa-IR"/>
-        </w:rPr>
-        <w:t>.Contains("</w:t>
-      </w:r>
-      <w:r>
-        <w:rPr>
-          <w:rFonts w:ascii="Courier New" w:hAnsi="Courier New" w:cs="Courier New"/>
-          <w:sz w:val="18"/>
-          <w:szCs w:val="18"/>
-          <w:lang w:bidi="fa-IR"/>
-        </w:rPr>
-        <w:t>Reza</w:t>
-      </w:r>
-      <w:r>
-        <w:rPr>
-          <w:rFonts w:ascii="Courier New" w:hAnsi="Courier New" w:cs="Courier New"/>
-          <w:sz w:val="18"/>
-          <w:szCs w:val="18"/>
-          <w:lang w:bidi="fa-IR"/>
-        </w:rPr>
-        <w:t xml:space="preserve">"); // </w:t>
-      </w:r>
-      <w:r>
-        <w:rPr>
-          <w:rFonts w:ascii="Courier New" w:hAnsi="Courier New" w:cs="Courier New"/>
-          <w:sz w:val="18"/>
-          <w:szCs w:val="18"/>
-          <w:lang w:bidi="fa-IR"/>
-        </w:rPr>
-        <w:t>true</w:t>
-      </w:r>
-    </w:p>
-    <w:p>
-      <w:pPr>
-        <w:jc w:val="both"/>
-        <w:rPr>
-          <w:rFonts w:ascii="Courier New" w:hAnsi="Courier New" w:cs="Courier New"/>
-          <w:sz w:val="18"/>
-          <w:szCs w:val="18"/>
-          <w:lang w:bidi="fa-IR"/>
-        </w:rPr>
-      </w:pPr>
-      <w:proofErr w:type="gramStart"/>
-      <w:r>
-        <w:rPr>
-          <w:rFonts w:ascii="Courier New" w:hAnsi="Courier New" w:cs="Courier New"/>
-          <w:sz w:val="18"/>
-          <w:szCs w:val="18"/>
-          <w:lang w:bidi="fa-IR"/>
-        </w:rPr>
-        <w:t>bool</w:t>
-      </w:r>
-      <w:proofErr w:type="gramEnd"/>
-      <w:r>
-        <w:rPr>
-          <w:rFonts w:ascii="Courier New" w:hAnsi="Courier New" w:cs="Courier New"/>
-          <w:sz w:val="18"/>
-          <w:szCs w:val="18"/>
-          <w:lang w:bidi="fa-IR"/>
-        </w:rPr>
-        <w:t xml:space="preserve"> </w:t>
-      </w:r>
-      <w:r>
-        <w:rPr>
-          <w:rFonts w:ascii="Courier New" w:hAnsi="Courier New" w:cs="Courier New"/>
-          <w:sz w:val="18"/>
-          <w:szCs w:val="18"/>
-          <w:lang w:bidi="fa-IR"/>
-        </w:rPr>
-        <w:t>result</w:t>
-      </w:r>
-      <w:r>
-        <w:rPr>
-          <w:rFonts w:ascii="Courier New" w:hAnsi="Courier New" w:cs="Courier New"/>
-          <w:sz w:val="18"/>
-          <w:szCs w:val="18"/>
-          <w:lang w:bidi="fa-IR"/>
-        </w:rPr>
-        <w:t>Bool</w:t>
-      </w:r>
-      <w:r>
-        <w:rPr>
-          <w:rFonts w:ascii="Courier New" w:hAnsi="Courier New" w:cs="Courier New"/>
-          <w:sz w:val="18"/>
-          <w:szCs w:val="18"/>
-          <w:lang w:bidi="fa-IR"/>
-        </w:rPr>
-        <w:t>8</w:t>
-      </w:r>
-      <w:r>
-        <w:rPr>
-          <w:rFonts w:ascii="Courier New" w:hAnsi="Courier New" w:cs="Courier New"/>
-          <w:sz w:val="18"/>
-          <w:szCs w:val="18"/>
-          <w:lang w:bidi="fa-IR"/>
-        </w:rPr>
-        <w:t xml:space="preserve"> = </w:t>
-      </w:r>
-      <w:r>
-        <w:rPr>
-          <w:rFonts w:ascii="Courier New" w:hAnsi="Courier New" w:cs="Courier New"/>
-          <w:sz w:val="18"/>
-          <w:szCs w:val="18"/>
-          <w:lang w:bidi="fa-IR"/>
-        </w:rPr>
-        <w:t>t</w:t>
-      </w:r>
-      <w:r>
-        <w:rPr>
-          <w:rFonts w:ascii="Courier New" w:hAnsi="Courier New" w:cs="Courier New"/>
-          <w:sz w:val="18"/>
-          <w:szCs w:val="18"/>
-          <w:lang w:bidi="fa-IR"/>
-        </w:rPr>
-        <w:t>emp</w:t>
-      </w:r>
-      <w:r>
-        <w:rPr>
-          <w:rFonts w:ascii="Courier New" w:hAnsi="Courier New" w:cs="Courier New"/>
-          <w:sz w:val="18"/>
-          <w:szCs w:val="18"/>
-          <w:lang w:bidi="fa-IR"/>
-        </w:rPr>
-        <w:t>String3</w:t>
-      </w:r>
-      <w:r>
-        <w:rPr>
-          <w:rFonts w:ascii="Courier New" w:hAnsi="Courier New" w:cs="Courier New"/>
-          <w:sz w:val="18"/>
-          <w:szCs w:val="18"/>
-          <w:lang w:bidi="fa-IR"/>
-        </w:rPr>
-        <w:t>.Contains("</w:t>
-      </w:r>
-      <w:r>
-        <w:rPr>
-          <w:rFonts w:ascii="Courier New" w:hAnsi="Courier New" w:cs="Courier New"/>
-          <w:sz w:val="18"/>
-          <w:szCs w:val="18"/>
-          <w:lang w:bidi="fa-IR"/>
-        </w:rPr>
-        <w:t>Mohammad</w:t>
-      </w:r>
-      <w:r>
-        <w:rPr>
-          <w:rFonts w:ascii="Courier New" w:hAnsi="Courier New" w:cs="Courier New"/>
-          <w:sz w:val="18"/>
-          <w:szCs w:val="18"/>
-          <w:lang w:bidi="fa-IR"/>
-        </w:rPr>
-        <w:t xml:space="preserve">"); // </w:t>
-      </w:r>
-      <w:r>
-        <w:rPr>
-          <w:rFonts w:ascii="Courier New" w:hAnsi="Courier New" w:cs="Courier New"/>
-          <w:sz w:val="18"/>
-          <w:szCs w:val="18"/>
-          <w:lang w:bidi="fa-IR"/>
-        </w:rPr>
         <w:t>false</w:t>
       </w:r>
     </w:p>
@@ -3006,15 +2975,6 @@
           <w:lang w:bidi="fa-IR"/>
         </w:rPr>
       </w:pPr>
-      <w:r>
-        <w:rPr>
-          <w:rFonts w:ascii="Courier New" w:hAnsi="Courier New" w:cs="Courier New"/>
-          <w:sz w:val="18"/>
-          <w:szCs w:val="18"/>
-          <w:lang w:bidi="fa-IR"/>
-        </w:rPr>
-        <w:br w:type="page"/>
-      </w:r>
       <w:proofErr w:type="gramStart"/>
       <w:r>
         <w:rPr>
@@ -3034,6 +2994,83 @@
           <w:szCs w:val="18"/>
           <w:lang w:bidi="fa-IR"/>
         </w:rPr>
+        <w:t xml:space="preserve"> tempString4</w:t>
+      </w:r>
+      <w:r>
+        <w:rPr>
+          <w:rFonts w:ascii="Courier New" w:hAnsi="Courier New" w:cs="Courier New"/>
+          <w:sz w:val="18"/>
+          <w:szCs w:val="18"/>
+          <w:lang w:bidi="fa-IR"/>
+        </w:rPr>
+        <w:t xml:space="preserve"> = "</w:t>
+      </w:r>
+      <w:r>
+        <w:rPr>
+          <w:rFonts w:ascii="Courier New" w:hAnsi="Courier New" w:cs="Courier New"/>
+          <w:sz w:val="18"/>
+          <w:szCs w:val="18"/>
+          <w:lang w:bidi="fa-IR"/>
+        </w:rPr>
+        <w:t>C:\Windows\Program Files\</w:t>
+      </w:r>
+      <w:proofErr w:type="spellStart"/>
+      <w:r>
+        <w:rPr>
+          <w:rFonts w:ascii="Courier New" w:hAnsi="Courier New" w:cs="Courier New"/>
+          <w:sz w:val="18"/>
+          <w:szCs w:val="18"/>
+          <w:lang w:bidi="fa-IR"/>
+        </w:rPr>
+        <w:t>NotePad</w:t>
+      </w:r>
+      <w:proofErr w:type="spellEnd"/>
+      <w:r>
+        <w:rPr>
+          <w:rFonts w:ascii="Courier New" w:hAnsi="Courier New" w:cs="Courier New"/>
+          <w:sz w:val="18"/>
+          <w:szCs w:val="18"/>
+          <w:lang w:bidi="fa-IR"/>
+        </w:rPr>
+        <w:t>";</w:t>
+      </w:r>
+      <w:r>
+        <w:rPr>
+          <w:rFonts w:ascii="Courier New" w:hAnsi="Courier New" w:cs="Courier New"/>
+          <w:sz w:val="18"/>
+          <w:szCs w:val="18"/>
+          <w:lang w:bidi="fa-IR"/>
+        </w:rPr>
+        <w:t xml:space="preserve"> // Compile Error!</w:t>
+      </w:r>
+    </w:p>
+    <w:p>
+      <w:pPr>
+        <w:rPr>
+          <w:rFonts w:ascii="Courier New" w:hAnsi="Courier New" w:cs="Courier New"/>
+          <w:sz w:val="18"/>
+          <w:szCs w:val="18"/>
+          <w:lang w:bidi="fa-IR"/>
+        </w:rPr>
+      </w:pPr>
+      <w:proofErr w:type="gramStart"/>
+      <w:r>
+        <w:rPr>
+          <w:rFonts w:ascii="Courier New" w:hAnsi="Courier New" w:cs="Courier New"/>
+          <w:sz w:val="18"/>
+          <w:szCs w:val="18"/>
+          <w:lang w:bidi="fa-IR"/>
+        </w:rPr>
+        <w:t>string</w:t>
+      </w:r>
+      <w:proofErr w:type="gramEnd"/>
+      <w:r>
+        <w:rPr>
+          <w:rFonts w:ascii="Courier New" w:hAnsi="Courier New" w:cs="Courier New"/>
+          <w:sz w:val="18"/>
+          <w:szCs w:val="18"/>
+          <w:lang w:bidi="fa-IR"/>
+        </w:rPr>
         <w:t xml:space="preserve"> </w:t>
       </w:r>
       <w:r>
@@ -4275,6 +4312,15 @@
         <w:t>(“  “, “</w:t>
       </w:r>
       <w:bookmarkStart w:id="0" w:name="_GoBack"/>
+      <w:r>
+        <w:rPr>
+          <w:rFonts w:ascii="Courier New" w:hAnsi="Courier New" w:cs="Courier New"/>
+          <w:sz w:val="18"/>
+          <w:szCs w:val="18"/>
+          <w:lang w:bidi="fa-IR"/>
+        </w:rPr>
+        <w:t xml:space="preserve"> </w:t>
+      </w:r>
       <w:bookmarkEnd w:id="0"/>
       <w:r>
         <w:rPr>
@@ -4283,7 +4329,7 @@
           <w:szCs w:val="18"/>
           <w:lang w:bidi="fa-IR"/>
         </w:rPr>
-        <w:t xml:space="preserve"> “);</w:t>
+        <w:t>“);</w:t>
       </w:r>
       <w:r>
         <w:rPr>
